--- a/forms.docx
+++ b/forms.docx
@@ -8,21 +8,48 @@
         <w:spacing w:lineRule="auto" w:line="276" w:before="0" w:after="0"/>
         <w:jc w:val="center"/>
         <w:rPr>
-          <w:rFonts w:cs="Arial"/>
+          <w:rFonts w:ascii="arial" w:hAnsi="arial"/>
+        </w:rPr>
+      </w:pPr>
+      <w:r>
+        <w:rPr>
+          <w:rFonts w:ascii="arial" w:hAnsi="arial"/>
+        </w:rPr>
+      </w:r>
+    </w:p>
+    <w:p>
+      <w:pPr>
+        <w:pStyle w:val="Normal"/>
+        <w:spacing w:lineRule="auto" w:line="276" w:before="0" w:after="0"/>
+        <w:jc w:val="center"/>
+        <w:rPr>
+          <w:rFonts w:ascii="arial" w:hAnsi="arial"/>
+        </w:rPr>
+      </w:pPr>
+      <w:r>
+        <w:rPr>
+          <w:rFonts w:ascii="arial" w:hAnsi="arial"/>
+        </w:rPr>
+      </w:r>
+    </w:p>
+    <w:p>
+      <w:pPr>
+        <w:pStyle w:val="Normal"/>
+        <w:spacing w:lineRule="auto" w:line="276" w:before="0" w:after="0"/>
+        <w:jc w:val="center"/>
+        <w:rPr>
+          <w:rFonts w:ascii="arial" w:hAnsi="arial"/>
+        </w:rPr>
+      </w:pPr>
+      <w:r>
+        <w:rPr>
+          <w:rFonts w:cs="Arial" w:ascii="arial" w:hAnsi="arial"/>
           <w:b/>
           <w:bCs/>
           <w:sz w:val="28"/>
           <w:szCs w:val="28"/>
         </w:rPr>
-      </w:pPr>
-      <w:r>
-        <w:rPr>
-          <w:rFonts w:cs="Arial"/>
-          <w:b/>
-          <w:bCs/>
-          <w:sz w:val="28"/>
-          <w:szCs w:val="28"/>
-        </w:rPr>
+        <w:t>Borrower’s Form</w:t>
       </w:r>
     </w:p>
     <w:p>
@@ -31,64 +58,23 @@
         <w:spacing w:lineRule="auto" w:line="276" w:before="0" w:after="0"/>
         <w:jc w:val="center"/>
         <w:rPr>
-          <w:rFonts w:cs="Arial"/>
-          <w:b/>
-          <w:bCs/>
-          <w:sz w:val="28"/>
-          <w:szCs w:val="28"/>
-        </w:rPr>
-      </w:pPr>
-      <w:r>
-        <w:rPr>
-          <w:rFonts w:cs="Arial"/>
-          <w:b/>
-          <w:bCs/>
-          <w:sz w:val="28"/>
-          <w:szCs w:val="28"/>
-        </w:rPr>
-      </w:r>
-    </w:p>
-    <w:p>
-      <w:pPr>
-        <w:pStyle w:val="Normal"/>
-        <w:spacing w:lineRule="auto" w:line="276" w:before="0" w:after="0"/>
-        <w:jc w:val="center"/>
-        <w:rPr>
           <w:rFonts w:ascii="arial" w:hAnsi="arial"/>
         </w:rPr>
       </w:pPr>
       <w:r>
         <w:rPr>
-          <w:rFonts w:cs="Arial" w:ascii="arial" w:hAnsi="arial"/>
-          <w:b/>
-          <w:bCs/>
-          <w:sz w:val="28"/>
-          <w:szCs w:val="28"/>
-        </w:rPr>
-        <w:t>Borrower’s Form</w:t>
-      </w:r>
-    </w:p>
-    <w:p>
-      <w:pPr>
-        <w:pStyle w:val="Normal"/>
-        <w:spacing w:lineRule="auto" w:line="276" w:before="0" w:after="0"/>
-        <w:jc w:val="center"/>
-        <w:rPr>
           <w:rFonts w:ascii="arial" w:hAnsi="arial"/>
         </w:rPr>
-      </w:pPr>
-      <w:r>
-        <w:rPr/>
         <w:drawing>
-          <wp:anchor behindDoc="0" distT="0" distB="0" distL="0" distR="0" simplePos="0" locked="0" layoutInCell="1" allowOverlap="1" relativeHeight="4">
+          <wp:anchor behindDoc="0" distT="0" distB="0" distL="0" distR="0" simplePos="0" locked="0" layoutInCell="1" allowOverlap="1" relativeHeight="16">
             <wp:simplePos x="0" y="0"/>
             <wp:positionH relativeFrom="column">
-              <wp:posOffset>-40005</wp:posOffset>
+              <wp:posOffset>-38735</wp:posOffset>
             </wp:positionH>
             <wp:positionV relativeFrom="paragraph">
-              <wp:posOffset>41275</wp:posOffset>
+              <wp:posOffset>-24130</wp:posOffset>
             </wp:positionV>
-            <wp:extent cx="274320" cy="274320"/>
+            <wp:extent cx="285750" cy="285750"/>
             <wp:effectExtent l="0" t="0" r="0" b="0"/>
             <wp:wrapNone/>
             <wp:docPr id="1" name="Image1" descr=""/>
@@ -113,7 +99,7 @@
                   <pic:spPr bwMode="auto">
                     <a:xfrm>
                       <a:off x="0" y="0"/>
-                      <a:ext cx="274320" cy="274320"/>
+                      <a:ext cx="285750" cy="285750"/>
                     </a:xfrm>
                     <a:prstGeom prst="rect">
                       <a:avLst/>
@@ -128,15 +114,15 @@
           <wp:anchor behindDoc="0" distT="0" distB="0" distL="0" distR="0" simplePos="0" locked="0" layoutInCell="1" allowOverlap="1" relativeHeight="17">
             <wp:simplePos x="0" y="0"/>
             <wp:positionH relativeFrom="column">
-              <wp:posOffset>3200400</wp:posOffset>
+              <wp:posOffset>3190240</wp:posOffset>
             </wp:positionH>
             <wp:positionV relativeFrom="paragraph">
-              <wp:posOffset>-4445</wp:posOffset>
+              <wp:posOffset>-24130</wp:posOffset>
             </wp:positionV>
-            <wp:extent cx="274320" cy="274320"/>
+            <wp:extent cx="285750" cy="285750"/>
             <wp:effectExtent l="0" t="0" r="0" b="0"/>
             <wp:wrapNone/>
-            <wp:docPr id="2" name="Image5" descr=""/>
+            <wp:docPr id="2" name="Image3" descr=""/>
             <wp:cNvGraphicFramePr>
               <a:graphicFrameLocks xmlns:a="http://schemas.openxmlformats.org/drawingml/2006/main" noChangeAspect="1"/>
             </wp:cNvGraphicFramePr>
@@ -144,7 +130,7 @@
               <a:graphicData uri="http://schemas.openxmlformats.org/drawingml/2006/picture">
                 <pic:pic xmlns:pic="http://schemas.openxmlformats.org/drawingml/2006/picture">
                   <pic:nvPicPr>
-                    <pic:cNvPr id="2" name="Image5" descr=""/>
+                    <pic:cNvPr id="2" name="Image3" descr=""/>
                     <pic:cNvPicPr>
                       <a:picLocks noChangeAspect="1" noChangeArrowheads="1"/>
                     </pic:cNvPicPr>
@@ -158,7 +144,7 @@
                   <pic:spPr bwMode="auto">
                     <a:xfrm>
                       <a:off x="0" y="0"/>
-                      <a:ext cx="274320" cy="274320"/>
+                      <a:ext cx="285750" cy="285750"/>
                     </a:xfrm>
                     <a:prstGeom prst="rect">
                       <a:avLst/>
@@ -181,7 +167,9 @@
         </w:rPr>
       </w:pPr>
       <w:r>
-        <w:rPr/>
+        <w:rPr>
+          <w:rFonts w:ascii="arial" w:hAnsi="arial"/>
+        </w:rPr>
       </w:r>
     </w:p>
     <w:p>
@@ -1151,7 +1139,7 @@
       <w:tblPr>
         <w:tblW w:w="317" w:type="dxa"/>
         <w:jc w:val="left"/>
-        <w:tblInd w:w="7" w:type="dxa"/>
+        <w:tblInd w:w="6" w:type="dxa"/>
         <w:tblLayout w:type="fixed"/>
         <w:tblCellMar>
           <w:top w:w="0" w:type="dxa"/>
@@ -1248,7 +1236,7 @@
         <mc:AlternateContent>
           <mc:Choice Requires="wps">
             <w:drawing>
-              <wp:anchor behindDoc="0" distT="7620" distB="6350" distL="7620" distR="6350" simplePos="0" locked="0" layoutInCell="1" allowOverlap="1" relativeHeight="5" wp14:anchorId="1116ED74">
+              <wp:anchor behindDoc="0" distT="7620" distB="6350" distL="7620" distR="6350" simplePos="0" locked="0" layoutInCell="1" allowOverlap="1" relativeHeight="4" wp14:anchorId="1116ED74">
                 <wp:simplePos x="0" y="0"/>
                 <wp:positionH relativeFrom="column">
                   <wp:posOffset>1932940</wp:posOffset>
@@ -1351,7 +1339,7 @@
         <mc:AlternateContent>
           <mc:Choice Requires="wps">
             <w:drawing>
-              <wp:anchor behindDoc="0" distT="7620" distB="6350" distL="7620" distR="6350" simplePos="0" locked="0" layoutInCell="1" allowOverlap="1" relativeHeight="6" wp14:anchorId="2CE803C6">
+              <wp:anchor behindDoc="0" distT="7620" distB="6350" distL="7620" distR="6350" simplePos="0" locked="0" layoutInCell="1" allowOverlap="1" relativeHeight="5" wp14:anchorId="2CE803C6">
                 <wp:simplePos x="0" y="0"/>
                 <wp:positionH relativeFrom="column">
                   <wp:posOffset>1934210</wp:posOffset>
@@ -1466,7 +1454,7 @@
         <mc:AlternateContent>
           <mc:Choice Requires="wps">
             <w:drawing>
-              <wp:anchor behindDoc="0" distT="7620" distB="6350" distL="7620" distR="6985" simplePos="0" locked="0" layoutInCell="1" allowOverlap="1" relativeHeight="7" wp14:anchorId="45B4A795">
+              <wp:anchor behindDoc="0" distT="7620" distB="6350" distL="7620" distR="6985" simplePos="0" locked="0" layoutInCell="1" allowOverlap="1" relativeHeight="6" wp14:anchorId="45B4A795">
                 <wp:simplePos x="0" y="0"/>
                 <wp:positionH relativeFrom="column">
                   <wp:posOffset>1935480</wp:posOffset>
@@ -1541,16 +1529,44 @@
         </w:rPr>
       </w:pPr>
       <w:r>
+        <w:rPr>
+          <w:rFonts w:cs="Arial" w:ascii="arial" w:hAnsi="arial"/>
+        </w:rPr>
+        <w:tab/>
+        <w:t>Monitor</w:t>
+        <w:tab/>
+        <w:tab/>
+        <w:tab/>
+        <w:tab/>
+      </w:r>
+      <w:r>
+        <w:rPr>
+          <w:rFonts w:cs="Arial" w:ascii="arial" w:hAnsi="arial"/>
+          <w:b/>
+          <w:bCs/>
+        </w:rPr>
+        <w:t>____</w:t>
+      </w:r>
+    </w:p>
+    <w:p>
+      <w:pPr>
+        <w:pStyle w:val="Normal"/>
+        <w:spacing w:lineRule="auto" w:line="276" w:before="0" w:after="0"/>
+        <w:rPr>
+          <w:rFonts w:ascii="arial" w:hAnsi="arial"/>
+        </w:rPr>
+      </w:pPr>
+      <w:r>
         <mc:AlternateContent>
           <mc:Choice Requires="wps">
             <w:drawing>
-              <wp:anchor behindDoc="0" distT="7620" distB="6350" distL="7620" distR="6350" simplePos="0" locked="0" layoutInCell="1" allowOverlap="1" relativeHeight="8" wp14:anchorId="0F51D72D">
+              <wp:anchor behindDoc="0" distT="7620" distB="6350" distL="7620" distR="6350" simplePos="0" locked="0" layoutInCell="1" allowOverlap="1" relativeHeight="7" wp14:anchorId="0F51D72D">
                 <wp:simplePos x="0" y="0"/>
                 <wp:positionH relativeFrom="column">
                   <wp:posOffset>1936115</wp:posOffset>
                 </wp:positionH>
                 <wp:positionV relativeFrom="paragraph">
-                  <wp:posOffset>238760</wp:posOffset>
+                  <wp:posOffset>-15875</wp:posOffset>
                 </wp:positionV>
                 <wp:extent cx="144145" cy="144145"/>
                 <wp:effectExtent l="7620" t="7620" r="6350" b="6350"/>
@@ -1608,34 +1624,6 @@
           <w:rFonts w:cs="Arial" w:ascii="arial" w:hAnsi="arial"/>
         </w:rPr>
         <w:tab/>
-        <w:t>Monitor</w:t>
-        <w:tab/>
-        <w:tab/>
-        <w:tab/>
-        <w:tab/>
-      </w:r>
-      <w:r>
-        <w:rPr>
-          <w:rFonts w:cs="Arial" w:ascii="arial" w:hAnsi="arial"/>
-          <w:b/>
-          <w:bCs/>
-        </w:rPr>
-        <w:t>____</w:t>
-      </w:r>
-    </w:p>
-    <w:p>
-      <w:pPr>
-        <w:pStyle w:val="Normal"/>
-        <w:spacing w:lineRule="auto" w:line="276" w:before="0" w:after="0"/>
-        <w:rPr>
-          <w:rFonts w:ascii="arial" w:hAnsi="arial"/>
-        </w:rPr>
-      </w:pPr>
-      <w:r>
-        <w:rPr>
-          <w:rFonts w:cs="Arial" w:ascii="arial" w:hAnsi="arial"/>
-        </w:rPr>
-        <w:tab/>
         <w:t>Keyboard</w:t>
         <w:tab/>
         <w:tab/>
@@ -1663,7 +1651,7 @@
         <mc:AlternateContent>
           <mc:Choice Requires="wps">
             <w:drawing>
-              <wp:anchor behindDoc="0" distT="6985" distB="6985" distL="6985" distR="6985" simplePos="0" locked="0" layoutInCell="1" allowOverlap="1" relativeHeight="9" wp14:anchorId="59B95FF8">
+              <wp:anchor behindDoc="0" distT="6985" distB="6985" distL="6985" distR="6985" simplePos="0" locked="0" layoutInCell="1" allowOverlap="1" relativeHeight="8" wp14:anchorId="59B95FF8">
                 <wp:simplePos x="0" y="0"/>
                 <wp:positionH relativeFrom="column">
                   <wp:posOffset>1932940</wp:posOffset>
@@ -1724,7 +1712,7 @@
         <mc:AlternateContent>
           <mc:Choice Requires="wps">
             <w:drawing>
-              <wp:anchor behindDoc="0" distT="6985" distB="6985" distL="6985" distR="6985" simplePos="0" locked="0" layoutInCell="1" allowOverlap="1" relativeHeight="10" wp14:anchorId="2F2E7844">
+              <wp:anchor behindDoc="0" distT="6985" distB="6985" distL="6985" distR="6985" simplePos="0" locked="0" layoutInCell="1" allowOverlap="1" relativeHeight="9" wp14:anchorId="2F2E7844">
                 <wp:simplePos x="0" y="0"/>
                 <wp:positionH relativeFrom="column">
                   <wp:posOffset>1932940</wp:posOffset>
@@ -1859,7 +1847,7 @@
         <mc:AlternateContent>
           <mc:Choice Requires="wps">
             <w:drawing>
-              <wp:anchor behindDoc="0" distT="7620" distB="6350" distL="7620" distR="6350" simplePos="0" locked="0" layoutInCell="1" allowOverlap="1" relativeHeight="11" wp14:anchorId="1FBE615E">
+              <wp:anchor behindDoc="0" distT="7620" distB="6350" distL="7620" distR="6350" simplePos="0" locked="0" layoutInCell="1" allowOverlap="1" relativeHeight="10" wp14:anchorId="1FBE615E">
                 <wp:simplePos x="0" y="0"/>
                 <wp:positionH relativeFrom="column">
                   <wp:posOffset>1932940</wp:posOffset>
@@ -1938,7 +1926,7 @@
         <mc:AlternateContent>
           <mc:Choice Requires="wps">
             <w:drawing>
-              <wp:anchor behindDoc="0" distT="6985" distB="6985" distL="6985" distR="6985" simplePos="0" locked="0" layoutInCell="1" allowOverlap="1" relativeHeight="12" wp14:anchorId="499B9977">
+              <wp:anchor behindDoc="0" distT="6985" distB="6985" distL="6985" distR="6985" simplePos="0" locked="0" layoutInCell="1" allowOverlap="1" relativeHeight="11" wp14:anchorId="499B9977">
                 <wp:simplePos x="0" y="0"/>
                 <wp:positionH relativeFrom="column">
                   <wp:posOffset>1936115</wp:posOffset>
@@ -2031,7 +2019,7 @@
         <mc:AlternateContent>
           <mc:Choice Requires="wps">
             <w:drawing>
-              <wp:anchor behindDoc="0" distT="6985" distB="6985" distL="6985" distR="6985" simplePos="0" locked="0" layoutInCell="1" allowOverlap="1" relativeHeight="13" wp14:anchorId="5612AF6A">
+              <wp:anchor behindDoc="0" distT="6985" distB="6985" distL="6985" distR="6985" simplePos="0" locked="0" layoutInCell="1" allowOverlap="1" relativeHeight="12" wp14:anchorId="5612AF6A">
                 <wp:simplePos x="0" y="0"/>
                 <wp:positionH relativeFrom="column">
                   <wp:posOffset>1931670</wp:posOffset>
@@ -3005,7 +2993,7 @@
         <mc:AlternateContent>
           <mc:Choice Requires="wps">
             <w:drawing>
-              <wp:anchor behindDoc="0" distT="6985" distB="7620" distL="6985" distR="6985" simplePos="0" locked="0" layoutInCell="1" allowOverlap="1" relativeHeight="14" wp14:anchorId="6097C3DC">
+              <wp:anchor behindDoc="0" distT="6985" distB="7620" distL="6985" distR="6985" simplePos="0" locked="0" layoutInCell="1" allowOverlap="1" relativeHeight="13" wp14:anchorId="6097C3DC">
                 <wp:simplePos x="0" y="0"/>
                 <wp:positionH relativeFrom="column">
                   <wp:posOffset>975360</wp:posOffset>
@@ -3085,7 +3073,7 @@
         <mc:AlternateContent>
           <mc:Choice Requires="wps">
             <w:drawing>
-              <wp:anchor behindDoc="0" distT="6985" distB="6985" distL="6985" distR="6985" simplePos="0" locked="0" layoutInCell="1" allowOverlap="1" relativeHeight="15" wp14:anchorId="2875412F">
+              <wp:anchor behindDoc="0" distT="6985" distB="6985" distL="6985" distR="6985" simplePos="0" locked="0" layoutInCell="1" allowOverlap="1" relativeHeight="14" wp14:anchorId="2875412F">
                 <wp:simplePos x="0" y="0"/>
                 <wp:positionH relativeFrom="column">
                   <wp:posOffset>977900</wp:posOffset>
@@ -3165,7 +3153,7 @@
         <mc:AlternateContent>
           <mc:Choice Requires="wps">
             <w:drawing>
-              <wp:anchor behindDoc="0" distT="6985" distB="6985" distL="6985" distR="6985" simplePos="0" locked="0" layoutInCell="1" allowOverlap="1" relativeHeight="16" wp14:anchorId="36F8DA95">
+              <wp:anchor behindDoc="0" distT="6985" distB="6985" distL="6985" distR="6985" simplePos="0" locked="0" layoutInCell="1" allowOverlap="1" relativeHeight="15" wp14:anchorId="36F8DA95">
                 <wp:simplePos x="0" y="0"/>
                 <wp:positionH relativeFrom="column">
                   <wp:posOffset>973455</wp:posOffset>
@@ -3255,65 +3243,19 @@
         <w:rPr>
           <w:rFonts w:cs="Arial" w:ascii="arial" w:hAnsi="arial"/>
         </w:rPr>
-      </w:r>
-    </w:p>
-    <w:p>
-      <w:pPr>
-        <w:pStyle w:val="Normal"/>
-        <w:spacing w:lineRule="auto" w:line="276" w:before="0" w:after="0"/>
-        <w:jc w:val="both"/>
-        <w:rPr>
-          <w:rFonts w:ascii="arial" w:hAnsi="arial" w:cs="Arial"/>
-        </w:rPr>
-      </w:pPr>
-      <w:r>
-        <w:rPr>
-          <w:rFonts w:cs="Arial" w:ascii="arial" w:hAnsi="arial"/>
-        </w:rPr>
-      </w:r>
-    </w:p>
-    <w:p>
-      <w:pPr>
-        <w:pStyle w:val="Normal"/>
-        <w:spacing w:lineRule="auto" w:line="276" w:before="0" w:after="0"/>
-        <w:jc w:val="both"/>
-        <w:rPr>
-          <w:rFonts w:ascii="arial" w:hAnsi="arial"/>
-        </w:rPr>
-      </w:pPr>
-      <w:r>
-        <w:rPr>
-          <w:rFonts w:cs="Arial" w:ascii="arial" w:hAnsi="arial"/>
-          <w:b/>
-          <w:bCs/>
-        </w:rPr>
-        <w:t>Signature: ______________________________</w:t>
-      </w:r>
-    </w:p>
-    <w:p>
-      <w:pPr>
-        <w:pStyle w:val="Normal"/>
-        <w:spacing w:lineRule="auto" w:line="276" w:before="0" w:after="0"/>
-        <w:jc w:val="both"/>
-        <w:rPr>
-          <w:rFonts w:ascii="arial" w:hAnsi="arial"/>
-        </w:rPr>
-      </w:pPr>
-      <w:r>
-        <w:rPr/>
         <w:drawing>
           <wp:anchor behindDoc="0" distT="0" distB="0" distL="0" distR="0" simplePos="0" locked="0" layoutInCell="1" allowOverlap="1" relativeHeight="18">
             <wp:simplePos x="0" y="0"/>
             <wp:positionH relativeFrom="column">
-              <wp:posOffset>-40005</wp:posOffset>
+              <wp:posOffset>-38735</wp:posOffset>
             </wp:positionH>
             <wp:positionV relativeFrom="paragraph">
-              <wp:posOffset>163830</wp:posOffset>
+              <wp:posOffset>12065</wp:posOffset>
             </wp:positionV>
-            <wp:extent cx="274320" cy="274320"/>
+            <wp:extent cx="285750" cy="285750"/>
             <wp:effectExtent l="0" t="0" r="0" b="0"/>
             <wp:wrapNone/>
-            <wp:docPr id="15" name="Image6" descr=""/>
+            <wp:docPr id="15" name="Image5" descr=""/>
             <wp:cNvGraphicFramePr>
               <a:graphicFrameLocks xmlns:a="http://schemas.openxmlformats.org/drawingml/2006/main" noChangeAspect="1"/>
             </wp:cNvGraphicFramePr>
@@ -3321,7 +3263,7 @@
               <a:graphicData uri="http://schemas.openxmlformats.org/drawingml/2006/picture">
                 <pic:pic xmlns:pic="http://schemas.openxmlformats.org/drawingml/2006/picture">
                   <pic:nvPicPr>
-                    <pic:cNvPr id="15" name="Image6" descr=""/>
+                    <pic:cNvPr id="15" name="Image5" descr=""/>
                     <pic:cNvPicPr>
                       <a:picLocks noChangeAspect="1" noChangeArrowheads="1"/>
                     </pic:cNvPicPr>
@@ -3335,7 +3277,7 @@
                   <pic:spPr bwMode="auto">
                     <a:xfrm>
                       <a:off x="0" y="0"/>
-                      <a:ext cx="274320" cy="274320"/>
+                      <a:ext cx="285750" cy="285750"/>
                     </a:xfrm>
                     <a:prstGeom prst="rect">
                       <a:avLst/>
@@ -3350,15 +3292,15 @@
           <wp:anchor behindDoc="0" distT="0" distB="0" distL="0" distR="0" simplePos="0" locked="0" layoutInCell="1" allowOverlap="1" relativeHeight="19">
             <wp:simplePos x="0" y="0"/>
             <wp:positionH relativeFrom="column">
-              <wp:posOffset>3200400</wp:posOffset>
+              <wp:posOffset>3081655</wp:posOffset>
             </wp:positionH>
             <wp:positionV relativeFrom="paragraph">
-              <wp:posOffset>163830</wp:posOffset>
+              <wp:posOffset>12065</wp:posOffset>
             </wp:positionV>
-            <wp:extent cx="274320" cy="274320"/>
+            <wp:extent cx="285750" cy="285750"/>
             <wp:effectExtent l="0" t="0" r="0" b="0"/>
             <wp:wrapNone/>
-            <wp:docPr id="16" name="Image7" descr=""/>
+            <wp:docPr id="16" name="Image6" descr=""/>
             <wp:cNvGraphicFramePr>
               <a:graphicFrameLocks xmlns:a="http://schemas.openxmlformats.org/drawingml/2006/main" noChangeAspect="1"/>
             </wp:cNvGraphicFramePr>
@@ -3366,7 +3308,7 @@
               <a:graphicData uri="http://schemas.openxmlformats.org/drawingml/2006/picture">
                 <pic:pic xmlns:pic="http://schemas.openxmlformats.org/drawingml/2006/picture">
                   <pic:nvPicPr>
-                    <pic:cNvPr id="16" name="Image7" descr=""/>
+                    <pic:cNvPr id="16" name="Image6" descr=""/>
                     <pic:cNvPicPr>
                       <a:picLocks noChangeAspect="1" noChangeArrowheads="1"/>
                     </pic:cNvPicPr>
@@ -3380,7 +3322,7 @@
                   <pic:spPr bwMode="auto">
                     <a:xfrm>
                       <a:off x="0" y="0"/>
-                      <a:ext cx="274320" cy="274320"/>
+                      <a:ext cx="285750" cy="285750"/>
                     </a:xfrm>
                     <a:prstGeom prst="rect">
                       <a:avLst/>
@@ -3397,23 +3339,143 @@
       <w:pPr>
         <w:pStyle w:val="Normal"/>
         <w:spacing w:lineRule="auto" w:line="276" w:before="0" w:after="0"/>
+        <w:jc w:val="both"/>
+        <w:rPr>
+          <w:rFonts w:ascii="arial" w:hAnsi="arial" w:cs="Arial"/>
+        </w:rPr>
+      </w:pPr>
+      <w:r>
+        <w:rPr>
+          <w:rFonts w:cs="Arial" w:ascii="arial" w:hAnsi="arial"/>
+        </w:rPr>
+      </w:r>
+    </w:p>
+    <w:p>
+      <w:pPr>
+        <w:pStyle w:val="Normal"/>
+        <w:spacing w:lineRule="auto" w:line="276" w:before="0" w:after="0"/>
+        <w:jc w:val="both"/>
+        <w:rPr>
+          <w:rFonts w:ascii="arial" w:hAnsi="arial"/>
+        </w:rPr>
+      </w:pPr>
+      <w:r>
+        <w:rPr>
+          <w:rFonts w:cs="Arial" w:ascii="arial" w:hAnsi="arial"/>
+          <w:b/>
+          <w:bCs/>
+        </w:rPr>
+        <w:t>Signature: ______________________________</w:t>
+      </w:r>
+    </w:p>
+    <w:p>
+      <w:pPr>
+        <w:pStyle w:val="Normal"/>
+        <w:spacing w:lineRule="auto" w:line="276" w:before="0" w:after="0"/>
+        <w:jc w:val="both"/>
+        <w:rPr>
+          <w:rFonts w:ascii="arial" w:hAnsi="arial"/>
+        </w:rPr>
+      </w:pPr>
+      <w:r>
+        <w:rPr>
+          <w:rFonts w:ascii="arial" w:hAnsi="arial"/>
+        </w:rPr>
+      </w:r>
+    </w:p>
+    <w:p>
+      <w:pPr>
+        <w:pStyle w:val="Normal"/>
+        <w:spacing w:lineRule="auto" w:line="276" w:before="0" w:after="0"/>
         <w:jc w:val="center"/>
         <w:rPr>
-          <w:rFonts w:cs="Arial"/>
+          <w:rFonts w:ascii="arial" w:hAnsi="arial"/>
+        </w:rPr>
+      </w:pPr>
+      <w:r>
+        <w:rPr>
+          <w:rFonts w:ascii="arial" w:hAnsi="arial"/>
+        </w:rPr>
+      </w:r>
+    </w:p>
+    <w:p>
+      <w:pPr>
+        <w:pStyle w:val="Normal"/>
+        <w:spacing w:lineRule="auto" w:line="276" w:before="0" w:after="0"/>
+        <w:jc w:val="center"/>
+        <w:rPr>
+          <w:rFonts w:ascii="arial" w:hAnsi="arial"/>
+        </w:rPr>
+      </w:pPr>
+      <w:r>
+        <w:rPr>
+          <w:rFonts w:ascii="arial" w:hAnsi="arial"/>
+        </w:rPr>
+      </w:r>
+    </w:p>
+    <w:p>
+      <w:pPr>
+        <w:pStyle w:val="Normal"/>
+        <w:spacing w:lineRule="auto" w:line="276" w:before="0" w:after="0"/>
+        <w:jc w:val="center"/>
+        <w:rPr>
+          <w:rFonts w:ascii="arial" w:hAnsi="arial"/>
+        </w:rPr>
+      </w:pPr>
+      <w:r>
+        <w:rPr>
+          <w:rFonts w:ascii="arial" w:hAnsi="arial"/>
+        </w:rPr>
+      </w:r>
+    </w:p>
+    <w:p>
+      <w:pPr>
+        <w:pStyle w:val="Normal"/>
+        <w:spacing w:lineRule="auto" w:line="276" w:before="0" w:after="0"/>
+        <w:jc w:val="center"/>
+        <w:rPr>
+          <w:rFonts w:ascii="arial" w:hAnsi="arial"/>
+        </w:rPr>
+      </w:pPr>
+      <w:r>
+        <w:rPr>
+          <w:rFonts w:ascii="arial" w:hAnsi="arial"/>
+        </w:rPr>
+      </w:r>
+    </w:p>
+    <w:p>
+      <w:pPr>
+        <w:pStyle w:val="Normal"/>
+        <w:spacing w:lineRule="auto" w:line="276" w:before="0" w:after="0"/>
+        <w:jc w:val="center"/>
+        <w:rPr>
+          <w:rFonts w:ascii="arial" w:hAnsi="arial"/>
+        </w:rPr>
+      </w:pPr>
+      <w:r>
+        <w:rPr>
+          <w:rFonts w:ascii="arial" w:hAnsi="arial"/>
+        </w:rPr>
+      </w:r>
+    </w:p>
+    <w:p>
+      <w:pPr>
+        <w:pStyle w:val="Normal"/>
+        <w:spacing w:lineRule="auto" w:line="276" w:before="0" w:after="0"/>
+        <w:jc w:val="center"/>
+        <w:rPr>
+          <w:rFonts w:ascii="arial" w:hAnsi="arial"/>
+        </w:rPr>
+      </w:pPr>
+      <w:r>
+        <w:rPr>
+          <w:rFonts w:cs="Arial" w:ascii="arial" w:hAnsi="arial"/>
           <w:b/>
           <w:bCs/>
           <w:sz w:val="28"/>
           <w:szCs w:val="28"/>
         </w:rPr>
-      </w:pPr>
-      <w:r>
-        <w:rPr>
-          <w:rFonts w:cs="Arial"/>
-          <w:b/>
-          <w:bCs/>
-          <w:sz w:val="28"/>
-          <w:szCs w:val="28"/>
-        </w:rPr>
+        <w:t>Borrower’s Form</w:t>
       </w:r>
     </w:p>
     <w:p>
@@ -3422,66 +3484,23 @@
         <w:spacing w:lineRule="auto" w:line="276" w:before="0" w:after="0"/>
         <w:jc w:val="center"/>
         <w:rPr>
-          <w:rFonts w:cs="Arial"/>
-          <w:b/>
-          <w:bCs/>
-          <w:sz w:val="28"/>
-          <w:szCs w:val="28"/>
-        </w:rPr>
-      </w:pPr>
-      <w:r>
-        <w:rPr>
-          <w:rFonts w:cs="Arial"/>
-          <w:b/>
-          <w:bCs/>
-          <w:sz w:val="28"/>
-          <w:szCs w:val="28"/>
-        </w:rPr>
-      </w:r>
-    </w:p>
-    <w:p>
-      <w:pPr>
-        <w:pStyle w:val="Normal"/>
-        <w:spacing w:lineRule="auto" w:line="276" w:before="0" w:after="0"/>
-        <w:jc w:val="center"/>
-        <w:rPr>
-          <w:rFonts w:cs="Arial"/>
-          <w:b/>
-          <w:bCs/>
-          <w:sz w:val="28"/>
-          <w:szCs w:val="28"/>
-        </w:rPr>
-      </w:pPr>
-      <w:r>
-        <w:rPr>
-          <w:rFonts w:cs="Arial"/>
-          <w:b/>
-          <w:bCs/>
-          <w:sz w:val="28"/>
-          <w:szCs w:val="28"/>
-        </w:rPr>
-      </w:r>
-    </w:p>
-    <w:p>
-      <w:pPr>
-        <w:pStyle w:val="Normal"/>
-        <w:spacing w:lineRule="auto" w:line="276" w:before="0" w:after="0"/>
-        <w:jc w:val="center"/>
-        <w:rPr>
           <w:rFonts w:ascii="arial" w:hAnsi="arial"/>
         </w:rPr>
       </w:pPr>
       <w:r>
+        <w:rPr>
+          <w:rFonts w:ascii="arial" w:hAnsi="arial"/>
+        </w:rPr>
         <w:drawing>
-          <wp:anchor behindDoc="0" distT="0" distB="0" distL="0" distR="0" simplePos="0" locked="0" layoutInCell="1" allowOverlap="1" relativeHeight="20">
+          <wp:anchor behindDoc="0" distT="0" distB="0" distL="0" distR="0" simplePos="0" locked="0" layoutInCell="1" allowOverlap="1" relativeHeight="32">
             <wp:simplePos x="0" y="0"/>
             <wp:positionH relativeFrom="column">
-              <wp:posOffset>-18415</wp:posOffset>
+              <wp:posOffset>-38735</wp:posOffset>
             </wp:positionH>
             <wp:positionV relativeFrom="paragraph">
-              <wp:posOffset>228600</wp:posOffset>
+              <wp:posOffset>-24130</wp:posOffset>
             </wp:positionV>
-            <wp:extent cx="274320" cy="274320"/>
+            <wp:extent cx="285750" cy="285750"/>
             <wp:effectExtent l="0" t="0" r="0" b="0"/>
             <wp:wrapNone/>
             <wp:docPr id="17" name="Image1 Copy 1" descr=""/>
@@ -3506,7 +3525,7 @@
                   <pic:spPr bwMode="auto">
                     <a:xfrm>
                       <a:off x="0" y="0"/>
-                      <a:ext cx="274320" cy="274320"/>
+                      <a:ext cx="285750" cy="285750"/>
                     </a:xfrm>
                     <a:prstGeom prst="rect">
                       <a:avLst/>
@@ -3517,42 +3536,19 @@
             </a:graphic>
           </wp:anchor>
         </w:drawing>
-      </w:r>
-      <w:r>
-        <w:rPr>
-          <w:rFonts w:cs="Arial" w:ascii="arial" w:hAnsi="arial"/>
-          <w:b/>
-          <w:bCs/>
-          <w:sz w:val="28"/>
-          <w:szCs w:val="28"/>
-        </w:rPr>
-        <w:t>Borrower’s Form</w:t>
-      </w:r>
-    </w:p>
-    <w:p>
-      <w:pPr>
-        <w:pStyle w:val="Normal"/>
-        <w:spacing w:lineRule="auto" w:line="276" w:before="0" w:after="0"/>
-        <w:jc w:val="center"/>
-        <w:rPr>
-          <w:rFonts w:ascii="arial" w:hAnsi="arial"/>
-        </w:rPr>
-      </w:pPr>
-      <w:r>
-        <w:rPr/>
         <w:drawing>
           <wp:anchor behindDoc="0" distT="0" distB="0" distL="0" distR="0" simplePos="0" locked="0" layoutInCell="1" allowOverlap="1" relativeHeight="33">
             <wp:simplePos x="0" y="0"/>
             <wp:positionH relativeFrom="column">
-              <wp:posOffset>3200400</wp:posOffset>
+              <wp:posOffset>3190240</wp:posOffset>
             </wp:positionH>
             <wp:positionV relativeFrom="paragraph">
-              <wp:posOffset>635</wp:posOffset>
+              <wp:posOffset>-24130</wp:posOffset>
             </wp:positionV>
-            <wp:extent cx="274320" cy="274320"/>
+            <wp:extent cx="285750" cy="285750"/>
             <wp:effectExtent l="0" t="0" r="0" b="0"/>
             <wp:wrapNone/>
-            <wp:docPr id="18" name="Image5 Copy 1" descr=""/>
+            <wp:docPr id="18" name="Image3 Copy 1" descr=""/>
             <wp:cNvGraphicFramePr>
               <a:graphicFrameLocks xmlns:a="http://schemas.openxmlformats.org/drawingml/2006/main" noChangeAspect="1"/>
             </wp:cNvGraphicFramePr>
@@ -3560,7 +3556,7 @@
               <a:graphicData uri="http://schemas.openxmlformats.org/drawingml/2006/picture">
                 <pic:pic xmlns:pic="http://schemas.openxmlformats.org/drawingml/2006/picture">
                   <pic:nvPicPr>
-                    <pic:cNvPr id="18" name="Image5 Copy 1" descr=""/>
+                    <pic:cNvPr id="18" name="Image3 Copy 1" descr=""/>
                     <pic:cNvPicPr>
                       <a:picLocks noChangeAspect="1" noChangeArrowheads="1"/>
                     </pic:cNvPicPr>
@@ -3574,7 +3570,7 @@
                   <pic:spPr bwMode="auto">
                     <a:xfrm>
                       <a:off x="0" y="0"/>
-                      <a:ext cx="274320" cy="274320"/>
+                      <a:ext cx="285750" cy="285750"/>
                     </a:xfrm>
                     <a:prstGeom prst="rect">
                       <a:avLst/>
@@ -3597,7 +3593,9 @@
         </w:rPr>
       </w:pPr>
       <w:r>
-        <w:rPr/>
+        <w:rPr>
+          <w:rFonts w:ascii="arial" w:hAnsi="arial"/>
+        </w:rPr>
       </w:r>
     </w:p>
     <w:p>
@@ -4567,7 +4565,7 @@
       <w:tblPr>
         <w:tblW w:w="317" w:type="dxa"/>
         <w:jc w:val="left"/>
-        <w:tblInd w:w="7" w:type="dxa"/>
+        <w:tblInd w:w="6" w:type="dxa"/>
         <w:tblLayout w:type="fixed"/>
         <w:tblCellMar>
           <w:top w:w="0" w:type="dxa"/>
@@ -4664,7 +4662,7 @@
         <mc:AlternateContent>
           <mc:Choice Requires="wps">
             <w:drawing>
-              <wp:anchor behindDoc="0" distT="7620" distB="6350" distL="7620" distR="6350" simplePos="0" locked="0" layoutInCell="1" allowOverlap="1" relativeHeight="21" wp14:anchorId="1116ED74">
+              <wp:anchor behindDoc="0" distT="7620" distB="6350" distL="7620" distR="6350" simplePos="0" locked="0" layoutInCell="1" allowOverlap="1" relativeHeight="20" wp14:anchorId="1116ED74">
                 <wp:simplePos x="0" y="0"/>
                 <wp:positionH relativeFrom="column">
                   <wp:posOffset>1932940</wp:posOffset>
@@ -4767,7 +4765,7 @@
         <mc:AlternateContent>
           <mc:Choice Requires="wps">
             <w:drawing>
-              <wp:anchor behindDoc="0" distT="7620" distB="6350" distL="7620" distR="6350" simplePos="0" locked="0" layoutInCell="1" allowOverlap="1" relativeHeight="22" wp14:anchorId="2CE803C6">
+              <wp:anchor behindDoc="0" distT="7620" distB="6350" distL="7620" distR="6350" simplePos="0" locked="0" layoutInCell="1" allowOverlap="1" relativeHeight="21" wp14:anchorId="2CE803C6">
                 <wp:simplePos x="0" y="0"/>
                 <wp:positionH relativeFrom="column">
                   <wp:posOffset>1934210</wp:posOffset>
@@ -4882,7 +4880,7 @@
         <mc:AlternateContent>
           <mc:Choice Requires="wps">
             <w:drawing>
-              <wp:anchor behindDoc="0" distT="7620" distB="6350" distL="7620" distR="6985" simplePos="0" locked="0" layoutInCell="1" allowOverlap="1" relativeHeight="23" wp14:anchorId="45B4A795">
+              <wp:anchor behindDoc="0" distT="7620" distB="6350" distL="7620" distR="6985" simplePos="0" locked="0" layoutInCell="1" allowOverlap="1" relativeHeight="22" wp14:anchorId="45B4A795">
                 <wp:simplePos x="0" y="0"/>
                 <wp:positionH relativeFrom="column">
                   <wp:posOffset>1935480</wp:posOffset>
@@ -4957,16 +4955,44 @@
         </w:rPr>
       </w:pPr>
       <w:r>
+        <w:rPr>
+          <w:rFonts w:cs="Arial" w:ascii="arial" w:hAnsi="arial"/>
+        </w:rPr>
+        <w:tab/>
+        <w:t>Monitor</w:t>
+        <w:tab/>
+        <w:tab/>
+        <w:tab/>
+        <w:tab/>
+      </w:r>
+      <w:r>
+        <w:rPr>
+          <w:rFonts w:cs="Arial" w:ascii="arial" w:hAnsi="arial"/>
+          <w:b/>
+          <w:bCs/>
+        </w:rPr>
+        <w:t>____</w:t>
+      </w:r>
+    </w:p>
+    <w:p>
+      <w:pPr>
+        <w:pStyle w:val="Normal"/>
+        <w:spacing w:lineRule="auto" w:line="276" w:before="0" w:after="0"/>
+        <w:rPr>
+          <w:rFonts w:ascii="arial" w:hAnsi="arial"/>
+        </w:rPr>
+      </w:pPr>
+      <w:r>
         <mc:AlternateContent>
           <mc:Choice Requires="wps">
             <w:drawing>
-              <wp:anchor behindDoc="0" distT="7620" distB="6350" distL="7620" distR="6350" simplePos="0" locked="0" layoutInCell="1" allowOverlap="1" relativeHeight="24" wp14:anchorId="0F51D72D">
+              <wp:anchor behindDoc="0" distT="7620" distB="6350" distL="7620" distR="6350" simplePos="0" locked="0" layoutInCell="1" allowOverlap="1" relativeHeight="23" wp14:anchorId="0F51D72D">
                 <wp:simplePos x="0" y="0"/>
                 <wp:positionH relativeFrom="column">
                   <wp:posOffset>1936115</wp:posOffset>
                 </wp:positionH>
                 <wp:positionV relativeFrom="paragraph">
-                  <wp:posOffset>238760</wp:posOffset>
+                  <wp:posOffset>-15875</wp:posOffset>
                 </wp:positionV>
                 <wp:extent cx="144145" cy="144145"/>
                 <wp:effectExtent l="7620" t="7620" r="6350" b="6350"/>
@@ -5024,34 +5050,6 @@
           <w:rFonts w:cs="Arial" w:ascii="arial" w:hAnsi="arial"/>
         </w:rPr>
         <w:tab/>
-        <w:t>Monitor</w:t>
-        <w:tab/>
-        <w:tab/>
-        <w:tab/>
-        <w:tab/>
-      </w:r>
-      <w:r>
-        <w:rPr>
-          <w:rFonts w:cs="Arial" w:ascii="arial" w:hAnsi="arial"/>
-          <w:b/>
-          <w:bCs/>
-        </w:rPr>
-        <w:t>____</w:t>
-      </w:r>
-    </w:p>
-    <w:p>
-      <w:pPr>
-        <w:pStyle w:val="Normal"/>
-        <w:spacing w:lineRule="auto" w:line="276" w:before="0" w:after="0"/>
-        <w:rPr>
-          <w:rFonts w:ascii="arial" w:hAnsi="arial"/>
-        </w:rPr>
-      </w:pPr>
-      <w:r>
-        <w:rPr>
-          <w:rFonts w:cs="Arial" w:ascii="arial" w:hAnsi="arial"/>
-        </w:rPr>
-        <w:tab/>
         <w:t>Keyboard</w:t>
         <w:tab/>
         <w:tab/>
@@ -5079,7 +5077,7 @@
         <mc:AlternateContent>
           <mc:Choice Requires="wps">
             <w:drawing>
-              <wp:anchor behindDoc="0" distT="6985" distB="6985" distL="6985" distR="6985" simplePos="0" locked="0" layoutInCell="1" allowOverlap="1" relativeHeight="25" wp14:anchorId="59B95FF8">
+              <wp:anchor behindDoc="0" distT="6985" distB="6985" distL="6985" distR="6985" simplePos="0" locked="0" layoutInCell="1" allowOverlap="1" relativeHeight="24" wp14:anchorId="59B95FF8">
                 <wp:simplePos x="0" y="0"/>
                 <wp:positionH relativeFrom="column">
                   <wp:posOffset>1932940</wp:posOffset>
@@ -5140,7 +5138,7 @@
         <mc:AlternateContent>
           <mc:Choice Requires="wps">
             <w:drawing>
-              <wp:anchor behindDoc="0" distT="6985" distB="6985" distL="6985" distR="6985" simplePos="0" locked="0" layoutInCell="1" allowOverlap="1" relativeHeight="26" wp14:anchorId="2F2E7844">
+              <wp:anchor behindDoc="0" distT="6985" distB="6985" distL="6985" distR="6985" simplePos="0" locked="0" layoutInCell="1" allowOverlap="1" relativeHeight="25" wp14:anchorId="2F2E7844">
                 <wp:simplePos x="0" y="0"/>
                 <wp:positionH relativeFrom="column">
                   <wp:posOffset>1932940</wp:posOffset>
@@ -5275,7 +5273,7 @@
         <mc:AlternateContent>
           <mc:Choice Requires="wps">
             <w:drawing>
-              <wp:anchor behindDoc="0" distT="7620" distB="6350" distL="7620" distR="6350" simplePos="0" locked="0" layoutInCell="1" allowOverlap="1" relativeHeight="27" wp14:anchorId="1FBE615E">
+              <wp:anchor behindDoc="0" distT="7620" distB="6350" distL="7620" distR="6350" simplePos="0" locked="0" layoutInCell="1" allowOverlap="1" relativeHeight="26" wp14:anchorId="1FBE615E">
                 <wp:simplePos x="0" y="0"/>
                 <wp:positionH relativeFrom="column">
                   <wp:posOffset>1932940</wp:posOffset>
@@ -5354,7 +5352,7 @@
         <mc:AlternateContent>
           <mc:Choice Requires="wps">
             <w:drawing>
-              <wp:anchor behindDoc="0" distT="6985" distB="6985" distL="6985" distR="6985" simplePos="0" locked="0" layoutInCell="1" allowOverlap="1" relativeHeight="28" wp14:anchorId="499B9977">
+              <wp:anchor behindDoc="0" distT="6985" distB="6985" distL="6985" distR="6985" simplePos="0" locked="0" layoutInCell="1" allowOverlap="1" relativeHeight="27" wp14:anchorId="499B9977">
                 <wp:simplePos x="0" y="0"/>
                 <wp:positionH relativeFrom="column">
                   <wp:posOffset>1936115</wp:posOffset>
@@ -5447,7 +5445,7 @@
         <mc:AlternateContent>
           <mc:Choice Requires="wps">
             <w:drawing>
-              <wp:anchor behindDoc="0" distT="6985" distB="6985" distL="6985" distR="6985" simplePos="0" locked="0" layoutInCell="1" allowOverlap="1" relativeHeight="29" wp14:anchorId="5612AF6A">
+              <wp:anchor behindDoc="0" distT="6985" distB="6985" distL="6985" distR="6985" simplePos="0" locked="0" layoutInCell="1" allowOverlap="1" relativeHeight="28" wp14:anchorId="5612AF6A">
                 <wp:simplePos x="0" y="0"/>
                 <wp:positionH relativeFrom="column">
                   <wp:posOffset>1931670</wp:posOffset>
@@ -6421,7 +6419,7 @@
         <mc:AlternateContent>
           <mc:Choice Requires="wps">
             <w:drawing>
-              <wp:anchor behindDoc="0" distT="6985" distB="7620" distL="6985" distR="6985" simplePos="0" locked="0" layoutInCell="1" allowOverlap="1" relativeHeight="30" wp14:anchorId="6097C3DC">
+              <wp:anchor behindDoc="0" distT="6985" distB="7620" distL="6985" distR="6985" simplePos="0" locked="0" layoutInCell="1" allowOverlap="1" relativeHeight="29" wp14:anchorId="6097C3DC">
                 <wp:simplePos x="0" y="0"/>
                 <wp:positionH relativeFrom="column">
                   <wp:posOffset>975360</wp:posOffset>
@@ -6501,7 +6499,7 @@
         <mc:AlternateContent>
           <mc:Choice Requires="wps">
             <w:drawing>
-              <wp:anchor behindDoc="0" distT="6985" distB="6985" distL="6985" distR="6985" simplePos="0" locked="0" layoutInCell="1" allowOverlap="1" relativeHeight="31" wp14:anchorId="2875412F">
+              <wp:anchor behindDoc="0" distT="6985" distB="6985" distL="6985" distR="6985" simplePos="0" locked="0" layoutInCell="1" allowOverlap="1" relativeHeight="30" wp14:anchorId="2875412F">
                 <wp:simplePos x="0" y="0"/>
                 <wp:positionH relativeFrom="column">
                   <wp:posOffset>977900</wp:posOffset>
@@ -6581,7 +6579,7 @@
         <mc:AlternateContent>
           <mc:Choice Requires="wps">
             <w:drawing>
-              <wp:anchor behindDoc="0" distT="6985" distB="6985" distL="6985" distR="6985" simplePos="0" locked="0" layoutInCell="1" allowOverlap="1" relativeHeight="32" wp14:anchorId="36F8DA95">
+              <wp:anchor behindDoc="0" distT="6985" distB="6985" distL="6985" distR="6985" simplePos="0" locked="0" layoutInCell="1" allowOverlap="1" relativeHeight="31" wp14:anchorId="36F8DA95">
                 <wp:simplePos x="0" y="0"/>
                 <wp:positionH relativeFrom="column">
                   <wp:posOffset>973455</wp:posOffset>
@@ -6671,65 +6669,19 @@
         <w:rPr>
           <w:rFonts w:cs="Arial" w:ascii="arial" w:hAnsi="arial"/>
         </w:rPr>
-      </w:r>
-    </w:p>
-    <w:p>
-      <w:pPr>
-        <w:pStyle w:val="Normal"/>
-        <w:spacing w:lineRule="auto" w:line="276" w:before="0" w:after="0"/>
-        <w:jc w:val="both"/>
-        <w:rPr>
-          <w:rFonts w:ascii="arial" w:hAnsi="arial" w:cs="Arial"/>
-        </w:rPr>
-      </w:pPr>
-      <w:r>
-        <w:rPr>
-          <w:rFonts w:cs="Arial" w:ascii="arial" w:hAnsi="arial"/>
-        </w:rPr>
-      </w:r>
-    </w:p>
-    <w:p>
-      <w:pPr>
-        <w:pStyle w:val="Normal"/>
-        <w:spacing w:lineRule="auto" w:line="276" w:before="0" w:after="0"/>
-        <w:jc w:val="both"/>
-        <w:rPr>
-          <w:rFonts w:ascii="arial" w:hAnsi="arial"/>
-        </w:rPr>
-      </w:pPr>
-      <w:r>
-        <w:rPr>
-          <w:rFonts w:cs="Arial" w:ascii="arial" w:hAnsi="arial"/>
-          <w:b/>
-          <w:bCs/>
-        </w:rPr>
-        <w:t>Signature: ______________________________</w:t>
-      </w:r>
-    </w:p>
-    <w:p>
-      <w:pPr>
-        <w:pStyle w:val="Normal"/>
-        <w:spacing w:lineRule="auto" w:line="276" w:before="0" w:after="0"/>
-        <w:jc w:val="both"/>
-        <w:rPr>
-          <w:rFonts w:ascii="arial" w:hAnsi="arial"/>
-        </w:rPr>
-      </w:pPr>
-      <w:r>
-        <w:rPr/>
         <w:drawing>
           <wp:anchor behindDoc="0" distT="0" distB="0" distL="0" distR="0" simplePos="0" locked="0" layoutInCell="1" allowOverlap="1" relativeHeight="34">
             <wp:simplePos x="0" y="0"/>
             <wp:positionH relativeFrom="column">
-              <wp:posOffset>-40005</wp:posOffset>
+              <wp:posOffset>-38735</wp:posOffset>
             </wp:positionH>
             <wp:positionV relativeFrom="paragraph">
-              <wp:posOffset>163830</wp:posOffset>
+              <wp:posOffset>12065</wp:posOffset>
             </wp:positionV>
-            <wp:extent cx="274320" cy="274320"/>
+            <wp:extent cx="285750" cy="285750"/>
             <wp:effectExtent l="0" t="0" r="0" b="0"/>
             <wp:wrapNone/>
-            <wp:docPr id="31" name="Image6 Copy 1" descr=""/>
+            <wp:docPr id="31" name="Image5 Copy 1" descr=""/>
             <wp:cNvGraphicFramePr>
               <a:graphicFrameLocks xmlns:a="http://schemas.openxmlformats.org/drawingml/2006/main" noChangeAspect="1"/>
             </wp:cNvGraphicFramePr>
@@ -6737,7 +6689,7 @@
               <a:graphicData uri="http://schemas.openxmlformats.org/drawingml/2006/picture">
                 <pic:pic xmlns:pic="http://schemas.openxmlformats.org/drawingml/2006/picture">
                   <pic:nvPicPr>
-                    <pic:cNvPr id="31" name="Image6 Copy 1" descr=""/>
+                    <pic:cNvPr id="31" name="Image5 Copy 1" descr=""/>
                     <pic:cNvPicPr>
                       <a:picLocks noChangeAspect="1" noChangeArrowheads="1"/>
                     </pic:cNvPicPr>
@@ -6751,7 +6703,7 @@
                   <pic:spPr bwMode="auto">
                     <a:xfrm>
                       <a:off x="0" y="0"/>
-                      <a:ext cx="274320" cy="274320"/>
+                      <a:ext cx="285750" cy="285750"/>
                     </a:xfrm>
                     <a:prstGeom prst="rect">
                       <a:avLst/>
@@ -6766,15 +6718,15 @@
           <wp:anchor behindDoc="0" distT="0" distB="0" distL="0" distR="0" simplePos="0" locked="0" layoutInCell="1" allowOverlap="1" relativeHeight="35">
             <wp:simplePos x="0" y="0"/>
             <wp:positionH relativeFrom="column">
-              <wp:posOffset>3200400</wp:posOffset>
+              <wp:posOffset>3081655</wp:posOffset>
             </wp:positionH>
             <wp:positionV relativeFrom="paragraph">
-              <wp:posOffset>163830</wp:posOffset>
+              <wp:posOffset>12065</wp:posOffset>
             </wp:positionV>
-            <wp:extent cx="274320" cy="274320"/>
+            <wp:extent cx="285750" cy="285750"/>
             <wp:effectExtent l="0" t="0" r="0" b="0"/>
             <wp:wrapNone/>
-            <wp:docPr id="32" name="Image7 Copy 1" descr=""/>
+            <wp:docPr id="32" name="Image6 Copy 1" descr=""/>
             <wp:cNvGraphicFramePr>
               <a:graphicFrameLocks xmlns:a="http://schemas.openxmlformats.org/drawingml/2006/main" noChangeAspect="1"/>
             </wp:cNvGraphicFramePr>
@@ -6782,7 +6734,7 @@
               <a:graphicData uri="http://schemas.openxmlformats.org/drawingml/2006/picture">
                 <pic:pic xmlns:pic="http://schemas.openxmlformats.org/drawingml/2006/picture">
                   <pic:nvPicPr>
-                    <pic:cNvPr id="32" name="Image7 Copy 1" descr=""/>
+                    <pic:cNvPr id="32" name="Image6 Copy 1" descr=""/>
                     <pic:cNvPicPr>
                       <a:picLocks noChangeAspect="1" noChangeArrowheads="1"/>
                     </pic:cNvPicPr>
@@ -6796,7 +6748,7 @@
                   <pic:spPr bwMode="auto">
                     <a:xfrm>
                       <a:off x="0" y="0"/>
-                      <a:ext cx="274320" cy="274320"/>
+                      <a:ext cx="285750" cy="285750"/>
                     </a:xfrm>
                     <a:prstGeom prst="rect">
                       <a:avLst/>
@@ -6815,11 +6767,13 @@
         <w:spacing w:lineRule="auto" w:line="276" w:before="0" w:after="0"/>
         <w:jc w:val="both"/>
         <w:rPr>
-          <w:rFonts w:ascii="arial" w:hAnsi="arial"/>
-        </w:rPr>
-      </w:pPr>
-      <w:r>
-        <w:rPr/>
+          <w:rFonts w:ascii="arial" w:hAnsi="arial" w:cs="Arial"/>
+        </w:rPr>
+      </w:pPr>
+      <w:r>
+        <w:rPr>
+          <w:rFonts w:cs="Arial" w:ascii="arial" w:hAnsi="arial"/>
+        </w:rPr>
       </w:r>
     </w:p>
     <w:p>
@@ -6832,7 +6786,24 @@
         </w:rPr>
       </w:pPr>
       <w:r>
-        <w:rPr/>
+        <w:rPr>
+          <w:rFonts w:cs="Arial" w:ascii="Arial" w:hAnsi="Arial"/>
+          <w:b/>
+          <w:bCs/>
+          <w:sz w:val="22"/>
+          <w:szCs w:val="22"/>
+        </w:rPr>
+        <w:t>Signature</w:t>
+      </w:r>
+      <w:r>
+        <w:rPr>
+          <w:rFonts w:cs="Arial"/>
+          <w:b/>
+          <w:bCs/>
+          <w:sz w:val="28"/>
+          <w:szCs w:val="28"/>
+        </w:rPr>
+        <w:t>: ______________________________</w:t>
       </w:r>
     </w:p>
     <w:sectPr>

--- a/forms.docx
+++ b/forms.docx
@@ -9,11 +9,15 @@
         <w:jc w:val="center"/>
         <w:rPr>
           <w:rFonts w:ascii="arial" w:hAnsi="arial"/>
+          <w:sz w:val="22"/>
+          <w:szCs w:val="22"/>
         </w:rPr>
       </w:pPr>
       <w:r>
         <w:rPr>
           <w:rFonts w:ascii="arial" w:hAnsi="arial"/>
+          <w:sz w:val="22"/>
+          <w:szCs w:val="22"/>
         </w:rPr>
       </w:r>
     </w:p>
@@ -24,11 +28,15 @@
         <w:jc w:val="center"/>
         <w:rPr>
           <w:rFonts w:ascii="arial" w:hAnsi="arial"/>
+          <w:sz w:val="22"/>
+          <w:szCs w:val="22"/>
         </w:rPr>
       </w:pPr>
       <w:r>
         <w:rPr>
           <w:rFonts w:ascii="arial" w:hAnsi="arial"/>
+          <w:sz w:val="22"/>
+          <w:szCs w:val="22"/>
         </w:rPr>
       </w:r>
     </w:p>
@@ -38,7 +46,8 @@
         <w:spacing w:lineRule="auto" w:line="276" w:before="0" w:after="0"/>
         <w:jc w:val="center"/>
         <w:rPr>
-          <w:rFonts w:ascii="arial" w:hAnsi="arial"/>
+          <w:sz w:val="28"/>
+          <w:szCs w:val="28"/>
         </w:rPr>
       </w:pPr>
       <w:r>
@@ -59,11 +68,15 @@
         <w:jc w:val="center"/>
         <w:rPr>
           <w:rFonts w:ascii="arial" w:hAnsi="arial"/>
+          <w:sz w:val="22"/>
+          <w:szCs w:val="22"/>
         </w:rPr>
       </w:pPr>
       <w:r>
         <w:rPr>
           <w:rFonts w:ascii="arial" w:hAnsi="arial"/>
+          <w:sz w:val="22"/>
+          <w:szCs w:val="22"/>
         </w:rPr>
         <w:drawing>
           <wp:anchor behindDoc="0" distT="0" distB="0" distL="0" distR="0" simplePos="0" locked="0" layoutInCell="1" allowOverlap="1" relativeHeight="16">
@@ -164,11 +177,15 @@
         <w:jc w:val="center"/>
         <w:rPr>
           <w:rFonts w:ascii="arial" w:hAnsi="arial"/>
+          <w:sz w:val="22"/>
+          <w:szCs w:val="22"/>
         </w:rPr>
       </w:pPr>
       <w:r>
         <w:rPr>
           <w:rFonts w:ascii="arial" w:hAnsi="arial"/>
+          <w:sz w:val="22"/>
+          <w:szCs w:val="22"/>
         </w:rPr>
       </w:r>
     </w:p>
@@ -177,7 +194,8 @@
         <w:pStyle w:val="Normal"/>
         <w:spacing w:lineRule="auto" w:line="276" w:before="0" w:after="0"/>
         <w:rPr>
-          <w:rFonts w:ascii="arial" w:hAnsi="arial"/>
+          <w:sz w:val="22"/>
+          <w:szCs w:val="22"/>
         </w:rPr>
       </w:pPr>
       <w:r>
@@ -185,6 +203,8 @@
           <w:rFonts w:cs="Arial" w:ascii="arial" w:hAnsi="arial"/>
           <w:b/>
           <w:bCs/>
+          <w:sz w:val="22"/>
+          <w:szCs w:val="22"/>
         </w:rPr>
         <w:t>Instruction: Write It in PRINTED</w:t>
       </w:r>
@@ -195,22 +215,23 @@
         <w:spacing w:lineRule="auto" w:line="276" w:before="0" w:after="0"/>
         <w:ind w:firstLine="720"/>
         <w:rPr>
-          <w:rFonts w:ascii="arial" w:hAnsi="arial"/>
-        </w:rPr>
-      </w:pPr>
-      <w:r>
-        <w:rPr>
-          <w:rFonts w:cs="Arial" w:ascii="arial" w:hAnsi="arial"/>
-          <w:sz w:val="14"/>
-          <w:szCs w:val="14"/>
+          <w:sz w:val="22"/>
+          <w:szCs w:val="22"/>
+        </w:rPr>
+      </w:pPr>
+      <w:r>
+        <w:rPr>
+          <w:rFonts w:cs="Arial" w:ascii="arial" w:hAnsi="arial"/>
+          <w:sz w:val="22"/>
+          <w:szCs w:val="22"/>
         </w:rPr>
         <w:t xml:space="preserve">  </w:t>
       </w:r>
       <w:r>
         <w:rPr>
           <w:rFonts w:cs="Arial" w:ascii="arial" w:hAnsi="arial"/>
-          <w:sz w:val="16"/>
-          <w:szCs w:val="16"/>
+          <w:sz w:val="22"/>
+          <w:szCs w:val="22"/>
         </w:rPr>
         <w:t>MM            DD             YYYY</w:t>
       </w:r>
@@ -220,7 +241,8 @@
         <w:pStyle w:val="Normal"/>
         <w:spacing w:lineRule="auto" w:line="276" w:before="0" w:after="0"/>
         <w:rPr>
-          <w:rFonts w:ascii="arial" w:hAnsi="arial"/>
+          <w:sz w:val="22"/>
+          <w:szCs w:val="22"/>
         </w:rPr>
       </w:pPr>
       <w:r>
@@ -228,18 +250,10 @@
           <w:rFonts w:cs="Arial" w:ascii="arial" w:hAnsi="arial"/>
           <w:b/>
           <w:bCs/>
-        </w:rPr>
-        <w:t xml:space="preserve">DATE: </w:t>
-      </w:r>
-      <w:r>
-        <w:rPr>
-          <w:rFonts w:cs="Arial" w:ascii="arial" w:hAnsi="arial"/>
-          <w:b/>
-          <w:bCs/>
-          <w:sz w:val="32"/>
-          <w:szCs w:val="32"/>
-        </w:rPr>
-        <w:t>_ _ / _ _ / _ _ _ _</w:t>
+          <w:sz w:val="22"/>
+          <w:szCs w:val="22"/>
+        </w:rPr>
+        <w:t>DATE: _ _ / _ _ / _ _ _ _</w:t>
       </w:r>
     </w:p>
     <w:p>
@@ -250,6 +264,8 @@
           <w:rFonts w:ascii="arial" w:hAnsi="arial" w:cs="Arial"/>
           <w:b/>
           <w:bCs/>
+          <w:sz w:val="22"/>
+          <w:szCs w:val="22"/>
         </w:rPr>
       </w:pPr>
       <w:r>
@@ -257,6 +273,8 @@
           <w:rFonts w:cs="Arial" w:ascii="arial" w:hAnsi="arial"/>
           <w:b/>
           <w:bCs/>
+          <w:sz w:val="22"/>
+          <w:szCs w:val="22"/>
         </w:rPr>
       </w:r>
     </w:p>
@@ -265,7 +283,8 @@
         <w:pStyle w:val="Normal"/>
         <w:spacing w:lineRule="auto" w:line="276" w:before="0" w:after="0"/>
         <w:rPr>
-          <w:rFonts w:ascii="arial" w:hAnsi="arial"/>
+          <w:sz w:val="22"/>
+          <w:szCs w:val="22"/>
         </w:rPr>
       </w:pPr>
       <w:r>
@@ -273,6 +292,8 @@
           <w:rFonts w:cs="Arial" w:ascii="arial" w:hAnsi="arial"/>
           <w:b/>
           <w:bCs/>
+          <w:sz w:val="22"/>
+          <w:szCs w:val="22"/>
         </w:rPr>
         <w:t>LAST NAME:</w:t>
       </w:r>
@@ -329,10 +350,16 @@
               <w:widowControl w:val="false"/>
               <w:suppressLineNumbers/>
               <w:spacing w:before="0" w:after="160"/>
-              <w:rPr/>
-            </w:pPr>
-            <w:r>
-              <w:rPr/>
+              <w:rPr>
+                <w:sz w:val="22"/>
+                <w:szCs w:val="22"/>
+              </w:rPr>
+            </w:pPr>
+            <w:r>
+              <w:rPr>
+                <w:sz w:val="22"/>
+                <w:szCs w:val="22"/>
+              </w:rPr>
             </w:r>
           </w:p>
         </w:tc>
@@ -352,10 +379,16 @@
               <w:widowControl w:val="false"/>
               <w:suppressLineNumbers/>
               <w:spacing w:before="0" w:after="160"/>
-              <w:rPr/>
-            </w:pPr>
-            <w:r>
-              <w:rPr/>
+              <w:rPr>
+                <w:sz w:val="22"/>
+                <w:szCs w:val="22"/>
+              </w:rPr>
+            </w:pPr>
+            <w:r>
+              <w:rPr>
+                <w:sz w:val="22"/>
+                <w:szCs w:val="22"/>
+              </w:rPr>
             </w:r>
           </w:p>
         </w:tc>
@@ -375,10 +408,16 @@
               <w:widowControl w:val="false"/>
               <w:suppressLineNumbers/>
               <w:spacing w:before="0" w:after="160"/>
-              <w:rPr/>
-            </w:pPr>
-            <w:r>
-              <w:rPr/>
+              <w:rPr>
+                <w:sz w:val="22"/>
+                <w:szCs w:val="22"/>
+              </w:rPr>
+            </w:pPr>
+            <w:r>
+              <w:rPr>
+                <w:sz w:val="22"/>
+                <w:szCs w:val="22"/>
+              </w:rPr>
             </w:r>
           </w:p>
         </w:tc>
@@ -398,10 +437,16 @@
               <w:widowControl w:val="false"/>
               <w:suppressLineNumbers/>
               <w:spacing w:before="0" w:after="160"/>
-              <w:rPr/>
-            </w:pPr>
-            <w:r>
-              <w:rPr/>
+              <w:rPr>
+                <w:sz w:val="22"/>
+                <w:szCs w:val="22"/>
+              </w:rPr>
+            </w:pPr>
+            <w:r>
+              <w:rPr>
+                <w:sz w:val="22"/>
+                <w:szCs w:val="22"/>
+              </w:rPr>
             </w:r>
           </w:p>
         </w:tc>
@@ -421,10 +466,16 @@
               <w:widowControl w:val="false"/>
               <w:suppressLineNumbers/>
               <w:spacing w:before="0" w:after="160"/>
-              <w:rPr/>
-            </w:pPr>
-            <w:r>
-              <w:rPr/>
+              <w:rPr>
+                <w:sz w:val="22"/>
+                <w:szCs w:val="22"/>
+              </w:rPr>
+            </w:pPr>
+            <w:r>
+              <w:rPr>
+                <w:sz w:val="22"/>
+                <w:szCs w:val="22"/>
+              </w:rPr>
             </w:r>
           </w:p>
         </w:tc>
@@ -444,10 +495,16 @@
               <w:widowControl w:val="false"/>
               <w:suppressLineNumbers/>
               <w:spacing w:before="0" w:after="160"/>
-              <w:rPr/>
-            </w:pPr>
-            <w:r>
-              <w:rPr/>
+              <w:rPr>
+                <w:sz w:val="22"/>
+                <w:szCs w:val="22"/>
+              </w:rPr>
+            </w:pPr>
+            <w:r>
+              <w:rPr>
+                <w:sz w:val="22"/>
+                <w:szCs w:val="22"/>
+              </w:rPr>
             </w:r>
           </w:p>
         </w:tc>
@@ -467,10 +524,16 @@
               <w:widowControl w:val="false"/>
               <w:suppressLineNumbers/>
               <w:spacing w:before="0" w:after="160"/>
-              <w:rPr/>
-            </w:pPr>
-            <w:r>
-              <w:rPr/>
+              <w:rPr>
+                <w:sz w:val="22"/>
+                <w:szCs w:val="22"/>
+              </w:rPr>
+            </w:pPr>
+            <w:r>
+              <w:rPr>
+                <w:sz w:val="22"/>
+                <w:szCs w:val="22"/>
+              </w:rPr>
             </w:r>
           </w:p>
         </w:tc>
@@ -490,10 +553,16 @@
               <w:widowControl w:val="false"/>
               <w:suppressLineNumbers/>
               <w:spacing w:before="0" w:after="160"/>
-              <w:rPr/>
-            </w:pPr>
-            <w:r>
-              <w:rPr/>
+              <w:rPr>
+                <w:sz w:val="22"/>
+                <w:szCs w:val="22"/>
+              </w:rPr>
+            </w:pPr>
+            <w:r>
+              <w:rPr>
+                <w:sz w:val="22"/>
+                <w:szCs w:val="22"/>
+              </w:rPr>
             </w:r>
           </w:p>
         </w:tc>
@@ -513,10 +582,16 @@
               <w:widowControl w:val="false"/>
               <w:suppressLineNumbers/>
               <w:spacing w:before="0" w:after="160"/>
-              <w:rPr/>
-            </w:pPr>
-            <w:r>
-              <w:rPr/>
+              <w:rPr>
+                <w:sz w:val="22"/>
+                <w:szCs w:val="22"/>
+              </w:rPr>
+            </w:pPr>
+            <w:r>
+              <w:rPr>
+                <w:sz w:val="22"/>
+                <w:szCs w:val="22"/>
+              </w:rPr>
             </w:r>
           </w:p>
         </w:tc>
@@ -536,10 +611,16 @@
               <w:widowControl w:val="false"/>
               <w:suppressLineNumbers/>
               <w:spacing w:before="0" w:after="160"/>
-              <w:rPr/>
-            </w:pPr>
-            <w:r>
-              <w:rPr/>
+              <w:rPr>
+                <w:sz w:val="22"/>
+                <w:szCs w:val="22"/>
+              </w:rPr>
+            </w:pPr>
+            <w:r>
+              <w:rPr>
+                <w:sz w:val="22"/>
+                <w:szCs w:val="22"/>
+              </w:rPr>
             </w:r>
           </w:p>
         </w:tc>
@@ -559,10 +640,16 @@
               <w:widowControl w:val="false"/>
               <w:suppressLineNumbers/>
               <w:spacing w:before="0" w:after="160"/>
-              <w:rPr/>
-            </w:pPr>
-            <w:r>
-              <w:rPr/>
+              <w:rPr>
+                <w:sz w:val="22"/>
+                <w:szCs w:val="22"/>
+              </w:rPr>
+            </w:pPr>
+            <w:r>
+              <w:rPr>
+                <w:sz w:val="22"/>
+                <w:szCs w:val="22"/>
+              </w:rPr>
             </w:r>
           </w:p>
         </w:tc>
@@ -582,10 +669,16 @@
               <w:widowControl w:val="false"/>
               <w:suppressLineNumbers/>
               <w:spacing w:before="0" w:after="160"/>
-              <w:rPr/>
-            </w:pPr>
-            <w:r>
-              <w:rPr/>
+              <w:rPr>
+                <w:sz w:val="22"/>
+                <w:szCs w:val="22"/>
+              </w:rPr>
+            </w:pPr>
+            <w:r>
+              <w:rPr>
+                <w:sz w:val="22"/>
+                <w:szCs w:val="22"/>
+              </w:rPr>
             </w:r>
           </w:p>
         </w:tc>
@@ -605,10 +698,16 @@
               <w:widowControl w:val="false"/>
               <w:suppressLineNumbers/>
               <w:spacing w:before="0" w:after="160"/>
-              <w:rPr/>
-            </w:pPr>
-            <w:r>
-              <w:rPr/>
+              <w:rPr>
+                <w:sz w:val="22"/>
+                <w:szCs w:val="22"/>
+              </w:rPr>
+            </w:pPr>
+            <w:r>
+              <w:rPr>
+                <w:sz w:val="22"/>
+                <w:szCs w:val="22"/>
+              </w:rPr>
             </w:r>
           </w:p>
         </w:tc>
@@ -628,10 +727,16 @@
               <w:widowControl w:val="false"/>
               <w:suppressLineNumbers/>
               <w:spacing w:before="0" w:after="160"/>
-              <w:rPr/>
-            </w:pPr>
-            <w:r>
-              <w:rPr/>
+              <w:rPr>
+                <w:sz w:val="22"/>
+                <w:szCs w:val="22"/>
+              </w:rPr>
+            </w:pPr>
+            <w:r>
+              <w:rPr>
+                <w:sz w:val="22"/>
+                <w:szCs w:val="22"/>
+              </w:rPr>
             </w:r>
           </w:p>
         </w:tc>
@@ -651,10 +756,16 @@
               <w:widowControl w:val="false"/>
               <w:suppressLineNumbers/>
               <w:spacing w:before="0" w:after="160"/>
-              <w:rPr/>
-            </w:pPr>
-            <w:r>
-              <w:rPr/>
+              <w:rPr>
+                <w:sz w:val="22"/>
+                <w:szCs w:val="22"/>
+              </w:rPr>
+            </w:pPr>
+            <w:r>
+              <w:rPr>
+                <w:sz w:val="22"/>
+                <w:szCs w:val="22"/>
+              </w:rPr>
             </w:r>
           </w:p>
         </w:tc>
@@ -674,10 +785,16 @@
               <w:widowControl w:val="false"/>
               <w:suppressLineNumbers/>
               <w:spacing w:before="0" w:after="160"/>
-              <w:rPr/>
-            </w:pPr>
-            <w:r>
-              <w:rPr/>
+              <w:rPr>
+                <w:sz w:val="22"/>
+                <w:szCs w:val="22"/>
+              </w:rPr>
+            </w:pPr>
+            <w:r>
+              <w:rPr>
+                <w:sz w:val="22"/>
+                <w:szCs w:val="22"/>
+              </w:rPr>
             </w:r>
           </w:p>
         </w:tc>
@@ -697,10 +814,16 @@
               <w:widowControl w:val="false"/>
               <w:suppressLineNumbers/>
               <w:spacing w:before="0" w:after="160"/>
-              <w:rPr/>
-            </w:pPr>
-            <w:r>
-              <w:rPr/>
+              <w:rPr>
+                <w:sz w:val="22"/>
+                <w:szCs w:val="22"/>
+              </w:rPr>
+            </w:pPr>
+            <w:r>
+              <w:rPr>
+                <w:sz w:val="22"/>
+                <w:szCs w:val="22"/>
+              </w:rPr>
             </w:r>
           </w:p>
         </w:tc>
@@ -711,7 +834,8 @@
         <w:pStyle w:val="Normal"/>
         <w:spacing w:lineRule="auto" w:line="276" w:before="0" w:after="0"/>
         <w:rPr>
-          <w:rFonts w:ascii="arial" w:hAnsi="arial"/>
+          <w:sz w:val="22"/>
+          <w:szCs w:val="22"/>
         </w:rPr>
       </w:pPr>
       <w:r>
@@ -719,6 +843,8 @@
           <w:rFonts w:cs="Arial" w:ascii="arial" w:hAnsi="arial"/>
           <w:b/>
           <w:bCs/>
+          <w:sz w:val="22"/>
+          <w:szCs w:val="22"/>
         </w:rPr>
         <w:t>FIRST NAME:</w:t>
       </w:r>
@@ -773,10 +899,16 @@
             <w:pPr>
               <w:pStyle w:val="TableContents"/>
               <w:spacing w:before="0" w:after="160"/>
-              <w:rPr/>
-            </w:pPr>
-            <w:r>
-              <w:rPr/>
+              <w:rPr>
+                <w:sz w:val="22"/>
+                <w:szCs w:val="22"/>
+              </w:rPr>
+            </w:pPr>
+            <w:r>
+              <w:rPr>
+                <w:sz w:val="22"/>
+                <w:szCs w:val="22"/>
+              </w:rPr>
             </w:r>
           </w:p>
         </w:tc>
@@ -794,10 +926,16 @@
             <w:pPr>
               <w:pStyle w:val="TableContents"/>
               <w:spacing w:before="0" w:after="160"/>
-              <w:rPr/>
-            </w:pPr>
-            <w:r>
-              <w:rPr/>
+              <w:rPr>
+                <w:sz w:val="22"/>
+                <w:szCs w:val="22"/>
+              </w:rPr>
+            </w:pPr>
+            <w:r>
+              <w:rPr>
+                <w:sz w:val="22"/>
+                <w:szCs w:val="22"/>
+              </w:rPr>
             </w:r>
           </w:p>
         </w:tc>
@@ -815,10 +953,16 @@
             <w:pPr>
               <w:pStyle w:val="TableContents"/>
               <w:spacing w:before="0" w:after="160"/>
-              <w:rPr/>
-            </w:pPr>
-            <w:r>
-              <w:rPr/>
+              <w:rPr>
+                <w:sz w:val="22"/>
+                <w:szCs w:val="22"/>
+              </w:rPr>
+            </w:pPr>
+            <w:r>
+              <w:rPr>
+                <w:sz w:val="22"/>
+                <w:szCs w:val="22"/>
+              </w:rPr>
             </w:r>
           </w:p>
         </w:tc>
@@ -836,10 +980,16 @@
             <w:pPr>
               <w:pStyle w:val="TableContents"/>
               <w:spacing w:before="0" w:after="160"/>
-              <w:rPr/>
-            </w:pPr>
-            <w:r>
-              <w:rPr/>
+              <w:rPr>
+                <w:sz w:val="22"/>
+                <w:szCs w:val="22"/>
+              </w:rPr>
+            </w:pPr>
+            <w:r>
+              <w:rPr>
+                <w:sz w:val="22"/>
+                <w:szCs w:val="22"/>
+              </w:rPr>
             </w:r>
           </w:p>
         </w:tc>
@@ -857,10 +1007,16 @@
             <w:pPr>
               <w:pStyle w:val="TableContents"/>
               <w:spacing w:before="0" w:after="160"/>
-              <w:rPr/>
-            </w:pPr>
-            <w:r>
-              <w:rPr/>
+              <w:rPr>
+                <w:sz w:val="22"/>
+                <w:szCs w:val="22"/>
+              </w:rPr>
+            </w:pPr>
+            <w:r>
+              <w:rPr>
+                <w:sz w:val="22"/>
+                <w:szCs w:val="22"/>
+              </w:rPr>
             </w:r>
           </w:p>
         </w:tc>
@@ -878,10 +1034,16 @@
             <w:pPr>
               <w:pStyle w:val="TableContents"/>
               <w:spacing w:before="0" w:after="160"/>
-              <w:rPr/>
-            </w:pPr>
-            <w:r>
-              <w:rPr/>
+              <w:rPr>
+                <w:sz w:val="22"/>
+                <w:szCs w:val="22"/>
+              </w:rPr>
+            </w:pPr>
+            <w:r>
+              <w:rPr>
+                <w:sz w:val="22"/>
+                <w:szCs w:val="22"/>
+              </w:rPr>
             </w:r>
           </w:p>
         </w:tc>
@@ -899,10 +1061,16 @@
             <w:pPr>
               <w:pStyle w:val="TableContents"/>
               <w:spacing w:before="0" w:after="160"/>
-              <w:rPr/>
-            </w:pPr>
-            <w:r>
-              <w:rPr/>
+              <w:rPr>
+                <w:sz w:val="22"/>
+                <w:szCs w:val="22"/>
+              </w:rPr>
+            </w:pPr>
+            <w:r>
+              <w:rPr>
+                <w:sz w:val="22"/>
+                <w:szCs w:val="22"/>
+              </w:rPr>
             </w:r>
           </w:p>
         </w:tc>
@@ -920,10 +1088,16 @@
             <w:pPr>
               <w:pStyle w:val="TableContents"/>
               <w:spacing w:before="0" w:after="160"/>
-              <w:rPr/>
-            </w:pPr>
-            <w:r>
-              <w:rPr/>
+              <w:rPr>
+                <w:sz w:val="22"/>
+                <w:szCs w:val="22"/>
+              </w:rPr>
+            </w:pPr>
+            <w:r>
+              <w:rPr>
+                <w:sz w:val="22"/>
+                <w:szCs w:val="22"/>
+              </w:rPr>
             </w:r>
           </w:p>
         </w:tc>
@@ -941,10 +1115,16 @@
             <w:pPr>
               <w:pStyle w:val="TableContents"/>
               <w:spacing w:before="0" w:after="160"/>
-              <w:rPr/>
-            </w:pPr>
-            <w:r>
-              <w:rPr/>
+              <w:rPr>
+                <w:sz w:val="22"/>
+                <w:szCs w:val="22"/>
+              </w:rPr>
+            </w:pPr>
+            <w:r>
+              <w:rPr>
+                <w:sz w:val="22"/>
+                <w:szCs w:val="22"/>
+              </w:rPr>
             </w:r>
           </w:p>
         </w:tc>
@@ -962,10 +1142,16 @@
             <w:pPr>
               <w:pStyle w:val="TableContents"/>
               <w:spacing w:before="0" w:after="160"/>
-              <w:rPr/>
-            </w:pPr>
-            <w:r>
-              <w:rPr/>
+              <w:rPr>
+                <w:sz w:val="22"/>
+                <w:szCs w:val="22"/>
+              </w:rPr>
+            </w:pPr>
+            <w:r>
+              <w:rPr>
+                <w:sz w:val="22"/>
+                <w:szCs w:val="22"/>
+              </w:rPr>
             </w:r>
           </w:p>
         </w:tc>
@@ -983,10 +1169,16 @@
             <w:pPr>
               <w:pStyle w:val="TableContents"/>
               <w:spacing w:before="0" w:after="160"/>
-              <w:rPr/>
-            </w:pPr>
-            <w:r>
-              <w:rPr/>
+              <w:rPr>
+                <w:sz w:val="22"/>
+                <w:szCs w:val="22"/>
+              </w:rPr>
+            </w:pPr>
+            <w:r>
+              <w:rPr>
+                <w:sz w:val="22"/>
+                <w:szCs w:val="22"/>
+              </w:rPr>
             </w:r>
           </w:p>
         </w:tc>
@@ -1004,10 +1196,16 @@
             <w:pPr>
               <w:pStyle w:val="TableContents"/>
               <w:spacing w:before="0" w:after="160"/>
-              <w:rPr/>
-            </w:pPr>
-            <w:r>
-              <w:rPr/>
+              <w:rPr>
+                <w:sz w:val="22"/>
+                <w:szCs w:val="22"/>
+              </w:rPr>
+            </w:pPr>
+            <w:r>
+              <w:rPr>
+                <w:sz w:val="22"/>
+                <w:szCs w:val="22"/>
+              </w:rPr>
             </w:r>
           </w:p>
         </w:tc>
@@ -1025,10 +1223,16 @@
             <w:pPr>
               <w:pStyle w:val="TableContents"/>
               <w:spacing w:before="0" w:after="160"/>
-              <w:rPr/>
-            </w:pPr>
-            <w:r>
-              <w:rPr/>
+              <w:rPr>
+                <w:sz w:val="22"/>
+                <w:szCs w:val="22"/>
+              </w:rPr>
+            </w:pPr>
+            <w:r>
+              <w:rPr>
+                <w:sz w:val="22"/>
+                <w:szCs w:val="22"/>
+              </w:rPr>
             </w:r>
           </w:p>
         </w:tc>
@@ -1046,10 +1250,16 @@
             <w:pPr>
               <w:pStyle w:val="TableContents"/>
               <w:spacing w:before="0" w:after="160"/>
-              <w:rPr/>
-            </w:pPr>
-            <w:r>
-              <w:rPr/>
+              <w:rPr>
+                <w:sz w:val="22"/>
+                <w:szCs w:val="22"/>
+              </w:rPr>
+            </w:pPr>
+            <w:r>
+              <w:rPr>
+                <w:sz w:val="22"/>
+                <w:szCs w:val="22"/>
+              </w:rPr>
             </w:r>
           </w:p>
         </w:tc>
@@ -1067,10 +1277,16 @@
             <w:pPr>
               <w:pStyle w:val="TableContents"/>
               <w:spacing w:before="0" w:after="160"/>
-              <w:rPr/>
-            </w:pPr>
-            <w:r>
-              <w:rPr/>
+              <w:rPr>
+                <w:sz w:val="22"/>
+                <w:szCs w:val="22"/>
+              </w:rPr>
+            </w:pPr>
+            <w:r>
+              <w:rPr>
+                <w:sz w:val="22"/>
+                <w:szCs w:val="22"/>
+              </w:rPr>
             </w:r>
           </w:p>
         </w:tc>
@@ -1088,10 +1304,16 @@
             <w:pPr>
               <w:pStyle w:val="TableContents"/>
               <w:spacing w:before="0" w:after="160"/>
-              <w:rPr/>
-            </w:pPr>
-            <w:r>
-              <w:rPr/>
+              <w:rPr>
+                <w:sz w:val="22"/>
+                <w:szCs w:val="22"/>
+              </w:rPr>
+            </w:pPr>
+            <w:r>
+              <w:rPr>
+                <w:sz w:val="22"/>
+                <w:szCs w:val="22"/>
+              </w:rPr>
             </w:r>
           </w:p>
         </w:tc>
@@ -1109,10 +1331,16 @@
             <w:pPr>
               <w:pStyle w:val="TableContents"/>
               <w:spacing w:before="0" w:after="160"/>
-              <w:rPr/>
-            </w:pPr>
-            <w:r>
-              <w:rPr/>
+              <w:rPr>
+                <w:sz w:val="22"/>
+                <w:szCs w:val="22"/>
+              </w:rPr>
+            </w:pPr>
+            <w:r>
+              <w:rPr>
+                <w:sz w:val="22"/>
+                <w:szCs w:val="22"/>
+              </w:rPr>
             </w:r>
           </w:p>
         </w:tc>
@@ -1123,7 +1351,8 @@
         <w:pStyle w:val="Normal"/>
         <w:spacing w:lineRule="auto" w:line="276" w:before="0" w:after="0"/>
         <w:rPr>
-          <w:rFonts w:ascii="arial" w:hAnsi="arial"/>
+          <w:sz w:val="22"/>
+          <w:szCs w:val="22"/>
         </w:rPr>
       </w:pPr>
       <w:r>
@@ -1131,15 +1360,27 @@
           <w:rFonts w:cs="Arial" w:ascii="arial" w:hAnsi="arial"/>
           <w:b/>
           <w:bCs/>
-        </w:rPr>
-        <w:t>MIDDLE INITIAL:</w:t>
+          <w:sz w:val="22"/>
+          <w:szCs w:val="22"/>
+        </w:rPr>
+        <w:t xml:space="preserve">MIDDLE </w:t>
+      </w:r>
+      <w:r>
+        <w:rPr>
+          <w:rFonts w:cs="Arial" w:ascii="arial" w:hAnsi="arial"/>
+          <w:b/>
+          <w:bCs/>
+          <w:sz w:val="22"/>
+          <w:szCs w:val="22"/>
+        </w:rPr>
+        <w:t>NAME:</w:t>
       </w:r>
     </w:p>
     <w:tbl>
       <w:tblPr>
-        <w:tblW w:w="317" w:type="dxa"/>
+        <w:tblW w:w="5490" w:type="dxa"/>
         <w:jc w:val="left"/>
-        <w:tblInd w:w="6" w:type="dxa"/>
+        <w:tblInd w:w="0" w:type="dxa"/>
         <w:tblLayout w:type="fixed"/>
         <w:tblCellMar>
           <w:top w:w="0" w:type="dxa"/>
@@ -1149,7 +1390,24 @@
         </w:tblCellMar>
       </w:tblPr>
       <w:tblGrid>
-        <w:gridCol w:w="317"/>
+        <w:gridCol w:w="305"/>
+        <w:gridCol w:w="305"/>
+        <w:gridCol w:w="305"/>
+        <w:gridCol w:w="305"/>
+        <w:gridCol w:w="305"/>
+        <w:gridCol w:w="305"/>
+        <w:gridCol w:w="305"/>
+        <w:gridCol w:w="305"/>
+        <w:gridCol w:w="305"/>
+        <w:gridCol w:w="305"/>
+        <w:gridCol w:w="305"/>
+        <w:gridCol w:w="305"/>
+        <w:gridCol w:w="305"/>
+        <w:gridCol w:w="305"/>
+        <w:gridCol w:w="305"/>
+        <w:gridCol w:w="305"/>
+        <w:gridCol w:w="305"/>
+        <w:gridCol w:w="305"/>
       </w:tblGrid>
       <w:tr>
         <w:trPr>
@@ -1157,22 +1415,485 @@
         </w:trPr>
         <w:tc>
           <w:tcPr>
-            <w:tcW w:w="317" w:type="dxa"/>
-            <w:tcBorders>
-              <w:top w:val="single" w:sz="6" w:space="0" w:color="000000"/>
-              <w:left w:val="single" w:sz="6" w:space="0" w:color="000000"/>
-              <w:bottom w:val="single" w:sz="6" w:space="0" w:color="000000"/>
-              <w:right w:val="single" w:sz="6" w:space="0" w:color="000000"/>
-            </w:tcBorders>
-          </w:tcPr>
-          <w:p>
-            <w:pPr>
-              <w:pStyle w:val="TableContents"/>
-              <w:spacing w:before="0" w:after="160"/>
-              <w:rPr/>
-            </w:pPr>
-            <w:r>
-              <w:rPr/>
+            <w:tcW w:w="305" w:type="dxa"/>
+            <w:tcBorders>
+              <w:top w:val="single" w:sz="6" w:space="0" w:color="000000"/>
+              <w:left w:val="single" w:sz="6" w:space="0" w:color="000000"/>
+              <w:bottom w:val="single" w:sz="6" w:space="0" w:color="000000"/>
+              <w:right w:val="single" w:sz="6" w:space="0" w:color="000000"/>
+            </w:tcBorders>
+          </w:tcPr>
+          <w:p>
+            <w:pPr>
+              <w:pStyle w:val="TableContents"/>
+              <w:spacing w:before="0" w:after="160"/>
+              <w:rPr>
+                <w:sz w:val="22"/>
+                <w:szCs w:val="22"/>
+              </w:rPr>
+            </w:pPr>
+            <w:r>
+              <w:rPr>
+                <w:sz w:val="22"/>
+                <w:szCs w:val="22"/>
+              </w:rPr>
+            </w:r>
+          </w:p>
+        </w:tc>
+        <w:tc>
+          <w:tcPr>
+            <w:tcW w:w="305" w:type="dxa"/>
+            <w:tcBorders>
+              <w:top w:val="single" w:sz="6" w:space="0" w:color="000000"/>
+              <w:left w:val="single" w:sz="6" w:space="0" w:color="000000"/>
+              <w:bottom w:val="single" w:sz="6" w:space="0" w:color="000000"/>
+              <w:right w:val="single" w:sz="6" w:space="0" w:color="000000"/>
+            </w:tcBorders>
+          </w:tcPr>
+          <w:p>
+            <w:pPr>
+              <w:pStyle w:val="TableContents"/>
+              <w:spacing w:before="0" w:after="160"/>
+              <w:rPr>
+                <w:sz w:val="22"/>
+                <w:szCs w:val="22"/>
+              </w:rPr>
+            </w:pPr>
+            <w:r>
+              <w:rPr>
+                <w:sz w:val="22"/>
+                <w:szCs w:val="22"/>
+              </w:rPr>
+            </w:r>
+          </w:p>
+        </w:tc>
+        <w:tc>
+          <w:tcPr>
+            <w:tcW w:w="305" w:type="dxa"/>
+            <w:tcBorders>
+              <w:top w:val="single" w:sz="6" w:space="0" w:color="000000"/>
+              <w:left w:val="single" w:sz="6" w:space="0" w:color="000000"/>
+              <w:bottom w:val="single" w:sz="6" w:space="0" w:color="000000"/>
+              <w:right w:val="single" w:sz="6" w:space="0" w:color="000000"/>
+            </w:tcBorders>
+          </w:tcPr>
+          <w:p>
+            <w:pPr>
+              <w:pStyle w:val="TableContents"/>
+              <w:spacing w:before="0" w:after="160"/>
+              <w:rPr>
+                <w:sz w:val="22"/>
+                <w:szCs w:val="22"/>
+              </w:rPr>
+            </w:pPr>
+            <w:r>
+              <w:rPr>
+                <w:sz w:val="22"/>
+                <w:szCs w:val="22"/>
+              </w:rPr>
+            </w:r>
+          </w:p>
+        </w:tc>
+        <w:tc>
+          <w:tcPr>
+            <w:tcW w:w="305" w:type="dxa"/>
+            <w:tcBorders>
+              <w:top w:val="single" w:sz="6" w:space="0" w:color="000000"/>
+              <w:left w:val="single" w:sz="6" w:space="0" w:color="000000"/>
+              <w:bottom w:val="single" w:sz="6" w:space="0" w:color="000000"/>
+              <w:right w:val="single" w:sz="6" w:space="0" w:color="000000"/>
+            </w:tcBorders>
+          </w:tcPr>
+          <w:p>
+            <w:pPr>
+              <w:pStyle w:val="TableContents"/>
+              <w:spacing w:before="0" w:after="160"/>
+              <w:rPr>
+                <w:sz w:val="22"/>
+                <w:szCs w:val="22"/>
+              </w:rPr>
+            </w:pPr>
+            <w:r>
+              <w:rPr>
+                <w:sz w:val="22"/>
+                <w:szCs w:val="22"/>
+              </w:rPr>
+            </w:r>
+          </w:p>
+        </w:tc>
+        <w:tc>
+          <w:tcPr>
+            <w:tcW w:w="305" w:type="dxa"/>
+            <w:tcBorders>
+              <w:top w:val="single" w:sz="6" w:space="0" w:color="000000"/>
+              <w:left w:val="single" w:sz="6" w:space="0" w:color="000000"/>
+              <w:bottom w:val="single" w:sz="6" w:space="0" w:color="000000"/>
+              <w:right w:val="single" w:sz="6" w:space="0" w:color="000000"/>
+            </w:tcBorders>
+          </w:tcPr>
+          <w:p>
+            <w:pPr>
+              <w:pStyle w:val="TableContents"/>
+              <w:spacing w:before="0" w:after="160"/>
+              <w:rPr>
+                <w:sz w:val="22"/>
+                <w:szCs w:val="22"/>
+              </w:rPr>
+            </w:pPr>
+            <w:r>
+              <w:rPr>
+                <w:sz w:val="22"/>
+                <w:szCs w:val="22"/>
+              </w:rPr>
+            </w:r>
+          </w:p>
+        </w:tc>
+        <w:tc>
+          <w:tcPr>
+            <w:tcW w:w="305" w:type="dxa"/>
+            <w:tcBorders>
+              <w:top w:val="single" w:sz="6" w:space="0" w:color="000000"/>
+              <w:left w:val="single" w:sz="6" w:space="0" w:color="000000"/>
+              <w:bottom w:val="single" w:sz="6" w:space="0" w:color="000000"/>
+              <w:right w:val="single" w:sz="6" w:space="0" w:color="000000"/>
+            </w:tcBorders>
+          </w:tcPr>
+          <w:p>
+            <w:pPr>
+              <w:pStyle w:val="TableContents"/>
+              <w:spacing w:before="0" w:after="160"/>
+              <w:rPr>
+                <w:sz w:val="22"/>
+                <w:szCs w:val="22"/>
+              </w:rPr>
+            </w:pPr>
+            <w:r>
+              <w:rPr>
+                <w:sz w:val="22"/>
+                <w:szCs w:val="22"/>
+              </w:rPr>
+            </w:r>
+          </w:p>
+        </w:tc>
+        <w:tc>
+          <w:tcPr>
+            <w:tcW w:w="305" w:type="dxa"/>
+            <w:tcBorders>
+              <w:top w:val="single" w:sz="6" w:space="0" w:color="000000"/>
+              <w:left w:val="single" w:sz="6" w:space="0" w:color="000000"/>
+              <w:bottom w:val="single" w:sz="6" w:space="0" w:color="000000"/>
+              <w:right w:val="single" w:sz="6" w:space="0" w:color="000000"/>
+            </w:tcBorders>
+          </w:tcPr>
+          <w:p>
+            <w:pPr>
+              <w:pStyle w:val="TableContents"/>
+              <w:spacing w:before="0" w:after="160"/>
+              <w:rPr>
+                <w:sz w:val="22"/>
+                <w:szCs w:val="22"/>
+              </w:rPr>
+            </w:pPr>
+            <w:r>
+              <w:rPr>
+                <w:sz w:val="22"/>
+                <w:szCs w:val="22"/>
+              </w:rPr>
+            </w:r>
+          </w:p>
+        </w:tc>
+        <w:tc>
+          <w:tcPr>
+            <w:tcW w:w="305" w:type="dxa"/>
+            <w:tcBorders>
+              <w:top w:val="single" w:sz="6" w:space="0" w:color="000000"/>
+              <w:left w:val="single" w:sz="6" w:space="0" w:color="000000"/>
+              <w:bottom w:val="single" w:sz="6" w:space="0" w:color="000000"/>
+              <w:right w:val="single" w:sz="6" w:space="0" w:color="000000"/>
+            </w:tcBorders>
+          </w:tcPr>
+          <w:p>
+            <w:pPr>
+              <w:pStyle w:val="TableContents"/>
+              <w:spacing w:before="0" w:after="160"/>
+              <w:rPr>
+                <w:sz w:val="22"/>
+                <w:szCs w:val="22"/>
+              </w:rPr>
+            </w:pPr>
+            <w:r>
+              <w:rPr>
+                <w:sz w:val="22"/>
+                <w:szCs w:val="22"/>
+              </w:rPr>
+            </w:r>
+          </w:p>
+        </w:tc>
+        <w:tc>
+          <w:tcPr>
+            <w:tcW w:w="305" w:type="dxa"/>
+            <w:tcBorders>
+              <w:top w:val="single" w:sz="6" w:space="0" w:color="000000"/>
+              <w:left w:val="single" w:sz="6" w:space="0" w:color="000000"/>
+              <w:bottom w:val="single" w:sz="6" w:space="0" w:color="000000"/>
+              <w:right w:val="single" w:sz="6" w:space="0" w:color="000000"/>
+            </w:tcBorders>
+          </w:tcPr>
+          <w:p>
+            <w:pPr>
+              <w:pStyle w:val="TableContents"/>
+              <w:spacing w:before="0" w:after="160"/>
+              <w:rPr>
+                <w:sz w:val="22"/>
+                <w:szCs w:val="22"/>
+              </w:rPr>
+            </w:pPr>
+            <w:r>
+              <w:rPr>
+                <w:sz w:val="22"/>
+                <w:szCs w:val="22"/>
+              </w:rPr>
+            </w:r>
+          </w:p>
+        </w:tc>
+        <w:tc>
+          <w:tcPr>
+            <w:tcW w:w="305" w:type="dxa"/>
+            <w:tcBorders>
+              <w:top w:val="single" w:sz="6" w:space="0" w:color="000000"/>
+              <w:left w:val="single" w:sz="6" w:space="0" w:color="000000"/>
+              <w:bottom w:val="single" w:sz="6" w:space="0" w:color="000000"/>
+              <w:right w:val="single" w:sz="6" w:space="0" w:color="000000"/>
+            </w:tcBorders>
+          </w:tcPr>
+          <w:p>
+            <w:pPr>
+              <w:pStyle w:val="TableContents"/>
+              <w:spacing w:before="0" w:after="160"/>
+              <w:rPr>
+                <w:sz w:val="22"/>
+                <w:szCs w:val="22"/>
+              </w:rPr>
+            </w:pPr>
+            <w:r>
+              <w:rPr>
+                <w:sz w:val="22"/>
+                <w:szCs w:val="22"/>
+              </w:rPr>
+            </w:r>
+          </w:p>
+        </w:tc>
+        <w:tc>
+          <w:tcPr>
+            <w:tcW w:w="305" w:type="dxa"/>
+            <w:tcBorders>
+              <w:top w:val="single" w:sz="6" w:space="0" w:color="000000"/>
+              <w:left w:val="single" w:sz="6" w:space="0" w:color="000000"/>
+              <w:bottom w:val="single" w:sz="6" w:space="0" w:color="000000"/>
+              <w:right w:val="single" w:sz="6" w:space="0" w:color="000000"/>
+            </w:tcBorders>
+          </w:tcPr>
+          <w:p>
+            <w:pPr>
+              <w:pStyle w:val="TableContents"/>
+              <w:spacing w:before="0" w:after="160"/>
+              <w:rPr>
+                <w:sz w:val="22"/>
+                <w:szCs w:val="22"/>
+              </w:rPr>
+            </w:pPr>
+            <w:r>
+              <w:rPr>
+                <w:sz w:val="22"/>
+                <w:szCs w:val="22"/>
+              </w:rPr>
+            </w:r>
+          </w:p>
+        </w:tc>
+        <w:tc>
+          <w:tcPr>
+            <w:tcW w:w="305" w:type="dxa"/>
+            <w:tcBorders>
+              <w:top w:val="single" w:sz="6" w:space="0" w:color="000000"/>
+              <w:left w:val="single" w:sz="6" w:space="0" w:color="000000"/>
+              <w:bottom w:val="single" w:sz="6" w:space="0" w:color="000000"/>
+              <w:right w:val="single" w:sz="6" w:space="0" w:color="000000"/>
+            </w:tcBorders>
+          </w:tcPr>
+          <w:p>
+            <w:pPr>
+              <w:pStyle w:val="TableContents"/>
+              <w:spacing w:before="0" w:after="160"/>
+              <w:rPr>
+                <w:sz w:val="22"/>
+                <w:szCs w:val="22"/>
+              </w:rPr>
+            </w:pPr>
+            <w:r>
+              <w:rPr>
+                <w:sz w:val="22"/>
+                <w:szCs w:val="22"/>
+              </w:rPr>
+            </w:r>
+          </w:p>
+        </w:tc>
+        <w:tc>
+          <w:tcPr>
+            <w:tcW w:w="305" w:type="dxa"/>
+            <w:tcBorders>
+              <w:top w:val="single" w:sz="6" w:space="0" w:color="000000"/>
+              <w:left w:val="single" w:sz="6" w:space="0" w:color="000000"/>
+              <w:bottom w:val="single" w:sz="6" w:space="0" w:color="000000"/>
+              <w:right w:val="single" w:sz="6" w:space="0" w:color="000000"/>
+            </w:tcBorders>
+          </w:tcPr>
+          <w:p>
+            <w:pPr>
+              <w:pStyle w:val="TableContents"/>
+              <w:spacing w:before="0" w:after="160"/>
+              <w:rPr>
+                <w:sz w:val="22"/>
+                <w:szCs w:val="22"/>
+              </w:rPr>
+            </w:pPr>
+            <w:r>
+              <w:rPr>
+                <w:sz w:val="22"/>
+                <w:szCs w:val="22"/>
+              </w:rPr>
+            </w:r>
+          </w:p>
+        </w:tc>
+        <w:tc>
+          <w:tcPr>
+            <w:tcW w:w="305" w:type="dxa"/>
+            <w:tcBorders>
+              <w:top w:val="single" w:sz="6" w:space="0" w:color="000000"/>
+              <w:left w:val="single" w:sz="6" w:space="0" w:color="000000"/>
+              <w:bottom w:val="single" w:sz="6" w:space="0" w:color="000000"/>
+              <w:right w:val="single" w:sz="6" w:space="0" w:color="000000"/>
+            </w:tcBorders>
+          </w:tcPr>
+          <w:p>
+            <w:pPr>
+              <w:pStyle w:val="TableContents"/>
+              <w:spacing w:before="0" w:after="160"/>
+              <w:rPr>
+                <w:sz w:val="22"/>
+                <w:szCs w:val="22"/>
+              </w:rPr>
+            </w:pPr>
+            <w:r>
+              <w:rPr>
+                <w:sz w:val="22"/>
+                <w:szCs w:val="22"/>
+              </w:rPr>
+            </w:r>
+          </w:p>
+        </w:tc>
+        <w:tc>
+          <w:tcPr>
+            <w:tcW w:w="305" w:type="dxa"/>
+            <w:tcBorders>
+              <w:top w:val="single" w:sz="6" w:space="0" w:color="000000"/>
+              <w:left w:val="single" w:sz="6" w:space="0" w:color="000000"/>
+              <w:bottom w:val="single" w:sz="6" w:space="0" w:color="000000"/>
+              <w:right w:val="single" w:sz="6" w:space="0" w:color="000000"/>
+            </w:tcBorders>
+          </w:tcPr>
+          <w:p>
+            <w:pPr>
+              <w:pStyle w:val="TableContents"/>
+              <w:spacing w:before="0" w:after="160"/>
+              <w:rPr>
+                <w:sz w:val="22"/>
+                <w:szCs w:val="22"/>
+              </w:rPr>
+            </w:pPr>
+            <w:r>
+              <w:rPr>
+                <w:sz w:val="22"/>
+                <w:szCs w:val="22"/>
+              </w:rPr>
+            </w:r>
+          </w:p>
+        </w:tc>
+        <w:tc>
+          <w:tcPr>
+            <w:tcW w:w="305" w:type="dxa"/>
+            <w:tcBorders>
+              <w:top w:val="single" w:sz="6" w:space="0" w:color="000000"/>
+              <w:left w:val="single" w:sz="6" w:space="0" w:color="000000"/>
+              <w:bottom w:val="single" w:sz="6" w:space="0" w:color="000000"/>
+            </w:tcBorders>
+          </w:tcPr>
+          <w:p>
+            <w:pPr>
+              <w:pStyle w:val="TableContents"/>
+              <w:spacing w:before="0" w:after="160"/>
+              <w:rPr>
+                <w:sz w:val="22"/>
+                <w:szCs w:val="22"/>
+              </w:rPr>
+            </w:pPr>
+            <w:r>
+              <w:rPr>
+                <w:sz w:val="22"/>
+                <w:szCs w:val="22"/>
+              </w:rPr>
+            </w:r>
+          </w:p>
+        </w:tc>
+        <w:tc>
+          <w:tcPr>
+            <w:tcW w:w="305" w:type="dxa"/>
+            <w:tcBorders>
+              <w:top w:val="single" w:sz="6" w:space="0" w:color="000000"/>
+              <w:left w:val="single" w:sz="6" w:space="0" w:color="000000"/>
+              <w:bottom w:val="single" w:sz="6" w:space="0" w:color="000000"/>
+            </w:tcBorders>
+          </w:tcPr>
+          <w:p>
+            <w:pPr>
+              <w:pStyle w:val="TableContents"/>
+              <w:spacing w:before="0" w:after="160"/>
+              <w:rPr>
+                <w:sz w:val="22"/>
+                <w:szCs w:val="22"/>
+              </w:rPr>
+            </w:pPr>
+            <w:r>
+              <w:rPr>
+                <w:sz w:val="22"/>
+                <w:szCs w:val="22"/>
+              </w:rPr>
+            </w:r>
+          </w:p>
+        </w:tc>
+        <w:tc>
+          <w:tcPr>
+            <w:tcW w:w="305" w:type="dxa"/>
+            <w:tcBorders>
+              <w:top w:val="single" w:sz="6" w:space="0" w:color="000000"/>
+              <w:left w:val="single" w:sz="6" w:space="0" w:color="000000"/>
+              <w:bottom w:val="single" w:sz="6" w:space="0" w:color="000000"/>
+              <w:right w:val="single" w:sz="6" w:space="0" w:color="000000"/>
+            </w:tcBorders>
+          </w:tcPr>
+          <w:p>
+            <w:pPr>
+              <w:pStyle w:val="TableContents"/>
+              <w:spacing w:before="0" w:after="160"/>
+              <w:rPr>
+                <w:sz w:val="22"/>
+                <w:szCs w:val="22"/>
+              </w:rPr>
+            </w:pPr>
+            <w:r>
+              <w:rPr>
+                <w:sz w:val="22"/>
+                <w:szCs w:val="22"/>
+              </w:rPr>
             </w:r>
           </w:p>
         </w:tc>
@@ -1183,13 +1904,22 @@
         <w:pStyle w:val="Normal"/>
         <w:spacing w:lineRule="auto" w:line="276" w:before="0" w:after="0"/>
         <w:rPr>
-          <w:rFonts w:ascii="arial" w:hAnsi="arial"/>
-        </w:rPr>
-      </w:pPr>
-      <w:r>
-        <w:rPr>
-          <w:rFonts w:ascii="arial" w:hAnsi="arial"/>
-        </w:rPr>
+          <w:sz w:val="22"/>
+          <w:szCs w:val="22"/>
+        </w:rPr>
+      </w:pPr>
+      <w:r>
+        <w:rPr>
+          <w:rFonts w:cs="Arial" w:ascii="arial" w:hAnsi="arial"/>
+          <w:b/>
+          <w:bCs/>
+          <w:sz w:val="22"/>
+          <w:szCs w:val="22"/>
+        </w:rPr>
+        <w:tab/>
+        <w:tab/>
+        <w:tab/>
+        <w:tab/>
       </w:r>
     </w:p>
     <w:p>
@@ -1197,7 +1927,8 @@
         <w:pStyle w:val="Normal"/>
         <w:spacing w:lineRule="auto" w:line="276" w:before="0" w:after="0"/>
         <w:rPr>
-          <w:rFonts w:ascii="arial" w:hAnsi="arial"/>
+          <w:sz w:val="22"/>
+          <w:szCs w:val="22"/>
         </w:rPr>
       </w:pPr>
       <w:r>
@@ -1205,15 +1936,19 @@
           <w:rFonts w:cs="Arial" w:ascii="arial" w:hAnsi="arial"/>
           <w:b/>
           <w:bCs/>
-        </w:rPr>
-        <w:tab/>
-        <w:tab/>
-        <w:tab/>
-        <w:tab/>
-      </w:r>
-      <w:r>
-        <w:rPr>
-          <w:rFonts w:cs="Arial" w:ascii="arial" w:hAnsi="arial"/>
+          <w:sz w:val="22"/>
+          <w:szCs w:val="22"/>
+        </w:rPr>
+        <w:tab/>
+        <w:tab/>
+        <w:tab/>
+        <w:tab/>
+      </w:r>
+      <w:r>
+        <w:rPr>
+          <w:rFonts w:cs="Arial" w:ascii="arial" w:hAnsi="arial"/>
+          <w:sz w:val="22"/>
+          <w:szCs w:val="22"/>
         </w:rPr>
         <w:t>Check</w:t>
         <w:tab/>
@@ -1227,11 +1962,15 @@
         <w:spacing w:lineRule="auto" w:line="276" w:before="0" w:after="0"/>
         <w:rPr>
           <w:rFonts w:ascii="arial" w:hAnsi="arial" w:cs="Arial"/>
-        </w:rPr>
-      </w:pPr>
-      <w:r>
-        <w:rPr>
-          <w:rFonts w:cs="Arial" w:ascii="arial" w:hAnsi="arial"/>
+          <w:sz w:val="22"/>
+          <w:szCs w:val="22"/>
+        </w:rPr>
+      </w:pPr>
+      <w:r>
+        <w:rPr>
+          <w:rFonts w:cs="Arial" w:ascii="arial" w:hAnsi="arial"/>
+          <w:sz w:val="22"/>
+          <w:szCs w:val="22"/>
         </w:rPr>
         <mc:AlternateContent>
           <mc:Choice Requires="wps">
@@ -1301,14 +2040,25 @@
         <w:pStyle w:val="Normal"/>
         <w:spacing w:lineRule="auto" w:line="276" w:before="0" w:after="0"/>
         <w:rPr>
-          <w:rFonts w:ascii="arial" w:hAnsi="arial"/>
-        </w:rPr>
-      </w:pPr>
-      <w:r>
-        <w:rPr>
-          <w:rFonts w:cs="Arial" w:ascii="arial" w:hAnsi="arial"/>
+          <w:sz w:val="22"/>
+          <w:szCs w:val="22"/>
+        </w:rPr>
+      </w:pPr>
+      <w:r>
+        <w:rPr>
+          <w:rFonts w:cs="Arial" w:ascii="arial" w:hAnsi="arial"/>
+          <w:color w:val="2A6099"/>
+          <w:sz w:val="22"/>
+          <w:szCs w:val="22"/>
         </w:rPr>
         <w:t xml:space="preserve">Projector </w:t>
+      </w:r>
+      <w:r>
+        <w:rPr>
+          <w:rFonts w:cs="Arial" w:ascii="arial" w:hAnsi="arial"/>
+          <w:sz w:val="22"/>
+          <w:szCs w:val="22"/>
+        </w:rPr>
         <w:tab/>
         <w:tab/>
         <w:tab/>
@@ -1320,6 +2070,8 @@
           <w:rFonts w:cs="Arial" w:ascii="arial" w:hAnsi="arial"/>
           <w:b/>
           <w:bCs/>
+          <w:sz w:val="22"/>
+          <w:szCs w:val="22"/>
         </w:rPr>
         <w:t>____</w:t>
       </w:r>
@@ -1330,11 +2082,15 @@
         <w:spacing w:lineRule="auto" w:line="276" w:before="0" w:after="0"/>
         <w:rPr>
           <w:rFonts w:ascii="arial" w:hAnsi="arial" w:cs="Arial"/>
-        </w:rPr>
-      </w:pPr>
-      <w:r>
-        <w:rPr>
-          <w:rFonts w:cs="Arial" w:ascii="arial" w:hAnsi="arial"/>
+          <w:sz w:val="22"/>
+          <w:szCs w:val="22"/>
+        </w:rPr>
+      </w:pPr>
+      <w:r>
+        <w:rPr>
+          <w:rFonts w:cs="Arial" w:ascii="arial" w:hAnsi="arial"/>
+          <w:sz w:val="22"/>
+          <w:szCs w:val="22"/>
         </w:rPr>
         <mc:AlternateContent>
           <mc:Choice Requires="wps">
@@ -1404,15 +2160,26 @@
         <w:pStyle w:val="Normal"/>
         <w:spacing w:lineRule="auto" w:line="276" w:before="0" w:after="0"/>
         <w:rPr>
-          <w:rFonts w:ascii="arial" w:hAnsi="arial"/>
-        </w:rPr>
-      </w:pPr>
-      <w:r>
-        <w:rPr>
-          <w:rFonts w:cs="Arial" w:ascii="arial" w:hAnsi="arial"/>
+          <w:sz w:val="22"/>
+          <w:szCs w:val="22"/>
+        </w:rPr>
+      </w:pPr>
+      <w:r>
+        <w:rPr>
+          <w:rFonts w:cs="Arial" w:ascii="arial" w:hAnsi="arial"/>
+          <w:color w:val="2A6099"/>
+          <w:sz w:val="22"/>
+          <w:szCs w:val="22"/>
         </w:rPr>
         <w:t>LED</w:t>
         <w:tab/>
+      </w:r>
+      <w:r>
+        <w:rPr>
+          <w:rFonts w:cs="Arial" w:ascii="arial" w:hAnsi="arial"/>
+          <w:sz w:val="22"/>
+          <w:szCs w:val="22"/>
+        </w:rPr>
         <w:tab/>
         <w:tab/>
         <w:tab/>
@@ -1424,6 +2191,8 @@
           <w:rFonts w:cs="Arial" w:ascii="arial" w:hAnsi="arial"/>
           <w:b/>
           <w:bCs/>
+          <w:sz w:val="22"/>
+          <w:szCs w:val="22"/>
         </w:rPr>
         <w:t>____</w:t>
       </w:r>
@@ -1434,11 +2203,15 @@
         <w:spacing w:lineRule="auto" w:line="276" w:before="0" w:after="0"/>
         <w:rPr>
           <w:rFonts w:ascii="arial" w:hAnsi="arial" w:cs="Arial"/>
-        </w:rPr>
-      </w:pPr>
-      <w:r>
-        <w:rPr>
-          <w:rFonts w:cs="Arial" w:ascii="arial" w:hAnsi="arial"/>
+          <w:sz w:val="22"/>
+          <w:szCs w:val="22"/>
+        </w:rPr>
+      </w:pPr>
+      <w:r>
+        <w:rPr>
+          <w:rFonts w:cs="Arial" w:ascii="arial" w:hAnsi="arial"/>
+          <w:sz w:val="22"/>
+          <w:szCs w:val="22"/>
         </w:rPr>
       </w:r>
     </w:p>
@@ -1447,7 +2220,8 @@
         <w:pStyle w:val="Normal"/>
         <w:spacing w:lineRule="auto" w:line="276" w:before="0" w:after="0"/>
         <w:rPr>
-          <w:rFonts w:ascii="arial" w:hAnsi="arial"/>
+          <w:sz w:val="22"/>
+          <w:szCs w:val="22"/>
         </w:rPr>
       </w:pPr>
       <w:r>
@@ -1516,6 +2290,8 @@
       <w:r>
         <w:rPr>
           <w:rFonts w:cs="Arial" w:ascii="arial" w:hAnsi="arial"/>
+          <w:sz w:val="22"/>
+          <w:szCs w:val="22"/>
         </w:rPr>
         <w:t>PC:</w:t>
       </w:r>
@@ -1525,15 +2301,33 @@
         <w:pStyle w:val="Normal"/>
         <w:spacing w:lineRule="auto" w:line="276" w:before="0" w:after="0"/>
         <w:rPr>
-          <w:rFonts w:ascii="arial" w:hAnsi="arial"/>
-        </w:rPr>
-      </w:pPr>
-      <w:r>
-        <w:rPr>
-          <w:rFonts w:cs="Arial" w:ascii="arial" w:hAnsi="arial"/>
-        </w:rPr>
-        <w:tab/>
+          <w:sz w:val="22"/>
+          <w:szCs w:val="22"/>
+        </w:rPr>
+      </w:pPr>
+      <w:r>
+        <w:rPr>
+          <w:rFonts w:cs="Arial" w:ascii="arial" w:hAnsi="arial"/>
+          <w:sz w:val="22"/>
+          <w:szCs w:val="22"/>
+        </w:rPr>
+        <w:tab/>
+      </w:r>
+      <w:r>
+        <w:rPr>
+          <w:rFonts w:cs="Arial" w:ascii="arial" w:hAnsi="arial"/>
+          <w:color w:val="2A6099"/>
+          <w:sz w:val="22"/>
+          <w:szCs w:val="22"/>
+        </w:rPr>
         <w:t>Monitor</w:t>
+      </w:r>
+      <w:r>
+        <w:rPr>
+          <w:rFonts w:cs="Arial" w:ascii="arial" w:hAnsi="arial"/>
+          <w:sz w:val="22"/>
+          <w:szCs w:val="22"/>
+        </w:rPr>
         <w:tab/>
         <w:tab/>
         <w:tab/>
@@ -1544,6 +2338,8 @@
           <w:rFonts w:cs="Arial" w:ascii="arial" w:hAnsi="arial"/>
           <w:b/>
           <w:bCs/>
+          <w:sz w:val="22"/>
+          <w:szCs w:val="22"/>
         </w:rPr>
         <w:t>____</w:t>
       </w:r>
@@ -1553,7 +2349,8 @@
         <w:pStyle w:val="Normal"/>
         <w:spacing w:lineRule="auto" w:line="276" w:before="0" w:after="0"/>
         <w:rPr>
-          <w:rFonts w:ascii="arial" w:hAnsi="arial"/>
+          <w:sz w:val="22"/>
+          <w:szCs w:val="22"/>
         </w:rPr>
       </w:pPr>
       <w:r>
@@ -1622,9 +2419,26 @@
       <w:r>
         <w:rPr>
           <w:rFonts w:cs="Arial" w:ascii="arial" w:hAnsi="arial"/>
-        </w:rPr>
-        <w:tab/>
+          <w:sz w:val="22"/>
+          <w:szCs w:val="22"/>
+        </w:rPr>
+        <w:tab/>
+      </w:r>
+      <w:r>
+        <w:rPr>
+          <w:rFonts w:cs="Arial" w:ascii="arial" w:hAnsi="arial"/>
+          <w:color w:val="2A6099"/>
+          <w:sz w:val="22"/>
+          <w:szCs w:val="22"/>
+        </w:rPr>
         <w:t>Keyboard</w:t>
+      </w:r>
+      <w:r>
+        <w:rPr>
+          <w:rFonts w:cs="Arial" w:ascii="arial" w:hAnsi="arial"/>
+          <w:sz w:val="22"/>
+          <w:szCs w:val="22"/>
+        </w:rPr>
         <w:tab/>
         <w:tab/>
         <w:tab/>
@@ -1635,6 +2449,8 @@
           <w:rFonts w:cs="Arial" w:ascii="arial" w:hAnsi="arial"/>
           <w:b/>
           <w:bCs/>
+          <w:sz w:val="22"/>
+          <w:szCs w:val="22"/>
         </w:rPr>
         <w:t>____</w:t>
       </w:r>
@@ -1644,7 +2460,8 @@
         <w:pStyle w:val="Normal"/>
         <w:spacing w:lineRule="auto" w:line="276" w:before="0" w:after="0"/>
         <w:rPr>
-          <w:rFonts w:ascii="arial" w:hAnsi="arial"/>
+          <w:sz w:val="22"/>
+          <w:szCs w:val="22"/>
         </w:rPr>
       </w:pPr>
       <w:r>
@@ -1774,9 +2591,26 @@
       <w:r>
         <w:rPr>
           <w:rFonts w:cs="Arial" w:ascii="arial" w:hAnsi="arial"/>
-        </w:rPr>
-        <w:tab/>
+          <w:sz w:val="22"/>
+          <w:szCs w:val="22"/>
+        </w:rPr>
+        <w:tab/>
+      </w:r>
+      <w:r>
+        <w:rPr>
+          <w:rFonts w:cs="Arial" w:ascii="arial" w:hAnsi="arial"/>
+          <w:color w:val="2A6099"/>
+          <w:sz w:val="22"/>
+          <w:szCs w:val="22"/>
+        </w:rPr>
         <w:t>Mouse</w:t>
+      </w:r>
+      <w:r>
+        <w:rPr>
+          <w:rFonts w:cs="Arial" w:ascii="arial" w:hAnsi="arial"/>
+          <w:sz w:val="22"/>
+          <w:szCs w:val="22"/>
+        </w:rPr>
         <w:tab/>
         <w:tab/>
         <w:tab/>
@@ -1788,6 +2622,8 @@
           <w:rFonts w:cs="Arial" w:ascii="arial" w:hAnsi="arial"/>
           <w:b/>
           <w:bCs/>
+          <w:sz w:val="22"/>
+          <w:szCs w:val="22"/>
         </w:rPr>
         <w:t>____</w:t>
       </w:r>
@@ -1797,16 +2633,34 @@
         <w:pStyle w:val="Normal"/>
         <w:spacing w:lineRule="auto" w:line="276" w:before="0" w:after="0"/>
         <w:rPr>
-          <w:rFonts w:ascii="arial" w:hAnsi="arial"/>
-        </w:rPr>
-      </w:pPr>
-      <w:r>
-        <w:rPr>
-          <w:rFonts w:cs="Arial" w:ascii="arial" w:hAnsi="arial"/>
-        </w:rPr>
-        <w:tab/>
+          <w:sz w:val="22"/>
+          <w:szCs w:val="22"/>
+        </w:rPr>
+      </w:pPr>
+      <w:r>
+        <w:rPr>
+          <w:rFonts w:cs="Arial" w:ascii="arial" w:hAnsi="arial"/>
+          <w:sz w:val="22"/>
+          <w:szCs w:val="22"/>
+        </w:rPr>
+        <w:tab/>
+      </w:r>
+      <w:r>
+        <w:rPr>
+          <w:rFonts w:cs="Arial" w:ascii="arial" w:hAnsi="arial"/>
+          <w:color w:val="2A6099"/>
+          <w:sz w:val="22"/>
+          <w:szCs w:val="22"/>
+        </w:rPr>
         <w:t>CPU</w:t>
         <w:tab/>
+      </w:r>
+      <w:r>
+        <w:rPr>
+          <w:rFonts w:cs="Arial" w:ascii="arial" w:hAnsi="arial"/>
+          <w:sz w:val="22"/>
+          <w:szCs w:val="22"/>
+        </w:rPr>
         <w:tab/>
         <w:tab/>
         <w:tab/>
@@ -1817,6 +2671,8 @@
           <w:rFonts w:cs="Arial" w:ascii="arial" w:hAnsi="arial"/>
           <w:b/>
           <w:bCs/>
+          <w:sz w:val="22"/>
+          <w:szCs w:val="22"/>
         </w:rPr>
         <w:t>____</w:t>
       </w:r>
@@ -1827,11 +2683,15 @@
         <w:spacing w:lineRule="auto" w:line="276" w:before="0" w:after="0"/>
         <w:rPr>
           <w:rFonts w:ascii="arial" w:hAnsi="arial" w:cs="Arial"/>
-        </w:rPr>
-      </w:pPr>
-      <w:r>
-        <w:rPr>
-          <w:rFonts w:cs="Arial" w:ascii="arial" w:hAnsi="arial"/>
+          <w:sz w:val="22"/>
+          <w:szCs w:val="22"/>
+        </w:rPr>
+      </w:pPr>
+      <w:r>
+        <w:rPr>
+          <w:rFonts w:cs="Arial" w:ascii="arial" w:hAnsi="arial"/>
+          <w:sz w:val="22"/>
+          <w:szCs w:val="22"/>
         </w:rPr>
       </w:r>
     </w:p>
@@ -1840,7 +2700,8 @@
         <w:pStyle w:val="Normal"/>
         <w:spacing w:lineRule="auto" w:line="276" w:before="0" w:after="0"/>
         <w:rPr>
-          <w:rFonts w:ascii="arial" w:hAnsi="arial"/>
+          <w:sz w:val="22"/>
+          <w:szCs w:val="22"/>
         </w:rPr>
       </w:pPr>
       <w:r>
@@ -1909,6 +2770,8 @@
       <w:r>
         <w:rPr>
           <w:rFonts w:cs="Arial" w:ascii="arial" w:hAnsi="arial"/>
+          <w:sz w:val="22"/>
+          <w:szCs w:val="22"/>
         </w:rPr>
         <w:t>AVR:</w:t>
       </w:r>
@@ -1919,7 +2782,8 @@
         <w:spacing w:lineRule="auto" w:line="276" w:before="0" w:after="0"/>
         <w:jc w:val="both"/>
         <w:rPr>
-          <w:rFonts w:ascii="arial" w:hAnsi="arial"/>
+          <w:sz w:val="22"/>
+          <w:szCs w:val="22"/>
         </w:rPr>
       </w:pPr>
       <w:r>
@@ -1988,9 +2852,26 @@
       <w:r>
         <w:rPr>
           <w:rFonts w:cs="Arial" w:ascii="arial" w:hAnsi="arial"/>
-        </w:rPr>
-        <w:tab/>
+          <w:sz w:val="22"/>
+          <w:szCs w:val="22"/>
+        </w:rPr>
+        <w:tab/>
+      </w:r>
+      <w:r>
+        <w:rPr>
+          <w:rFonts w:cs="Arial" w:ascii="arial" w:hAnsi="arial"/>
+          <w:color w:val="2A6099"/>
+          <w:sz w:val="22"/>
+          <w:szCs w:val="22"/>
+        </w:rPr>
         <w:t>UPS</w:t>
+      </w:r>
+      <w:r>
+        <w:rPr>
+          <w:rFonts w:cs="Arial" w:ascii="arial" w:hAnsi="arial"/>
+          <w:sz w:val="22"/>
+          <w:szCs w:val="22"/>
+        </w:rPr>
         <w:tab/>
         <w:tab/>
         <w:tab/>
@@ -2002,6 +2883,8 @@
           <w:rFonts w:cs="Arial" w:ascii="arial" w:hAnsi="arial"/>
           <w:b/>
           <w:bCs/>
+          <w:sz w:val="22"/>
+          <w:szCs w:val="22"/>
         </w:rPr>
         <w:t>____</w:t>
       </w:r>
@@ -2012,7 +2895,8 @@
         <w:spacing w:lineRule="auto" w:line="276" w:before="0" w:after="0"/>
         <w:jc w:val="both"/>
         <w:rPr>
-          <w:rFonts w:ascii="arial" w:hAnsi="arial"/>
+          <w:sz w:val="22"/>
+          <w:szCs w:val="22"/>
         </w:rPr>
       </w:pPr>
       <w:r>
@@ -2081,9 +2965,26 @@
       <w:r>
         <w:rPr>
           <w:rFonts w:cs="Arial" w:ascii="arial" w:hAnsi="arial"/>
-        </w:rPr>
-        <w:tab/>
+          <w:sz w:val="22"/>
+          <w:szCs w:val="22"/>
+        </w:rPr>
+        <w:tab/>
+      </w:r>
+      <w:r>
+        <w:rPr>
+          <w:rFonts w:cs="Arial" w:ascii="arial" w:hAnsi="arial"/>
+          <w:color w:val="2A6099"/>
+          <w:sz w:val="22"/>
+          <w:szCs w:val="22"/>
+        </w:rPr>
         <w:t>Sub cord</w:t>
+      </w:r>
+      <w:r>
+        <w:rPr>
+          <w:rFonts w:cs="Arial" w:ascii="arial" w:hAnsi="arial"/>
+          <w:sz w:val="22"/>
+          <w:szCs w:val="22"/>
+        </w:rPr>
         <w:tab/>
         <w:tab/>
         <w:tab/>
@@ -2094,6 +2995,8 @@
           <w:rFonts w:cs="Arial" w:ascii="arial" w:hAnsi="arial"/>
           <w:b/>
           <w:bCs/>
+          <w:sz w:val="22"/>
+          <w:szCs w:val="22"/>
         </w:rPr>
         <w:t>____</w:t>
       </w:r>
@@ -2104,15 +3007,33 @@
         <w:spacing w:lineRule="auto" w:line="276" w:before="0" w:after="0"/>
         <w:jc w:val="both"/>
         <w:rPr>
-          <w:rFonts w:ascii="arial" w:hAnsi="arial"/>
-        </w:rPr>
-      </w:pPr>
-      <w:r>
-        <w:rPr>
-          <w:rFonts w:cs="Arial" w:ascii="arial" w:hAnsi="arial"/>
-        </w:rPr>
-        <w:tab/>
+          <w:sz w:val="22"/>
+          <w:szCs w:val="22"/>
+        </w:rPr>
+      </w:pPr>
+      <w:r>
+        <w:rPr>
+          <w:rFonts w:cs="Arial" w:ascii="arial" w:hAnsi="arial"/>
+          <w:sz w:val="22"/>
+          <w:szCs w:val="22"/>
+        </w:rPr>
+        <w:tab/>
+      </w:r>
+      <w:r>
+        <w:rPr>
+          <w:rFonts w:cs="Arial" w:ascii="arial" w:hAnsi="arial"/>
+          <w:color w:val="2A6099"/>
+          <w:sz w:val="22"/>
+          <w:szCs w:val="22"/>
+        </w:rPr>
         <w:t>Power Cord</w:t>
+      </w:r>
+      <w:r>
+        <w:rPr>
+          <w:rFonts w:cs="Arial" w:ascii="arial" w:hAnsi="arial"/>
+          <w:sz w:val="22"/>
+          <w:szCs w:val="22"/>
+        </w:rPr>
         <w:tab/>
         <w:tab/>
         <w:tab/>
@@ -2123,6 +3044,8 @@
           <w:rFonts w:cs="Arial" w:ascii="arial" w:hAnsi="arial"/>
           <w:b/>
           <w:bCs/>
+          <w:sz w:val="22"/>
+          <w:szCs w:val="22"/>
         </w:rPr>
         <w:t>____</w:t>
       </w:r>
@@ -2134,11 +3057,15 @@
         <w:jc w:val="both"/>
         <w:rPr>
           <w:rFonts w:cs="Arial"/>
+          <w:sz w:val="22"/>
+          <w:szCs w:val="22"/>
         </w:rPr>
       </w:pPr>
       <w:r>
         <w:rPr>
           <w:rFonts w:cs="Arial"/>
+          <w:sz w:val="22"/>
+          <w:szCs w:val="22"/>
         </w:rPr>
       </w:r>
     </w:p>
@@ -2148,845 +3075,27 @@
         <w:spacing w:lineRule="auto" w:line="276" w:before="0" w:after="0"/>
         <w:jc w:val="both"/>
         <w:rPr>
-          <w:rFonts w:ascii="arial" w:hAnsi="arial"/>
-        </w:rPr>
-      </w:pPr>
-      <w:r>
-        <w:rPr>
-          <w:rFonts w:cs="Arial" w:ascii="arial" w:hAnsi="arial"/>
-        </w:rPr>
-        <w:t xml:space="preserve">Total QTY: </w:t>
+          <w:sz w:val="22"/>
+          <w:szCs w:val="22"/>
+        </w:rPr>
+      </w:pPr>
+      <w:r>
+        <w:rPr>
+          <w:rFonts w:cs="Arial" w:ascii="arial" w:hAnsi="arial"/>
+          <w:sz w:val="22"/>
+          <w:szCs w:val="22"/>
+        </w:rPr>
+        <w:t xml:space="preserve">Purpose: </w:t>
       </w:r>
     </w:p>
-    <w:tbl>
-      <w:tblPr>
-        <w:tblW w:w="5486" w:type="dxa"/>
-        <w:jc w:val="left"/>
-        <w:tblInd w:w="0" w:type="dxa"/>
-        <w:tblLayout w:type="fixed"/>
-        <w:tblCellMar>
-          <w:top w:w="0" w:type="dxa"/>
-          <w:left w:w="7" w:type="dxa"/>
-          <w:bottom w:w="0" w:type="dxa"/>
-          <w:right w:w="7" w:type="dxa"/>
-        </w:tblCellMar>
-      </w:tblPr>
-      <w:tblGrid>
-        <w:gridCol w:w="318"/>
-        <w:gridCol w:w="322"/>
-        <w:gridCol w:w="322"/>
-        <w:gridCol w:w="325"/>
-        <w:gridCol w:w="323"/>
-        <w:gridCol w:w="323"/>
-        <w:gridCol w:w="321"/>
-        <w:gridCol w:w="322"/>
-        <w:gridCol w:w="322"/>
-        <w:gridCol w:w="325"/>
-        <w:gridCol w:w="323"/>
-        <w:gridCol w:w="322"/>
-        <w:gridCol w:w="322"/>
-        <w:gridCol w:w="322"/>
-        <w:gridCol w:w="325"/>
-        <w:gridCol w:w="324"/>
-        <w:gridCol w:w="325"/>
-      </w:tblGrid>
-      <w:tr>
-        <w:trPr>
-          <w:cantSplit w:val="true"/>
-        </w:trPr>
-        <w:tc>
-          <w:tcPr>
-            <w:tcW w:w="318" w:type="dxa"/>
-            <w:tcBorders>
-              <w:top w:val="single" w:sz="6" w:space="0" w:color="000000"/>
-              <w:left w:val="single" w:sz="6" w:space="0" w:color="000000"/>
-              <w:bottom w:val="single" w:sz="6" w:space="0" w:color="000000"/>
-              <w:right w:val="single" w:sz="6" w:space="0" w:color="000000"/>
-            </w:tcBorders>
-          </w:tcPr>
-          <w:p>
-            <w:pPr>
-              <w:pStyle w:val="TableContents"/>
-              <w:spacing w:before="0" w:after="160"/>
-              <w:rPr/>
-            </w:pPr>
-            <w:r>
-              <w:rPr/>
-            </w:r>
-          </w:p>
-        </w:tc>
-        <w:tc>
-          <w:tcPr>
-            <w:tcW w:w="322" w:type="dxa"/>
-            <w:tcBorders>
-              <w:top w:val="single" w:sz="6" w:space="0" w:color="000000"/>
-              <w:left w:val="single" w:sz="6" w:space="0" w:color="000000"/>
-              <w:bottom w:val="single" w:sz="6" w:space="0" w:color="000000"/>
-              <w:right w:val="single" w:sz="6" w:space="0" w:color="000000"/>
-            </w:tcBorders>
-          </w:tcPr>
-          <w:p>
-            <w:pPr>
-              <w:pStyle w:val="TableContents"/>
-              <w:spacing w:before="0" w:after="160"/>
-              <w:rPr/>
-            </w:pPr>
-            <w:r>
-              <w:rPr/>
-            </w:r>
-          </w:p>
-        </w:tc>
-        <w:tc>
-          <w:tcPr>
-            <w:tcW w:w="322" w:type="dxa"/>
-            <w:tcBorders>
-              <w:top w:val="single" w:sz="6" w:space="0" w:color="000000"/>
-              <w:left w:val="single" w:sz="6" w:space="0" w:color="000000"/>
-              <w:bottom w:val="single" w:sz="6" w:space="0" w:color="000000"/>
-              <w:right w:val="single" w:sz="6" w:space="0" w:color="000000"/>
-            </w:tcBorders>
-          </w:tcPr>
-          <w:p>
-            <w:pPr>
-              <w:pStyle w:val="TableContents"/>
-              <w:spacing w:before="0" w:after="160"/>
-              <w:rPr/>
-            </w:pPr>
-            <w:r>
-              <w:rPr/>
-            </w:r>
-          </w:p>
-        </w:tc>
-        <w:tc>
-          <w:tcPr>
-            <w:tcW w:w="325" w:type="dxa"/>
-            <w:tcBorders>
-              <w:top w:val="single" w:sz="6" w:space="0" w:color="000000"/>
-              <w:left w:val="single" w:sz="6" w:space="0" w:color="000000"/>
-              <w:bottom w:val="single" w:sz="6" w:space="0" w:color="000000"/>
-              <w:right w:val="single" w:sz="6" w:space="0" w:color="000000"/>
-            </w:tcBorders>
-          </w:tcPr>
-          <w:p>
-            <w:pPr>
-              <w:pStyle w:val="TableContents"/>
-              <w:spacing w:before="0" w:after="160"/>
-              <w:rPr/>
-            </w:pPr>
-            <w:r>
-              <w:rPr/>
-            </w:r>
-          </w:p>
-        </w:tc>
-        <w:tc>
-          <w:tcPr>
-            <w:tcW w:w="323" w:type="dxa"/>
-            <w:tcBorders>
-              <w:top w:val="single" w:sz="6" w:space="0" w:color="000000"/>
-              <w:left w:val="single" w:sz="6" w:space="0" w:color="000000"/>
-              <w:bottom w:val="single" w:sz="6" w:space="0" w:color="000000"/>
-              <w:right w:val="single" w:sz="6" w:space="0" w:color="000000"/>
-            </w:tcBorders>
-          </w:tcPr>
-          <w:p>
-            <w:pPr>
-              <w:pStyle w:val="TableContents"/>
-              <w:spacing w:before="0" w:after="160"/>
-              <w:rPr/>
-            </w:pPr>
-            <w:r>
-              <w:rPr/>
-            </w:r>
-          </w:p>
-        </w:tc>
-        <w:tc>
-          <w:tcPr>
-            <w:tcW w:w="323" w:type="dxa"/>
-            <w:tcBorders>
-              <w:top w:val="single" w:sz="6" w:space="0" w:color="000000"/>
-              <w:left w:val="single" w:sz="6" w:space="0" w:color="000000"/>
-              <w:bottom w:val="single" w:sz="6" w:space="0" w:color="000000"/>
-              <w:right w:val="single" w:sz="6" w:space="0" w:color="000000"/>
-            </w:tcBorders>
-          </w:tcPr>
-          <w:p>
-            <w:pPr>
-              <w:pStyle w:val="TableContents"/>
-              <w:spacing w:before="0" w:after="160"/>
-              <w:rPr/>
-            </w:pPr>
-            <w:r>
-              <w:rPr/>
-            </w:r>
-          </w:p>
-        </w:tc>
-        <w:tc>
-          <w:tcPr>
-            <w:tcW w:w="321" w:type="dxa"/>
-            <w:tcBorders>
-              <w:top w:val="single" w:sz="6" w:space="0" w:color="000000"/>
-              <w:left w:val="single" w:sz="6" w:space="0" w:color="000000"/>
-              <w:bottom w:val="single" w:sz="6" w:space="0" w:color="000000"/>
-              <w:right w:val="single" w:sz="6" w:space="0" w:color="000000"/>
-            </w:tcBorders>
-          </w:tcPr>
-          <w:p>
-            <w:pPr>
-              <w:pStyle w:val="TableContents"/>
-              <w:spacing w:before="0" w:after="160"/>
-              <w:rPr/>
-            </w:pPr>
-            <w:r>
-              <w:rPr/>
-            </w:r>
-          </w:p>
-        </w:tc>
-        <w:tc>
-          <w:tcPr>
-            <w:tcW w:w="322" w:type="dxa"/>
-            <w:tcBorders>
-              <w:top w:val="single" w:sz="6" w:space="0" w:color="000000"/>
-              <w:left w:val="single" w:sz="6" w:space="0" w:color="000000"/>
-              <w:bottom w:val="single" w:sz="6" w:space="0" w:color="000000"/>
-              <w:right w:val="single" w:sz="6" w:space="0" w:color="000000"/>
-            </w:tcBorders>
-          </w:tcPr>
-          <w:p>
-            <w:pPr>
-              <w:pStyle w:val="TableContents"/>
-              <w:spacing w:before="0" w:after="160"/>
-              <w:rPr/>
-            </w:pPr>
-            <w:r>
-              <w:rPr/>
-            </w:r>
-          </w:p>
-        </w:tc>
-        <w:tc>
-          <w:tcPr>
-            <w:tcW w:w="322" w:type="dxa"/>
-            <w:tcBorders>
-              <w:top w:val="single" w:sz="6" w:space="0" w:color="000000"/>
-              <w:left w:val="single" w:sz="6" w:space="0" w:color="000000"/>
-              <w:bottom w:val="single" w:sz="6" w:space="0" w:color="000000"/>
-              <w:right w:val="single" w:sz="6" w:space="0" w:color="000000"/>
-            </w:tcBorders>
-          </w:tcPr>
-          <w:p>
-            <w:pPr>
-              <w:pStyle w:val="TableContents"/>
-              <w:spacing w:before="0" w:after="160"/>
-              <w:rPr/>
-            </w:pPr>
-            <w:r>
-              <w:rPr/>
-            </w:r>
-          </w:p>
-        </w:tc>
-        <w:tc>
-          <w:tcPr>
-            <w:tcW w:w="325" w:type="dxa"/>
-            <w:tcBorders>
-              <w:top w:val="single" w:sz="6" w:space="0" w:color="000000"/>
-              <w:left w:val="single" w:sz="6" w:space="0" w:color="000000"/>
-              <w:bottom w:val="single" w:sz="6" w:space="0" w:color="000000"/>
-              <w:right w:val="single" w:sz="6" w:space="0" w:color="000000"/>
-            </w:tcBorders>
-          </w:tcPr>
-          <w:p>
-            <w:pPr>
-              <w:pStyle w:val="TableContents"/>
-              <w:spacing w:before="0" w:after="160"/>
-              <w:rPr/>
-            </w:pPr>
-            <w:r>
-              <w:rPr/>
-            </w:r>
-          </w:p>
-        </w:tc>
-        <w:tc>
-          <w:tcPr>
-            <w:tcW w:w="323" w:type="dxa"/>
-            <w:tcBorders>
-              <w:top w:val="single" w:sz="6" w:space="0" w:color="000000"/>
-              <w:left w:val="single" w:sz="6" w:space="0" w:color="000000"/>
-              <w:bottom w:val="single" w:sz="6" w:space="0" w:color="000000"/>
-              <w:right w:val="single" w:sz="6" w:space="0" w:color="000000"/>
-            </w:tcBorders>
-          </w:tcPr>
-          <w:p>
-            <w:pPr>
-              <w:pStyle w:val="TableContents"/>
-              <w:spacing w:before="0" w:after="160"/>
-              <w:rPr/>
-            </w:pPr>
-            <w:r>
-              <w:rPr/>
-            </w:r>
-          </w:p>
-        </w:tc>
-        <w:tc>
-          <w:tcPr>
-            <w:tcW w:w="322" w:type="dxa"/>
-            <w:tcBorders>
-              <w:top w:val="single" w:sz="6" w:space="0" w:color="000000"/>
-              <w:left w:val="single" w:sz="6" w:space="0" w:color="000000"/>
-              <w:bottom w:val="single" w:sz="6" w:space="0" w:color="000000"/>
-              <w:right w:val="single" w:sz="6" w:space="0" w:color="000000"/>
-            </w:tcBorders>
-          </w:tcPr>
-          <w:p>
-            <w:pPr>
-              <w:pStyle w:val="TableContents"/>
-              <w:spacing w:before="0" w:after="160"/>
-              <w:rPr/>
-            </w:pPr>
-            <w:r>
-              <w:rPr/>
-            </w:r>
-          </w:p>
-        </w:tc>
-        <w:tc>
-          <w:tcPr>
-            <w:tcW w:w="322" w:type="dxa"/>
-            <w:tcBorders>
-              <w:top w:val="single" w:sz="6" w:space="0" w:color="000000"/>
-              <w:left w:val="single" w:sz="6" w:space="0" w:color="000000"/>
-              <w:bottom w:val="single" w:sz="6" w:space="0" w:color="000000"/>
-              <w:right w:val="single" w:sz="6" w:space="0" w:color="000000"/>
-            </w:tcBorders>
-          </w:tcPr>
-          <w:p>
-            <w:pPr>
-              <w:pStyle w:val="TableContents"/>
-              <w:spacing w:before="0" w:after="160"/>
-              <w:rPr/>
-            </w:pPr>
-            <w:r>
-              <w:rPr/>
-            </w:r>
-          </w:p>
-        </w:tc>
-        <w:tc>
-          <w:tcPr>
-            <w:tcW w:w="322" w:type="dxa"/>
-            <w:tcBorders>
-              <w:top w:val="single" w:sz="6" w:space="0" w:color="000000"/>
-              <w:left w:val="single" w:sz="6" w:space="0" w:color="000000"/>
-              <w:bottom w:val="single" w:sz="6" w:space="0" w:color="000000"/>
-              <w:right w:val="single" w:sz="6" w:space="0" w:color="000000"/>
-            </w:tcBorders>
-          </w:tcPr>
-          <w:p>
-            <w:pPr>
-              <w:pStyle w:val="TableContents"/>
-              <w:spacing w:before="0" w:after="160"/>
-              <w:rPr/>
-            </w:pPr>
-            <w:r>
-              <w:rPr/>
-            </w:r>
-          </w:p>
-        </w:tc>
-        <w:tc>
-          <w:tcPr>
-            <w:tcW w:w="325" w:type="dxa"/>
-            <w:tcBorders>
-              <w:top w:val="single" w:sz="6" w:space="0" w:color="000000"/>
-              <w:left w:val="single" w:sz="6" w:space="0" w:color="000000"/>
-              <w:bottom w:val="single" w:sz="6" w:space="0" w:color="000000"/>
-              <w:right w:val="single" w:sz="6" w:space="0" w:color="000000"/>
-            </w:tcBorders>
-          </w:tcPr>
-          <w:p>
-            <w:pPr>
-              <w:pStyle w:val="TableContents"/>
-              <w:spacing w:before="0" w:after="160"/>
-              <w:rPr/>
-            </w:pPr>
-            <w:r>
-              <w:rPr/>
-            </w:r>
-          </w:p>
-        </w:tc>
-        <w:tc>
-          <w:tcPr>
-            <w:tcW w:w="324" w:type="dxa"/>
-            <w:tcBorders>
-              <w:top w:val="single" w:sz="6" w:space="0" w:color="000000"/>
-              <w:left w:val="single" w:sz="6" w:space="0" w:color="000000"/>
-              <w:bottom w:val="single" w:sz="6" w:space="0" w:color="000000"/>
-              <w:right w:val="single" w:sz="6" w:space="0" w:color="000000"/>
-            </w:tcBorders>
-          </w:tcPr>
-          <w:p>
-            <w:pPr>
-              <w:pStyle w:val="TableContents"/>
-              <w:spacing w:before="0" w:after="160"/>
-              <w:rPr/>
-            </w:pPr>
-            <w:r>
-              <w:rPr/>
-            </w:r>
-          </w:p>
-        </w:tc>
-        <w:tc>
-          <w:tcPr>
-            <w:tcW w:w="325" w:type="dxa"/>
-            <w:tcBorders>
-              <w:top w:val="single" w:sz="6" w:space="0" w:color="000000"/>
-              <w:left w:val="single" w:sz="6" w:space="0" w:color="000000"/>
-              <w:bottom w:val="single" w:sz="6" w:space="0" w:color="000000"/>
-              <w:right w:val="single" w:sz="6" w:space="0" w:color="000000"/>
-            </w:tcBorders>
-          </w:tcPr>
-          <w:p>
-            <w:pPr>
-              <w:pStyle w:val="TableContents"/>
-              <w:spacing w:before="0" w:after="160"/>
-              <w:rPr/>
-            </w:pPr>
-            <w:r>
-              <w:rPr/>
-            </w:r>
-          </w:p>
-        </w:tc>
-      </w:tr>
-    </w:tbl>
     <w:p>
       <w:pPr>
         <w:pStyle w:val="Normal"/>
         <w:spacing w:lineRule="auto" w:line="276" w:before="0" w:after="0"/>
         <w:jc w:val="both"/>
         <w:rPr>
-          <w:rFonts w:ascii="arial" w:hAnsi="arial"/>
-        </w:rPr>
-      </w:pPr>
-      <w:r>
-        <w:rPr>
-          <w:rFonts w:cs="Arial" w:ascii="arial" w:hAnsi="arial"/>
-        </w:rPr>
-        <w:t xml:space="preserve">Other: </w:t>
-      </w:r>
-    </w:p>
-    <w:tbl>
-      <w:tblPr>
-        <w:tblW w:w="5486" w:type="dxa"/>
-        <w:jc w:val="left"/>
-        <w:tblInd w:w="0" w:type="dxa"/>
-        <w:tblLayout w:type="fixed"/>
-        <w:tblCellMar>
-          <w:top w:w="0" w:type="dxa"/>
-          <w:left w:w="7" w:type="dxa"/>
-          <w:bottom w:w="0" w:type="dxa"/>
-          <w:right w:w="7" w:type="dxa"/>
-        </w:tblCellMar>
-      </w:tblPr>
-      <w:tblGrid>
-        <w:gridCol w:w="318"/>
-        <w:gridCol w:w="322"/>
-        <w:gridCol w:w="322"/>
-        <w:gridCol w:w="325"/>
-        <w:gridCol w:w="323"/>
-        <w:gridCol w:w="323"/>
-        <w:gridCol w:w="321"/>
-        <w:gridCol w:w="322"/>
-        <w:gridCol w:w="322"/>
-        <w:gridCol w:w="325"/>
-        <w:gridCol w:w="323"/>
-        <w:gridCol w:w="322"/>
-        <w:gridCol w:w="322"/>
-        <w:gridCol w:w="322"/>
-        <w:gridCol w:w="325"/>
-        <w:gridCol w:w="324"/>
-        <w:gridCol w:w="325"/>
-      </w:tblGrid>
-      <w:tr>
-        <w:trPr>
-          <w:cantSplit w:val="true"/>
-        </w:trPr>
-        <w:tc>
-          <w:tcPr>
-            <w:tcW w:w="318" w:type="dxa"/>
-            <w:tcBorders>
-              <w:top w:val="single" w:sz="6" w:space="0" w:color="000000"/>
-              <w:left w:val="single" w:sz="6" w:space="0" w:color="000000"/>
-              <w:bottom w:val="single" w:sz="6" w:space="0" w:color="000000"/>
-              <w:right w:val="single" w:sz="6" w:space="0" w:color="000000"/>
-            </w:tcBorders>
-          </w:tcPr>
-          <w:p>
-            <w:pPr>
-              <w:pStyle w:val="TableContents"/>
-              <w:spacing w:before="0" w:after="160"/>
-              <w:rPr/>
-            </w:pPr>
-            <w:r>
-              <w:rPr/>
-            </w:r>
-          </w:p>
-        </w:tc>
-        <w:tc>
-          <w:tcPr>
-            <w:tcW w:w="322" w:type="dxa"/>
-            <w:tcBorders>
-              <w:top w:val="single" w:sz="6" w:space="0" w:color="000000"/>
-              <w:left w:val="single" w:sz="6" w:space="0" w:color="000000"/>
-              <w:bottom w:val="single" w:sz="6" w:space="0" w:color="000000"/>
-              <w:right w:val="single" w:sz="6" w:space="0" w:color="000000"/>
-            </w:tcBorders>
-          </w:tcPr>
-          <w:p>
-            <w:pPr>
-              <w:pStyle w:val="TableContents"/>
-              <w:spacing w:before="0" w:after="160"/>
-              <w:rPr/>
-            </w:pPr>
-            <w:r>
-              <w:rPr/>
-            </w:r>
-          </w:p>
-        </w:tc>
-        <w:tc>
-          <w:tcPr>
-            <w:tcW w:w="322" w:type="dxa"/>
-            <w:tcBorders>
-              <w:top w:val="single" w:sz="6" w:space="0" w:color="000000"/>
-              <w:left w:val="single" w:sz="6" w:space="0" w:color="000000"/>
-              <w:bottom w:val="single" w:sz="6" w:space="0" w:color="000000"/>
-              <w:right w:val="single" w:sz="6" w:space="0" w:color="000000"/>
-            </w:tcBorders>
-          </w:tcPr>
-          <w:p>
-            <w:pPr>
-              <w:pStyle w:val="TableContents"/>
-              <w:spacing w:before="0" w:after="160"/>
-              <w:rPr/>
-            </w:pPr>
-            <w:r>
-              <w:rPr/>
-            </w:r>
-          </w:p>
-        </w:tc>
-        <w:tc>
-          <w:tcPr>
-            <w:tcW w:w="325" w:type="dxa"/>
-            <w:tcBorders>
-              <w:top w:val="single" w:sz="6" w:space="0" w:color="000000"/>
-              <w:left w:val="single" w:sz="6" w:space="0" w:color="000000"/>
-              <w:bottom w:val="single" w:sz="6" w:space="0" w:color="000000"/>
-              <w:right w:val="single" w:sz="6" w:space="0" w:color="000000"/>
-            </w:tcBorders>
-          </w:tcPr>
-          <w:p>
-            <w:pPr>
-              <w:pStyle w:val="TableContents"/>
-              <w:spacing w:before="0" w:after="160"/>
-              <w:rPr/>
-            </w:pPr>
-            <w:r>
-              <w:rPr/>
-            </w:r>
-          </w:p>
-        </w:tc>
-        <w:tc>
-          <w:tcPr>
-            <w:tcW w:w="323" w:type="dxa"/>
-            <w:tcBorders>
-              <w:top w:val="single" w:sz="6" w:space="0" w:color="000000"/>
-              <w:left w:val="single" w:sz="6" w:space="0" w:color="000000"/>
-              <w:bottom w:val="single" w:sz="6" w:space="0" w:color="000000"/>
-              <w:right w:val="single" w:sz="6" w:space="0" w:color="000000"/>
-            </w:tcBorders>
-          </w:tcPr>
-          <w:p>
-            <w:pPr>
-              <w:pStyle w:val="TableContents"/>
-              <w:spacing w:before="0" w:after="160"/>
-              <w:rPr/>
-            </w:pPr>
-            <w:r>
-              <w:rPr/>
-            </w:r>
-          </w:p>
-        </w:tc>
-        <w:tc>
-          <w:tcPr>
-            <w:tcW w:w="323" w:type="dxa"/>
-            <w:tcBorders>
-              <w:top w:val="single" w:sz="6" w:space="0" w:color="000000"/>
-              <w:left w:val="single" w:sz="6" w:space="0" w:color="000000"/>
-              <w:bottom w:val="single" w:sz="6" w:space="0" w:color="000000"/>
-              <w:right w:val="single" w:sz="6" w:space="0" w:color="000000"/>
-            </w:tcBorders>
-          </w:tcPr>
-          <w:p>
-            <w:pPr>
-              <w:pStyle w:val="TableContents"/>
-              <w:spacing w:before="0" w:after="160"/>
-              <w:rPr/>
-            </w:pPr>
-            <w:r>
-              <w:rPr/>
-            </w:r>
-          </w:p>
-        </w:tc>
-        <w:tc>
-          <w:tcPr>
-            <w:tcW w:w="321" w:type="dxa"/>
-            <w:tcBorders>
-              <w:top w:val="single" w:sz="6" w:space="0" w:color="000000"/>
-              <w:left w:val="single" w:sz="6" w:space="0" w:color="000000"/>
-              <w:bottom w:val="single" w:sz="6" w:space="0" w:color="000000"/>
-              <w:right w:val="single" w:sz="6" w:space="0" w:color="000000"/>
-            </w:tcBorders>
-          </w:tcPr>
-          <w:p>
-            <w:pPr>
-              <w:pStyle w:val="TableContents"/>
-              <w:spacing w:before="0" w:after="160"/>
-              <w:rPr/>
-            </w:pPr>
-            <w:r>
-              <w:rPr/>
-            </w:r>
-          </w:p>
-        </w:tc>
-        <w:tc>
-          <w:tcPr>
-            <w:tcW w:w="322" w:type="dxa"/>
-            <w:tcBorders>
-              <w:top w:val="single" w:sz="6" w:space="0" w:color="000000"/>
-              <w:left w:val="single" w:sz="6" w:space="0" w:color="000000"/>
-              <w:bottom w:val="single" w:sz="6" w:space="0" w:color="000000"/>
-              <w:right w:val="single" w:sz="6" w:space="0" w:color="000000"/>
-            </w:tcBorders>
-          </w:tcPr>
-          <w:p>
-            <w:pPr>
-              <w:pStyle w:val="TableContents"/>
-              <w:spacing w:before="0" w:after="160"/>
-              <w:rPr/>
-            </w:pPr>
-            <w:r>
-              <w:rPr/>
-            </w:r>
-          </w:p>
-        </w:tc>
-        <w:tc>
-          <w:tcPr>
-            <w:tcW w:w="322" w:type="dxa"/>
-            <w:tcBorders>
-              <w:top w:val="single" w:sz="6" w:space="0" w:color="000000"/>
-              <w:left w:val="single" w:sz="6" w:space="0" w:color="000000"/>
-              <w:bottom w:val="single" w:sz="6" w:space="0" w:color="000000"/>
-              <w:right w:val="single" w:sz="6" w:space="0" w:color="000000"/>
-            </w:tcBorders>
-          </w:tcPr>
-          <w:p>
-            <w:pPr>
-              <w:pStyle w:val="TableContents"/>
-              <w:spacing w:before="0" w:after="160"/>
-              <w:rPr/>
-            </w:pPr>
-            <w:r>
-              <w:rPr/>
-            </w:r>
-          </w:p>
-        </w:tc>
-        <w:tc>
-          <w:tcPr>
-            <w:tcW w:w="325" w:type="dxa"/>
-            <w:tcBorders>
-              <w:top w:val="single" w:sz="6" w:space="0" w:color="000000"/>
-              <w:left w:val="single" w:sz="6" w:space="0" w:color="000000"/>
-              <w:bottom w:val="single" w:sz="6" w:space="0" w:color="000000"/>
-              <w:right w:val="single" w:sz="6" w:space="0" w:color="000000"/>
-            </w:tcBorders>
-          </w:tcPr>
-          <w:p>
-            <w:pPr>
-              <w:pStyle w:val="TableContents"/>
-              <w:spacing w:before="0" w:after="160"/>
-              <w:rPr/>
-            </w:pPr>
-            <w:r>
-              <w:rPr/>
-            </w:r>
-          </w:p>
-        </w:tc>
-        <w:tc>
-          <w:tcPr>
-            <w:tcW w:w="323" w:type="dxa"/>
-            <w:tcBorders>
-              <w:top w:val="single" w:sz="6" w:space="0" w:color="000000"/>
-              <w:left w:val="single" w:sz="6" w:space="0" w:color="000000"/>
-              <w:bottom w:val="single" w:sz="6" w:space="0" w:color="000000"/>
-              <w:right w:val="single" w:sz="6" w:space="0" w:color="000000"/>
-            </w:tcBorders>
-          </w:tcPr>
-          <w:p>
-            <w:pPr>
-              <w:pStyle w:val="TableContents"/>
-              <w:spacing w:before="0" w:after="160"/>
-              <w:rPr/>
-            </w:pPr>
-            <w:r>
-              <w:rPr/>
-            </w:r>
-          </w:p>
-        </w:tc>
-        <w:tc>
-          <w:tcPr>
-            <w:tcW w:w="322" w:type="dxa"/>
-            <w:tcBorders>
-              <w:top w:val="single" w:sz="6" w:space="0" w:color="000000"/>
-              <w:left w:val="single" w:sz="6" w:space="0" w:color="000000"/>
-              <w:bottom w:val="single" w:sz="6" w:space="0" w:color="000000"/>
-              <w:right w:val="single" w:sz="6" w:space="0" w:color="000000"/>
-            </w:tcBorders>
-          </w:tcPr>
-          <w:p>
-            <w:pPr>
-              <w:pStyle w:val="TableContents"/>
-              <w:spacing w:before="0" w:after="160"/>
-              <w:rPr/>
-            </w:pPr>
-            <w:r>
-              <w:rPr/>
-            </w:r>
-          </w:p>
-        </w:tc>
-        <w:tc>
-          <w:tcPr>
-            <w:tcW w:w="322" w:type="dxa"/>
-            <w:tcBorders>
-              <w:top w:val="single" w:sz="6" w:space="0" w:color="000000"/>
-              <w:left w:val="single" w:sz="6" w:space="0" w:color="000000"/>
-              <w:bottom w:val="single" w:sz="6" w:space="0" w:color="000000"/>
-              <w:right w:val="single" w:sz="6" w:space="0" w:color="000000"/>
-            </w:tcBorders>
-          </w:tcPr>
-          <w:p>
-            <w:pPr>
-              <w:pStyle w:val="TableContents"/>
-              <w:spacing w:before="0" w:after="160"/>
-              <w:rPr/>
-            </w:pPr>
-            <w:r>
-              <w:rPr/>
-            </w:r>
-          </w:p>
-        </w:tc>
-        <w:tc>
-          <w:tcPr>
-            <w:tcW w:w="322" w:type="dxa"/>
-            <w:tcBorders>
-              <w:top w:val="single" w:sz="6" w:space="0" w:color="000000"/>
-              <w:left w:val="single" w:sz="6" w:space="0" w:color="000000"/>
-              <w:bottom w:val="single" w:sz="6" w:space="0" w:color="000000"/>
-              <w:right w:val="single" w:sz="6" w:space="0" w:color="000000"/>
-            </w:tcBorders>
-          </w:tcPr>
-          <w:p>
-            <w:pPr>
-              <w:pStyle w:val="TableContents"/>
-              <w:spacing w:before="0" w:after="160"/>
-              <w:rPr/>
-            </w:pPr>
-            <w:r>
-              <w:rPr/>
-            </w:r>
-          </w:p>
-        </w:tc>
-        <w:tc>
-          <w:tcPr>
-            <w:tcW w:w="325" w:type="dxa"/>
-            <w:tcBorders>
-              <w:top w:val="single" w:sz="6" w:space="0" w:color="000000"/>
-              <w:left w:val="single" w:sz="6" w:space="0" w:color="000000"/>
-              <w:bottom w:val="single" w:sz="6" w:space="0" w:color="000000"/>
-              <w:right w:val="single" w:sz="6" w:space="0" w:color="000000"/>
-            </w:tcBorders>
-          </w:tcPr>
-          <w:p>
-            <w:pPr>
-              <w:pStyle w:val="TableContents"/>
-              <w:spacing w:before="0" w:after="160"/>
-              <w:rPr/>
-            </w:pPr>
-            <w:r>
-              <w:rPr/>
-            </w:r>
-          </w:p>
-        </w:tc>
-        <w:tc>
-          <w:tcPr>
-            <w:tcW w:w="324" w:type="dxa"/>
-            <w:tcBorders>
-              <w:top w:val="single" w:sz="6" w:space="0" w:color="000000"/>
-              <w:left w:val="single" w:sz="6" w:space="0" w:color="000000"/>
-              <w:bottom w:val="single" w:sz="6" w:space="0" w:color="000000"/>
-              <w:right w:val="single" w:sz="6" w:space="0" w:color="000000"/>
-            </w:tcBorders>
-          </w:tcPr>
-          <w:p>
-            <w:pPr>
-              <w:pStyle w:val="TableContents"/>
-              <w:spacing w:before="0" w:after="160"/>
-              <w:rPr/>
-            </w:pPr>
-            <w:r>
-              <w:rPr/>
-            </w:r>
-          </w:p>
-        </w:tc>
-        <w:tc>
-          <w:tcPr>
-            <w:tcW w:w="325" w:type="dxa"/>
-            <w:tcBorders>
-              <w:top w:val="single" w:sz="6" w:space="0" w:color="000000"/>
-              <w:left w:val="single" w:sz="6" w:space="0" w:color="000000"/>
-              <w:bottom w:val="single" w:sz="6" w:space="0" w:color="000000"/>
-              <w:right w:val="single" w:sz="6" w:space="0" w:color="000000"/>
-            </w:tcBorders>
-          </w:tcPr>
-          <w:p>
-            <w:pPr>
-              <w:pStyle w:val="TableContents"/>
-              <w:spacing w:before="0" w:after="160"/>
-              <w:rPr/>
-            </w:pPr>
-            <w:r>
-              <w:rPr/>
-            </w:r>
-          </w:p>
-        </w:tc>
-      </w:tr>
-    </w:tbl>
-    <w:p>
-      <w:pPr>
-        <w:pStyle w:val="Normal"/>
-        <w:spacing w:lineRule="auto" w:line="276" w:before="0" w:after="0"/>
-        <w:jc w:val="both"/>
-        <w:rPr>
-          <w:rFonts w:ascii="arial" w:hAnsi="arial"/>
-        </w:rPr>
-      </w:pPr>
-      <w:r>
-        <w:rPr>
-          <w:rFonts w:cs="Arial" w:ascii="arial" w:hAnsi="arial"/>
-        </w:rPr>
-        <w:t xml:space="preserve">Purpose: </w:t>
-      </w:r>
-    </w:p>
-    <w:p>
-      <w:pPr>
-        <w:pStyle w:val="Normal"/>
-        <w:spacing w:lineRule="auto" w:line="276" w:before="0" w:after="0"/>
-        <w:jc w:val="both"/>
-        <w:rPr>
-          <w:rFonts w:ascii="arial" w:hAnsi="arial"/>
+          <w:sz w:val="22"/>
+          <w:szCs w:val="22"/>
         </w:rPr>
       </w:pPr>
       <w:r>
@@ -3055,9 +3164,27 @@
       <w:r>
         <w:rPr>
           <w:rFonts w:cs="Arial" w:ascii="arial" w:hAnsi="arial"/>
-        </w:rPr>
-        <w:tab/>
-        <w:t xml:space="preserve">Event: </w:t>
+          <w:sz w:val="22"/>
+          <w:szCs w:val="22"/>
+        </w:rPr>
+        <w:tab/>
+      </w:r>
+      <w:r>
+        <w:rPr>
+          <w:rFonts w:cs="Arial" w:ascii="arial" w:hAnsi="arial"/>
+          <w:color w:val="2A6099"/>
+          <w:sz w:val="22"/>
+          <w:szCs w:val="22"/>
+        </w:rPr>
+        <w:t>Event:</w:t>
+      </w:r>
+      <w:r>
+        <w:rPr>
+          <w:rFonts w:cs="Arial" w:ascii="arial" w:hAnsi="arial"/>
+          <w:sz w:val="22"/>
+          <w:szCs w:val="22"/>
+        </w:rPr>
+        <w:t xml:space="preserve"> </w:t>
       </w:r>
     </w:p>
     <w:p>
@@ -3066,7 +3193,8 @@
         <w:spacing w:lineRule="auto" w:line="276" w:before="0" w:after="0"/>
         <w:jc w:val="both"/>
         <w:rPr>
-          <w:rFonts w:ascii="arial" w:hAnsi="arial"/>
+          <w:sz w:val="22"/>
+          <w:szCs w:val="22"/>
         </w:rPr>
       </w:pPr>
       <w:r>
@@ -3135,8 +3263,18 @@
       <w:r>
         <w:rPr>
           <w:rFonts w:cs="Arial" w:ascii="arial" w:hAnsi="arial"/>
-        </w:rPr>
-        <w:tab/>
+          <w:sz w:val="22"/>
+          <w:szCs w:val="22"/>
+        </w:rPr>
+        <w:tab/>
+      </w:r>
+      <w:r>
+        <w:rPr>
+          <w:rFonts w:cs="Arial" w:ascii="arial" w:hAnsi="arial"/>
+          <w:color w:val="2A6099"/>
+          <w:sz w:val="22"/>
+          <w:szCs w:val="22"/>
+        </w:rPr>
         <w:t>Lecture:</w:t>
       </w:r>
     </w:p>
@@ -3146,7 +3284,8 @@
         <w:spacing w:lineRule="auto" w:line="276" w:before="0" w:after="0"/>
         <w:jc w:val="both"/>
         <w:rPr>
-          <w:rFonts w:ascii="arial" w:hAnsi="arial"/>
+          <w:sz w:val="22"/>
+          <w:szCs w:val="22"/>
         </w:rPr>
       </w:pPr>
       <w:r>
@@ -3215,9 +3354,26 @@
       <w:r>
         <w:rPr>
           <w:rFonts w:cs="Arial" w:ascii="arial" w:hAnsi="arial"/>
-        </w:rPr>
-        <w:tab/>
+          <w:sz w:val="22"/>
+          <w:szCs w:val="22"/>
+        </w:rPr>
+        <w:tab/>
+      </w:r>
+      <w:r>
+        <w:rPr>
+          <w:rFonts w:cs="Arial" w:ascii="arial" w:hAnsi="arial"/>
+          <w:color w:val="2A6099"/>
+          <w:sz w:val="22"/>
+          <w:szCs w:val="22"/>
+        </w:rPr>
         <w:t>Other:</w:t>
+      </w:r>
+      <w:r>
+        <w:rPr>
+          <w:rFonts w:cs="Arial" w:ascii="arial" w:hAnsi="arial"/>
+          <w:sz w:val="22"/>
+          <w:szCs w:val="22"/>
+        </w:rPr>
         <w:tab/>
         <w:t xml:space="preserve">      </w:t>
       </w:r>
@@ -3226,6 +3382,8 @@
           <w:rFonts w:cs="Arial" w:ascii="arial" w:hAnsi="arial"/>
           <w:b/>
           <w:bCs/>
+          <w:sz w:val="22"/>
+          <w:szCs w:val="22"/>
         </w:rPr>
         <w:t xml:space="preserve">_________________________ </w:t>
       </w:r>
@@ -3237,11 +3395,74 @@
         <w:jc w:val="both"/>
         <w:rPr>
           <w:rFonts w:ascii="arial" w:hAnsi="arial" w:cs="Arial"/>
-        </w:rPr>
-      </w:pPr>
-      <w:r>
-        <w:rPr>
-          <w:rFonts w:cs="Arial" w:ascii="arial" w:hAnsi="arial"/>
+          <w:sz w:val="22"/>
+          <w:szCs w:val="22"/>
+        </w:rPr>
+      </w:pPr>
+      <w:r>
+        <w:rPr>
+          <w:rFonts w:cs="Arial" w:ascii="arial" w:hAnsi="arial"/>
+          <w:sz w:val="22"/>
+          <w:szCs w:val="22"/>
+        </w:rPr>
+      </w:r>
+    </w:p>
+    <w:p>
+      <w:pPr>
+        <w:pStyle w:val="Normal"/>
+        <w:spacing w:lineRule="auto" w:line="276" w:before="0" w:after="0"/>
+        <w:jc w:val="both"/>
+        <w:rPr>
+          <w:rFonts w:ascii="arial" w:hAnsi="arial" w:cs="Arial"/>
+          <w:sz w:val="22"/>
+          <w:szCs w:val="22"/>
+        </w:rPr>
+      </w:pPr>
+      <w:r>
+        <w:rPr>
+          <w:rFonts w:cs="Arial" w:ascii="arial" w:hAnsi="arial"/>
+          <w:sz w:val="22"/>
+          <w:szCs w:val="22"/>
+        </w:rPr>
+      </w:r>
+    </w:p>
+    <w:p>
+      <w:pPr>
+        <w:pStyle w:val="Normal"/>
+        <w:spacing w:lineRule="auto" w:line="276" w:before="0" w:after="0"/>
+        <w:jc w:val="both"/>
+        <w:rPr>
+          <w:sz w:val="22"/>
+          <w:szCs w:val="22"/>
+        </w:rPr>
+      </w:pPr>
+      <w:r>
+        <w:rPr>
+          <w:rFonts w:cs="Arial" w:ascii="arial" w:hAnsi="arial"/>
+          <w:b/>
+          <w:bCs/>
+          <w:sz w:val="22"/>
+          <w:szCs w:val="22"/>
+        </w:rPr>
+        <w:t>Signature: ______________________________</w:t>
+      </w:r>
+    </w:p>
+    <w:p>
+      <w:pPr>
+        <w:pStyle w:val="Normal"/>
+        <w:spacing w:lineRule="auto" w:line="276" w:before="0" w:after="0"/>
+        <w:jc w:val="both"/>
+        <w:rPr>
+          <w:rFonts w:ascii="arial" w:hAnsi="arial"/>
+          <w:sz w:val="22"/>
+          <w:szCs w:val="22"/>
+        </w:rPr>
+      </w:pPr>
+      <w:r>
+        <w:rPr>
+          <w:rFonts w:ascii="arial" w:hAnsi="arial"/>
+          <w:sz w:val="22"/>
+          <w:szCs w:val="22"/>
         </w:rPr>
         <w:drawing>
           <wp:anchor behindDoc="0" distT="0" distB="0" distL="0" distR="0" simplePos="0" locked="0" layoutInCell="1" allowOverlap="1" relativeHeight="18">
@@ -3250,7 +3471,7 @@
               <wp:posOffset>-38735</wp:posOffset>
             </wp:positionH>
             <wp:positionV relativeFrom="paragraph">
-              <wp:posOffset>12065</wp:posOffset>
+              <wp:posOffset>59690</wp:posOffset>
             </wp:positionV>
             <wp:extent cx="285750" cy="285750"/>
             <wp:effectExtent l="0" t="0" r="0" b="0"/>
@@ -3295,7 +3516,7 @@
               <wp:posOffset>3081655</wp:posOffset>
             </wp:positionH>
             <wp:positionV relativeFrom="paragraph">
-              <wp:posOffset>12065</wp:posOffset>
+              <wp:posOffset>59690</wp:posOffset>
             </wp:positionV>
             <wp:extent cx="285750" cy="285750"/>
             <wp:effectExtent l="0" t="0" r="0" b="0"/>
@@ -3339,47 +3560,18 @@
       <w:pPr>
         <w:pStyle w:val="Normal"/>
         <w:spacing w:lineRule="auto" w:line="276" w:before="0" w:after="0"/>
-        <w:jc w:val="both"/>
-        <w:rPr>
-          <w:rFonts w:ascii="arial" w:hAnsi="arial" w:cs="Arial"/>
-        </w:rPr>
-      </w:pPr>
-      <w:r>
-        <w:rPr>
-          <w:rFonts w:cs="Arial" w:ascii="arial" w:hAnsi="arial"/>
-        </w:rPr>
-      </w:r>
-    </w:p>
-    <w:p>
-      <w:pPr>
-        <w:pStyle w:val="Normal"/>
-        <w:spacing w:lineRule="auto" w:line="276" w:before="0" w:after="0"/>
-        <w:jc w:val="both"/>
+        <w:jc w:val="center"/>
         <w:rPr>
           <w:rFonts w:ascii="arial" w:hAnsi="arial"/>
-        </w:rPr>
-      </w:pPr>
-      <w:r>
-        <w:rPr>
-          <w:rFonts w:cs="Arial" w:ascii="arial" w:hAnsi="arial"/>
-          <w:b/>
-          <w:bCs/>
-        </w:rPr>
-        <w:t>Signature: ______________________________</w:t>
-      </w:r>
-    </w:p>
-    <w:p>
-      <w:pPr>
-        <w:pStyle w:val="Normal"/>
-        <w:spacing w:lineRule="auto" w:line="276" w:before="0" w:after="0"/>
-        <w:jc w:val="both"/>
+          <w:sz w:val="22"/>
+          <w:szCs w:val="22"/>
+        </w:rPr>
+      </w:pPr>
+      <w:r>
         <w:rPr>
           <w:rFonts w:ascii="arial" w:hAnsi="arial"/>
-        </w:rPr>
-      </w:pPr>
-      <w:r>
-        <w:rPr>
-          <w:rFonts w:ascii="arial" w:hAnsi="arial"/>
+          <w:sz w:val="22"/>
+          <w:szCs w:val="22"/>
         </w:rPr>
       </w:r>
     </w:p>
@@ -3389,12 +3581,14 @@
         <w:spacing w:lineRule="auto" w:line="276" w:before="0" w:after="0"/>
         <w:jc w:val="center"/>
         <w:rPr>
-          <w:rFonts w:ascii="arial" w:hAnsi="arial"/>
-        </w:rPr>
-      </w:pPr>
-      <w:r>
-        <w:rPr>
-          <w:rFonts w:ascii="arial" w:hAnsi="arial"/>
+          <w:sz w:val="22"/>
+          <w:szCs w:val="22"/>
+        </w:rPr>
+      </w:pPr>
+      <w:r>
+        <w:rPr>
+          <w:sz w:val="22"/>
+          <w:szCs w:val="22"/>
         </w:rPr>
       </w:r>
     </w:p>
@@ -3404,12 +3598,14 @@
         <w:spacing w:lineRule="auto" w:line="276" w:before="0" w:after="0"/>
         <w:jc w:val="center"/>
         <w:rPr>
-          <w:rFonts w:ascii="arial" w:hAnsi="arial"/>
-        </w:rPr>
-      </w:pPr>
-      <w:r>
-        <w:rPr>
-          <w:rFonts w:ascii="arial" w:hAnsi="arial"/>
+          <w:sz w:val="22"/>
+          <w:szCs w:val="22"/>
+        </w:rPr>
+      </w:pPr>
+      <w:r>
+        <w:rPr>
+          <w:sz w:val="22"/>
+          <w:szCs w:val="22"/>
         </w:rPr>
       </w:r>
     </w:p>
@@ -3419,12 +3615,14 @@
         <w:spacing w:lineRule="auto" w:line="276" w:before="0" w:after="0"/>
         <w:jc w:val="center"/>
         <w:rPr>
-          <w:rFonts w:ascii="arial" w:hAnsi="arial"/>
-        </w:rPr>
-      </w:pPr>
-      <w:r>
-        <w:rPr>
-          <w:rFonts w:ascii="arial" w:hAnsi="arial"/>
+          <w:sz w:val="22"/>
+          <w:szCs w:val="22"/>
+        </w:rPr>
+      </w:pPr>
+      <w:r>
+        <w:rPr>
+          <w:sz w:val="22"/>
+          <w:szCs w:val="22"/>
         </w:rPr>
       </w:r>
     </w:p>
@@ -3434,12 +3632,14 @@
         <w:spacing w:lineRule="auto" w:line="276" w:before="0" w:after="0"/>
         <w:jc w:val="center"/>
         <w:rPr>
-          <w:rFonts w:ascii="arial" w:hAnsi="arial"/>
-        </w:rPr>
-      </w:pPr>
-      <w:r>
-        <w:rPr>
-          <w:rFonts w:ascii="arial" w:hAnsi="arial"/>
+          <w:sz w:val="22"/>
+          <w:szCs w:val="22"/>
+        </w:rPr>
+      </w:pPr>
+      <w:r>
+        <w:rPr>
+          <w:sz w:val="22"/>
+          <w:szCs w:val="22"/>
         </w:rPr>
       </w:r>
     </w:p>
@@ -3449,12 +3649,14 @@
         <w:spacing w:lineRule="auto" w:line="276" w:before="0" w:after="0"/>
         <w:jc w:val="center"/>
         <w:rPr>
-          <w:rFonts w:ascii="arial" w:hAnsi="arial"/>
-        </w:rPr>
-      </w:pPr>
-      <w:r>
-        <w:rPr>
-          <w:rFonts w:ascii="arial" w:hAnsi="arial"/>
+          <w:sz w:val="22"/>
+          <w:szCs w:val="22"/>
+        </w:rPr>
+      </w:pPr>
+      <w:r>
+        <w:rPr>
+          <w:sz w:val="22"/>
+          <w:szCs w:val="22"/>
         </w:rPr>
       </w:r>
     </w:p>
@@ -3464,7 +3666,78 @@
         <w:spacing w:lineRule="auto" w:line="276" w:before="0" w:after="0"/>
         <w:jc w:val="center"/>
         <w:rPr>
-          <w:rFonts w:ascii="arial" w:hAnsi="arial"/>
+          <w:sz w:val="22"/>
+          <w:szCs w:val="22"/>
+        </w:rPr>
+      </w:pPr>
+      <w:r>
+        <w:rPr>
+          <w:sz w:val="22"/>
+          <w:szCs w:val="22"/>
+        </w:rPr>
+      </w:r>
+    </w:p>
+    <w:p>
+      <w:pPr>
+        <w:pStyle w:val="Normal"/>
+        <w:spacing w:lineRule="auto" w:line="276" w:before="0" w:after="0"/>
+        <w:jc w:val="center"/>
+        <w:rPr>
+          <w:sz w:val="22"/>
+          <w:szCs w:val="22"/>
+        </w:rPr>
+      </w:pPr>
+      <w:r>
+        <w:rPr>
+          <w:sz w:val="22"/>
+          <w:szCs w:val="22"/>
+        </w:rPr>
+      </w:r>
+    </w:p>
+    <w:p>
+      <w:pPr>
+        <w:pStyle w:val="Normal"/>
+        <w:spacing w:lineRule="auto" w:line="276" w:before="0" w:after="0"/>
+        <w:jc w:val="center"/>
+        <w:rPr>
+          <w:rFonts w:ascii="arial" w:hAnsi="arial" w:cs="Arial"/>
+          <w:b/>
+          <w:bCs/>
+        </w:rPr>
+      </w:pPr>
+      <w:r>
+        <w:rPr>
+          <w:sz w:val="22"/>
+          <w:szCs w:val="22"/>
+        </w:rPr>
+      </w:r>
+    </w:p>
+    <w:p>
+      <w:pPr>
+        <w:pStyle w:val="Normal"/>
+        <w:spacing w:lineRule="auto" w:line="276" w:before="0" w:after="0"/>
+        <w:jc w:val="center"/>
+        <w:rPr>
+          <w:rFonts w:ascii="arial" w:hAnsi="arial" w:cs="Arial"/>
+          <w:b/>
+          <w:bCs/>
+        </w:rPr>
+      </w:pPr>
+      <w:r>
+        <w:rPr>
+          <w:sz w:val="22"/>
+          <w:szCs w:val="22"/>
+        </w:rPr>
+      </w:r>
+    </w:p>
+    <w:p>
+      <w:pPr>
+        <w:pStyle w:val="Normal"/>
+        <w:spacing w:lineRule="auto" w:line="276" w:before="0" w:after="0"/>
+        <w:jc w:val="center"/>
+        <w:rPr>
+          <w:sz w:val="28"/>
+          <w:szCs w:val="28"/>
         </w:rPr>
       </w:pPr>
       <w:r>
@@ -3485,11 +3758,15 @@
         <w:jc w:val="center"/>
         <w:rPr>
           <w:rFonts w:ascii="arial" w:hAnsi="arial"/>
+          <w:sz w:val="22"/>
+          <w:szCs w:val="22"/>
         </w:rPr>
       </w:pPr>
       <w:r>
         <w:rPr>
           <w:rFonts w:ascii="arial" w:hAnsi="arial"/>
+          <w:sz w:val="22"/>
+          <w:szCs w:val="22"/>
         </w:rPr>
         <w:drawing>
           <wp:anchor behindDoc="0" distT="0" distB="0" distL="0" distR="0" simplePos="0" locked="0" layoutInCell="1" allowOverlap="1" relativeHeight="32">
@@ -3590,11 +3867,15 @@
         <w:jc w:val="center"/>
         <w:rPr>
           <w:rFonts w:ascii="arial" w:hAnsi="arial"/>
+          <w:sz w:val="22"/>
+          <w:szCs w:val="22"/>
         </w:rPr>
       </w:pPr>
       <w:r>
         <w:rPr>
           <w:rFonts w:ascii="arial" w:hAnsi="arial"/>
+          <w:sz w:val="22"/>
+          <w:szCs w:val="22"/>
         </w:rPr>
       </w:r>
     </w:p>
@@ -3603,7 +3884,8 @@
         <w:pStyle w:val="Normal"/>
         <w:spacing w:lineRule="auto" w:line="276" w:before="0" w:after="0"/>
         <w:rPr>
-          <w:rFonts w:ascii="arial" w:hAnsi="arial"/>
+          <w:sz w:val="22"/>
+          <w:szCs w:val="22"/>
         </w:rPr>
       </w:pPr>
       <w:r>
@@ -3611,6 +3893,8 @@
           <w:rFonts w:cs="Arial" w:ascii="arial" w:hAnsi="arial"/>
           <w:b/>
           <w:bCs/>
+          <w:sz w:val="22"/>
+          <w:szCs w:val="22"/>
         </w:rPr>
         <w:t>Instruction: Write It in PRINTED</w:t>
       </w:r>
@@ -3621,22 +3905,23 @@
         <w:spacing w:lineRule="auto" w:line="276" w:before="0" w:after="0"/>
         <w:ind w:firstLine="720"/>
         <w:rPr>
-          <w:rFonts w:ascii="arial" w:hAnsi="arial"/>
-        </w:rPr>
-      </w:pPr>
-      <w:r>
-        <w:rPr>
-          <w:rFonts w:cs="Arial" w:ascii="arial" w:hAnsi="arial"/>
-          <w:sz w:val="14"/>
-          <w:szCs w:val="14"/>
+          <w:sz w:val="22"/>
+          <w:szCs w:val="22"/>
+        </w:rPr>
+      </w:pPr>
+      <w:r>
+        <w:rPr>
+          <w:rFonts w:cs="Arial" w:ascii="arial" w:hAnsi="arial"/>
+          <w:sz w:val="22"/>
+          <w:szCs w:val="22"/>
         </w:rPr>
         <w:t xml:space="preserve">  </w:t>
       </w:r>
       <w:r>
         <w:rPr>
           <w:rFonts w:cs="Arial" w:ascii="arial" w:hAnsi="arial"/>
-          <w:sz w:val="16"/>
-          <w:szCs w:val="16"/>
+          <w:sz w:val="22"/>
+          <w:szCs w:val="22"/>
         </w:rPr>
         <w:t>MM            DD             YYYY</w:t>
       </w:r>
@@ -3646,7 +3931,8 @@
         <w:pStyle w:val="Normal"/>
         <w:spacing w:lineRule="auto" w:line="276" w:before="0" w:after="0"/>
         <w:rPr>
-          <w:rFonts w:ascii="arial" w:hAnsi="arial"/>
+          <w:sz w:val="22"/>
+          <w:szCs w:val="22"/>
         </w:rPr>
       </w:pPr>
       <w:r>
@@ -3654,18 +3940,10 @@
           <w:rFonts w:cs="Arial" w:ascii="arial" w:hAnsi="arial"/>
           <w:b/>
           <w:bCs/>
-        </w:rPr>
-        <w:t xml:space="preserve">DATE: </w:t>
-      </w:r>
-      <w:r>
-        <w:rPr>
-          <w:rFonts w:cs="Arial" w:ascii="arial" w:hAnsi="arial"/>
-          <w:b/>
-          <w:bCs/>
-          <w:sz w:val="32"/>
-          <w:szCs w:val="32"/>
-        </w:rPr>
-        <w:t>_ _ / _ _ / _ _ _ _</w:t>
+          <w:sz w:val="22"/>
+          <w:szCs w:val="22"/>
+        </w:rPr>
+        <w:t>DATE: _ _ / _ _ / _ _ _ _</w:t>
       </w:r>
     </w:p>
     <w:p>
@@ -3676,6 +3954,8 @@
           <w:rFonts w:ascii="arial" w:hAnsi="arial" w:cs="Arial"/>
           <w:b/>
           <w:bCs/>
+          <w:sz w:val="22"/>
+          <w:szCs w:val="22"/>
         </w:rPr>
       </w:pPr>
       <w:r>
@@ -3683,6 +3963,8 @@
           <w:rFonts w:cs="Arial" w:ascii="arial" w:hAnsi="arial"/>
           <w:b/>
           <w:bCs/>
+          <w:sz w:val="22"/>
+          <w:szCs w:val="22"/>
         </w:rPr>
       </w:r>
     </w:p>
@@ -3691,7 +3973,8 @@
         <w:pStyle w:val="Normal"/>
         <w:spacing w:lineRule="auto" w:line="276" w:before="0" w:after="0"/>
         <w:rPr>
-          <w:rFonts w:ascii="arial" w:hAnsi="arial"/>
+          <w:sz w:val="22"/>
+          <w:szCs w:val="22"/>
         </w:rPr>
       </w:pPr>
       <w:r>
@@ -3699,6 +3982,8 @@
           <w:rFonts w:cs="Arial" w:ascii="arial" w:hAnsi="arial"/>
           <w:b/>
           <w:bCs/>
+          <w:sz w:val="22"/>
+          <w:szCs w:val="22"/>
         </w:rPr>
         <w:t>LAST NAME:</w:t>
       </w:r>
@@ -3755,10 +4040,16 @@
               <w:widowControl w:val="false"/>
               <w:suppressLineNumbers/>
               <w:spacing w:before="0" w:after="160"/>
-              <w:rPr/>
-            </w:pPr>
-            <w:r>
-              <w:rPr/>
+              <w:rPr>
+                <w:sz w:val="22"/>
+                <w:szCs w:val="22"/>
+              </w:rPr>
+            </w:pPr>
+            <w:r>
+              <w:rPr>
+                <w:sz w:val="22"/>
+                <w:szCs w:val="22"/>
+              </w:rPr>
             </w:r>
           </w:p>
         </w:tc>
@@ -3778,10 +4069,16 @@
               <w:widowControl w:val="false"/>
               <w:suppressLineNumbers/>
               <w:spacing w:before="0" w:after="160"/>
-              <w:rPr/>
-            </w:pPr>
-            <w:r>
-              <w:rPr/>
+              <w:rPr>
+                <w:sz w:val="22"/>
+                <w:szCs w:val="22"/>
+              </w:rPr>
+            </w:pPr>
+            <w:r>
+              <w:rPr>
+                <w:sz w:val="22"/>
+                <w:szCs w:val="22"/>
+              </w:rPr>
             </w:r>
           </w:p>
         </w:tc>
@@ -3801,10 +4098,16 @@
               <w:widowControl w:val="false"/>
               <w:suppressLineNumbers/>
               <w:spacing w:before="0" w:after="160"/>
-              <w:rPr/>
-            </w:pPr>
-            <w:r>
-              <w:rPr/>
+              <w:rPr>
+                <w:sz w:val="22"/>
+                <w:szCs w:val="22"/>
+              </w:rPr>
+            </w:pPr>
+            <w:r>
+              <w:rPr>
+                <w:sz w:val="22"/>
+                <w:szCs w:val="22"/>
+              </w:rPr>
             </w:r>
           </w:p>
         </w:tc>
@@ -3824,10 +4127,16 @@
               <w:widowControl w:val="false"/>
               <w:suppressLineNumbers/>
               <w:spacing w:before="0" w:after="160"/>
-              <w:rPr/>
-            </w:pPr>
-            <w:r>
-              <w:rPr/>
+              <w:rPr>
+                <w:sz w:val="22"/>
+                <w:szCs w:val="22"/>
+              </w:rPr>
+            </w:pPr>
+            <w:r>
+              <w:rPr>
+                <w:sz w:val="22"/>
+                <w:szCs w:val="22"/>
+              </w:rPr>
             </w:r>
           </w:p>
         </w:tc>
@@ -3847,10 +4156,16 @@
               <w:widowControl w:val="false"/>
               <w:suppressLineNumbers/>
               <w:spacing w:before="0" w:after="160"/>
-              <w:rPr/>
-            </w:pPr>
-            <w:r>
-              <w:rPr/>
+              <w:rPr>
+                <w:sz w:val="22"/>
+                <w:szCs w:val="22"/>
+              </w:rPr>
+            </w:pPr>
+            <w:r>
+              <w:rPr>
+                <w:sz w:val="22"/>
+                <w:szCs w:val="22"/>
+              </w:rPr>
             </w:r>
           </w:p>
         </w:tc>
@@ -3870,10 +4185,16 @@
               <w:widowControl w:val="false"/>
               <w:suppressLineNumbers/>
               <w:spacing w:before="0" w:after="160"/>
-              <w:rPr/>
-            </w:pPr>
-            <w:r>
-              <w:rPr/>
+              <w:rPr>
+                <w:sz w:val="22"/>
+                <w:szCs w:val="22"/>
+              </w:rPr>
+            </w:pPr>
+            <w:r>
+              <w:rPr>
+                <w:sz w:val="22"/>
+                <w:szCs w:val="22"/>
+              </w:rPr>
             </w:r>
           </w:p>
         </w:tc>
@@ -3893,10 +4214,16 @@
               <w:widowControl w:val="false"/>
               <w:suppressLineNumbers/>
               <w:spacing w:before="0" w:after="160"/>
-              <w:rPr/>
-            </w:pPr>
-            <w:r>
-              <w:rPr/>
+              <w:rPr>
+                <w:sz w:val="22"/>
+                <w:szCs w:val="22"/>
+              </w:rPr>
+            </w:pPr>
+            <w:r>
+              <w:rPr>
+                <w:sz w:val="22"/>
+                <w:szCs w:val="22"/>
+              </w:rPr>
             </w:r>
           </w:p>
         </w:tc>
@@ -3916,10 +4243,16 @@
               <w:widowControl w:val="false"/>
               <w:suppressLineNumbers/>
               <w:spacing w:before="0" w:after="160"/>
-              <w:rPr/>
-            </w:pPr>
-            <w:r>
-              <w:rPr/>
+              <w:rPr>
+                <w:sz w:val="22"/>
+                <w:szCs w:val="22"/>
+              </w:rPr>
+            </w:pPr>
+            <w:r>
+              <w:rPr>
+                <w:sz w:val="22"/>
+                <w:szCs w:val="22"/>
+              </w:rPr>
             </w:r>
           </w:p>
         </w:tc>
@@ -3939,10 +4272,16 @@
               <w:widowControl w:val="false"/>
               <w:suppressLineNumbers/>
               <w:spacing w:before="0" w:after="160"/>
-              <w:rPr/>
-            </w:pPr>
-            <w:r>
-              <w:rPr/>
+              <w:rPr>
+                <w:sz w:val="22"/>
+                <w:szCs w:val="22"/>
+              </w:rPr>
+            </w:pPr>
+            <w:r>
+              <w:rPr>
+                <w:sz w:val="22"/>
+                <w:szCs w:val="22"/>
+              </w:rPr>
             </w:r>
           </w:p>
         </w:tc>
@@ -3962,10 +4301,16 @@
               <w:widowControl w:val="false"/>
               <w:suppressLineNumbers/>
               <w:spacing w:before="0" w:after="160"/>
-              <w:rPr/>
-            </w:pPr>
-            <w:r>
-              <w:rPr/>
+              <w:rPr>
+                <w:sz w:val="22"/>
+                <w:szCs w:val="22"/>
+              </w:rPr>
+            </w:pPr>
+            <w:r>
+              <w:rPr>
+                <w:sz w:val="22"/>
+                <w:szCs w:val="22"/>
+              </w:rPr>
             </w:r>
           </w:p>
         </w:tc>
@@ -3985,10 +4330,16 @@
               <w:widowControl w:val="false"/>
               <w:suppressLineNumbers/>
               <w:spacing w:before="0" w:after="160"/>
-              <w:rPr/>
-            </w:pPr>
-            <w:r>
-              <w:rPr/>
+              <w:rPr>
+                <w:sz w:val="22"/>
+                <w:szCs w:val="22"/>
+              </w:rPr>
+            </w:pPr>
+            <w:r>
+              <w:rPr>
+                <w:sz w:val="22"/>
+                <w:szCs w:val="22"/>
+              </w:rPr>
             </w:r>
           </w:p>
         </w:tc>
@@ -4008,10 +4359,16 @@
               <w:widowControl w:val="false"/>
               <w:suppressLineNumbers/>
               <w:spacing w:before="0" w:after="160"/>
-              <w:rPr/>
-            </w:pPr>
-            <w:r>
-              <w:rPr/>
+              <w:rPr>
+                <w:sz w:val="22"/>
+                <w:szCs w:val="22"/>
+              </w:rPr>
+            </w:pPr>
+            <w:r>
+              <w:rPr>
+                <w:sz w:val="22"/>
+                <w:szCs w:val="22"/>
+              </w:rPr>
             </w:r>
           </w:p>
         </w:tc>
@@ -4031,10 +4388,16 @@
               <w:widowControl w:val="false"/>
               <w:suppressLineNumbers/>
               <w:spacing w:before="0" w:after="160"/>
-              <w:rPr/>
-            </w:pPr>
-            <w:r>
-              <w:rPr/>
+              <w:rPr>
+                <w:sz w:val="22"/>
+                <w:szCs w:val="22"/>
+              </w:rPr>
+            </w:pPr>
+            <w:r>
+              <w:rPr>
+                <w:sz w:val="22"/>
+                <w:szCs w:val="22"/>
+              </w:rPr>
             </w:r>
           </w:p>
         </w:tc>
@@ -4054,10 +4417,16 @@
               <w:widowControl w:val="false"/>
               <w:suppressLineNumbers/>
               <w:spacing w:before="0" w:after="160"/>
-              <w:rPr/>
-            </w:pPr>
-            <w:r>
-              <w:rPr/>
+              <w:rPr>
+                <w:sz w:val="22"/>
+                <w:szCs w:val="22"/>
+              </w:rPr>
+            </w:pPr>
+            <w:r>
+              <w:rPr>
+                <w:sz w:val="22"/>
+                <w:szCs w:val="22"/>
+              </w:rPr>
             </w:r>
           </w:p>
         </w:tc>
@@ -4077,10 +4446,16 @@
               <w:widowControl w:val="false"/>
               <w:suppressLineNumbers/>
               <w:spacing w:before="0" w:after="160"/>
-              <w:rPr/>
-            </w:pPr>
-            <w:r>
-              <w:rPr/>
+              <w:rPr>
+                <w:sz w:val="22"/>
+                <w:szCs w:val="22"/>
+              </w:rPr>
+            </w:pPr>
+            <w:r>
+              <w:rPr>
+                <w:sz w:val="22"/>
+                <w:szCs w:val="22"/>
+              </w:rPr>
             </w:r>
           </w:p>
         </w:tc>
@@ -4100,10 +4475,16 @@
               <w:widowControl w:val="false"/>
               <w:suppressLineNumbers/>
               <w:spacing w:before="0" w:after="160"/>
-              <w:rPr/>
-            </w:pPr>
-            <w:r>
-              <w:rPr/>
+              <w:rPr>
+                <w:sz w:val="22"/>
+                <w:szCs w:val="22"/>
+              </w:rPr>
+            </w:pPr>
+            <w:r>
+              <w:rPr>
+                <w:sz w:val="22"/>
+                <w:szCs w:val="22"/>
+              </w:rPr>
             </w:r>
           </w:p>
         </w:tc>
@@ -4123,10 +4504,16 @@
               <w:widowControl w:val="false"/>
               <w:suppressLineNumbers/>
               <w:spacing w:before="0" w:after="160"/>
-              <w:rPr/>
-            </w:pPr>
-            <w:r>
-              <w:rPr/>
+              <w:rPr>
+                <w:sz w:val="22"/>
+                <w:szCs w:val="22"/>
+              </w:rPr>
+            </w:pPr>
+            <w:r>
+              <w:rPr>
+                <w:sz w:val="22"/>
+                <w:szCs w:val="22"/>
+              </w:rPr>
             </w:r>
           </w:p>
         </w:tc>
@@ -4137,7 +4524,8 @@
         <w:pStyle w:val="Normal"/>
         <w:spacing w:lineRule="auto" w:line="276" w:before="0" w:after="0"/>
         <w:rPr>
-          <w:rFonts w:ascii="arial" w:hAnsi="arial"/>
+          <w:sz w:val="22"/>
+          <w:szCs w:val="22"/>
         </w:rPr>
       </w:pPr>
       <w:r>
@@ -4145,6 +4533,8 @@
           <w:rFonts w:cs="Arial" w:ascii="arial" w:hAnsi="arial"/>
           <w:b/>
           <w:bCs/>
+          <w:sz w:val="22"/>
+          <w:szCs w:val="22"/>
         </w:rPr>
         <w:t>FIRST NAME:</w:t>
       </w:r>
@@ -4199,10 +4589,16 @@
             <w:pPr>
               <w:pStyle w:val="TableContents"/>
               <w:spacing w:before="0" w:after="160"/>
-              <w:rPr/>
-            </w:pPr>
-            <w:r>
-              <w:rPr/>
+              <w:rPr>
+                <w:sz w:val="22"/>
+                <w:szCs w:val="22"/>
+              </w:rPr>
+            </w:pPr>
+            <w:r>
+              <w:rPr>
+                <w:sz w:val="22"/>
+                <w:szCs w:val="22"/>
+              </w:rPr>
             </w:r>
           </w:p>
         </w:tc>
@@ -4220,10 +4616,16 @@
             <w:pPr>
               <w:pStyle w:val="TableContents"/>
               <w:spacing w:before="0" w:after="160"/>
-              <w:rPr/>
-            </w:pPr>
-            <w:r>
-              <w:rPr/>
+              <w:rPr>
+                <w:sz w:val="22"/>
+                <w:szCs w:val="22"/>
+              </w:rPr>
+            </w:pPr>
+            <w:r>
+              <w:rPr>
+                <w:sz w:val="22"/>
+                <w:szCs w:val="22"/>
+              </w:rPr>
             </w:r>
           </w:p>
         </w:tc>
@@ -4241,10 +4643,16 @@
             <w:pPr>
               <w:pStyle w:val="TableContents"/>
               <w:spacing w:before="0" w:after="160"/>
-              <w:rPr/>
-            </w:pPr>
-            <w:r>
-              <w:rPr/>
+              <w:rPr>
+                <w:sz w:val="22"/>
+                <w:szCs w:val="22"/>
+              </w:rPr>
+            </w:pPr>
+            <w:r>
+              <w:rPr>
+                <w:sz w:val="22"/>
+                <w:szCs w:val="22"/>
+              </w:rPr>
             </w:r>
           </w:p>
         </w:tc>
@@ -4262,10 +4670,16 @@
             <w:pPr>
               <w:pStyle w:val="TableContents"/>
               <w:spacing w:before="0" w:after="160"/>
-              <w:rPr/>
-            </w:pPr>
-            <w:r>
-              <w:rPr/>
+              <w:rPr>
+                <w:sz w:val="22"/>
+                <w:szCs w:val="22"/>
+              </w:rPr>
+            </w:pPr>
+            <w:r>
+              <w:rPr>
+                <w:sz w:val="22"/>
+                <w:szCs w:val="22"/>
+              </w:rPr>
             </w:r>
           </w:p>
         </w:tc>
@@ -4283,10 +4697,16 @@
             <w:pPr>
               <w:pStyle w:val="TableContents"/>
               <w:spacing w:before="0" w:after="160"/>
-              <w:rPr/>
-            </w:pPr>
-            <w:r>
-              <w:rPr/>
+              <w:rPr>
+                <w:sz w:val="22"/>
+                <w:szCs w:val="22"/>
+              </w:rPr>
+            </w:pPr>
+            <w:r>
+              <w:rPr>
+                <w:sz w:val="22"/>
+                <w:szCs w:val="22"/>
+              </w:rPr>
             </w:r>
           </w:p>
         </w:tc>
@@ -4304,10 +4724,16 @@
             <w:pPr>
               <w:pStyle w:val="TableContents"/>
               <w:spacing w:before="0" w:after="160"/>
-              <w:rPr/>
-            </w:pPr>
-            <w:r>
-              <w:rPr/>
+              <w:rPr>
+                <w:sz w:val="22"/>
+                <w:szCs w:val="22"/>
+              </w:rPr>
+            </w:pPr>
+            <w:r>
+              <w:rPr>
+                <w:sz w:val="22"/>
+                <w:szCs w:val="22"/>
+              </w:rPr>
             </w:r>
           </w:p>
         </w:tc>
@@ -4325,10 +4751,16 @@
             <w:pPr>
               <w:pStyle w:val="TableContents"/>
               <w:spacing w:before="0" w:after="160"/>
-              <w:rPr/>
-            </w:pPr>
-            <w:r>
-              <w:rPr/>
+              <w:rPr>
+                <w:sz w:val="22"/>
+                <w:szCs w:val="22"/>
+              </w:rPr>
+            </w:pPr>
+            <w:r>
+              <w:rPr>
+                <w:sz w:val="22"/>
+                <w:szCs w:val="22"/>
+              </w:rPr>
             </w:r>
           </w:p>
         </w:tc>
@@ -4346,10 +4778,16 @@
             <w:pPr>
               <w:pStyle w:val="TableContents"/>
               <w:spacing w:before="0" w:after="160"/>
-              <w:rPr/>
-            </w:pPr>
-            <w:r>
-              <w:rPr/>
+              <w:rPr>
+                <w:sz w:val="22"/>
+                <w:szCs w:val="22"/>
+              </w:rPr>
+            </w:pPr>
+            <w:r>
+              <w:rPr>
+                <w:sz w:val="22"/>
+                <w:szCs w:val="22"/>
+              </w:rPr>
             </w:r>
           </w:p>
         </w:tc>
@@ -4367,10 +4805,16 @@
             <w:pPr>
               <w:pStyle w:val="TableContents"/>
               <w:spacing w:before="0" w:after="160"/>
-              <w:rPr/>
-            </w:pPr>
-            <w:r>
-              <w:rPr/>
+              <w:rPr>
+                <w:sz w:val="22"/>
+                <w:szCs w:val="22"/>
+              </w:rPr>
+            </w:pPr>
+            <w:r>
+              <w:rPr>
+                <w:sz w:val="22"/>
+                <w:szCs w:val="22"/>
+              </w:rPr>
             </w:r>
           </w:p>
         </w:tc>
@@ -4388,10 +4832,16 @@
             <w:pPr>
               <w:pStyle w:val="TableContents"/>
               <w:spacing w:before="0" w:after="160"/>
-              <w:rPr/>
-            </w:pPr>
-            <w:r>
-              <w:rPr/>
+              <w:rPr>
+                <w:sz w:val="22"/>
+                <w:szCs w:val="22"/>
+              </w:rPr>
+            </w:pPr>
+            <w:r>
+              <w:rPr>
+                <w:sz w:val="22"/>
+                <w:szCs w:val="22"/>
+              </w:rPr>
             </w:r>
           </w:p>
         </w:tc>
@@ -4409,10 +4859,16 @@
             <w:pPr>
               <w:pStyle w:val="TableContents"/>
               <w:spacing w:before="0" w:after="160"/>
-              <w:rPr/>
-            </w:pPr>
-            <w:r>
-              <w:rPr/>
+              <w:rPr>
+                <w:sz w:val="22"/>
+                <w:szCs w:val="22"/>
+              </w:rPr>
+            </w:pPr>
+            <w:r>
+              <w:rPr>
+                <w:sz w:val="22"/>
+                <w:szCs w:val="22"/>
+              </w:rPr>
             </w:r>
           </w:p>
         </w:tc>
@@ -4430,10 +4886,16 @@
             <w:pPr>
               <w:pStyle w:val="TableContents"/>
               <w:spacing w:before="0" w:after="160"/>
-              <w:rPr/>
-            </w:pPr>
-            <w:r>
-              <w:rPr/>
+              <w:rPr>
+                <w:sz w:val="22"/>
+                <w:szCs w:val="22"/>
+              </w:rPr>
+            </w:pPr>
+            <w:r>
+              <w:rPr>
+                <w:sz w:val="22"/>
+                <w:szCs w:val="22"/>
+              </w:rPr>
             </w:r>
           </w:p>
         </w:tc>
@@ -4451,10 +4913,16 @@
             <w:pPr>
               <w:pStyle w:val="TableContents"/>
               <w:spacing w:before="0" w:after="160"/>
-              <w:rPr/>
-            </w:pPr>
-            <w:r>
-              <w:rPr/>
+              <w:rPr>
+                <w:sz w:val="22"/>
+                <w:szCs w:val="22"/>
+              </w:rPr>
+            </w:pPr>
+            <w:r>
+              <w:rPr>
+                <w:sz w:val="22"/>
+                <w:szCs w:val="22"/>
+              </w:rPr>
             </w:r>
           </w:p>
         </w:tc>
@@ -4472,10 +4940,16 @@
             <w:pPr>
               <w:pStyle w:val="TableContents"/>
               <w:spacing w:before="0" w:after="160"/>
-              <w:rPr/>
-            </w:pPr>
-            <w:r>
-              <w:rPr/>
+              <w:rPr>
+                <w:sz w:val="22"/>
+                <w:szCs w:val="22"/>
+              </w:rPr>
+            </w:pPr>
+            <w:r>
+              <w:rPr>
+                <w:sz w:val="22"/>
+                <w:szCs w:val="22"/>
+              </w:rPr>
             </w:r>
           </w:p>
         </w:tc>
@@ -4493,10 +4967,16 @@
             <w:pPr>
               <w:pStyle w:val="TableContents"/>
               <w:spacing w:before="0" w:after="160"/>
-              <w:rPr/>
-            </w:pPr>
-            <w:r>
-              <w:rPr/>
+              <w:rPr>
+                <w:sz w:val="22"/>
+                <w:szCs w:val="22"/>
+              </w:rPr>
+            </w:pPr>
+            <w:r>
+              <w:rPr>
+                <w:sz w:val="22"/>
+                <w:szCs w:val="22"/>
+              </w:rPr>
             </w:r>
           </w:p>
         </w:tc>
@@ -4514,10 +4994,16 @@
             <w:pPr>
               <w:pStyle w:val="TableContents"/>
               <w:spacing w:before="0" w:after="160"/>
-              <w:rPr/>
-            </w:pPr>
-            <w:r>
-              <w:rPr/>
+              <w:rPr>
+                <w:sz w:val="22"/>
+                <w:szCs w:val="22"/>
+              </w:rPr>
+            </w:pPr>
+            <w:r>
+              <w:rPr>
+                <w:sz w:val="22"/>
+                <w:szCs w:val="22"/>
+              </w:rPr>
             </w:r>
           </w:p>
         </w:tc>
@@ -4535,10 +5021,16 @@
             <w:pPr>
               <w:pStyle w:val="TableContents"/>
               <w:spacing w:before="0" w:after="160"/>
-              <w:rPr/>
-            </w:pPr>
-            <w:r>
-              <w:rPr/>
+              <w:rPr>
+                <w:sz w:val="22"/>
+                <w:szCs w:val="22"/>
+              </w:rPr>
+            </w:pPr>
+            <w:r>
+              <w:rPr>
+                <w:sz w:val="22"/>
+                <w:szCs w:val="22"/>
+              </w:rPr>
             </w:r>
           </w:p>
         </w:tc>
@@ -4549,7 +5041,8 @@
         <w:pStyle w:val="Normal"/>
         <w:spacing w:lineRule="auto" w:line="276" w:before="0" w:after="0"/>
         <w:rPr>
-          <w:rFonts w:ascii="arial" w:hAnsi="arial"/>
+          <w:sz w:val="22"/>
+          <w:szCs w:val="22"/>
         </w:rPr>
       </w:pPr>
       <w:r>
@@ -4557,15 +5050,37 @@
           <w:rFonts w:cs="Arial" w:ascii="arial" w:hAnsi="arial"/>
           <w:b/>
           <w:bCs/>
-        </w:rPr>
-        <w:t>MIDDLE INITIAL:</w:t>
+          <w:sz w:val="22"/>
+          <w:szCs w:val="22"/>
+        </w:rPr>
+        <w:t xml:space="preserve">MIDDLE </w:t>
+      </w:r>
+      <w:r>
+        <w:rPr>
+          <w:rFonts w:cs="Arial" w:ascii="arial" w:hAnsi="arial"/>
+          <w:b/>
+          <w:bCs/>
+          <w:sz w:val="22"/>
+          <w:szCs w:val="22"/>
+        </w:rPr>
+        <w:t>NAME</w:t>
+      </w:r>
+      <w:r>
+        <w:rPr>
+          <w:rFonts w:cs="Arial" w:ascii="arial" w:hAnsi="arial"/>
+          <w:b/>
+          <w:bCs/>
+          <w:sz w:val="22"/>
+          <w:szCs w:val="22"/>
+        </w:rPr>
+        <w:t>:</w:t>
       </w:r>
     </w:p>
     <w:tbl>
       <w:tblPr>
-        <w:tblW w:w="317" w:type="dxa"/>
+        <w:tblW w:w="5474" w:type="dxa"/>
         <w:jc w:val="left"/>
-        <w:tblInd w:w="6" w:type="dxa"/>
+        <w:tblInd w:w="0" w:type="dxa"/>
         <w:tblLayout w:type="fixed"/>
         <w:tblCellMar>
           <w:top w:w="0" w:type="dxa"/>
@@ -4575,7 +5090,23 @@
         </w:tblCellMar>
       </w:tblPr>
       <w:tblGrid>
-        <w:gridCol w:w="317"/>
+        <w:gridCol w:w="322"/>
+        <w:gridCol w:w="322"/>
+        <w:gridCol w:w="322"/>
+        <w:gridCol w:w="322"/>
+        <w:gridCol w:w="322"/>
+        <w:gridCol w:w="322"/>
+        <w:gridCol w:w="322"/>
+        <w:gridCol w:w="322"/>
+        <w:gridCol w:w="322"/>
+        <w:gridCol w:w="322"/>
+        <w:gridCol w:w="322"/>
+        <w:gridCol w:w="322"/>
+        <w:gridCol w:w="322"/>
+        <w:gridCol w:w="322"/>
+        <w:gridCol w:w="322"/>
+        <w:gridCol w:w="322"/>
+        <w:gridCol w:w="322"/>
       </w:tblGrid>
       <w:tr>
         <w:trPr>
@@ -4583,22 +5114,460 @@
         </w:trPr>
         <w:tc>
           <w:tcPr>
-            <w:tcW w:w="317" w:type="dxa"/>
-            <w:tcBorders>
-              <w:top w:val="single" w:sz="6" w:space="0" w:color="000000"/>
-              <w:left w:val="single" w:sz="6" w:space="0" w:color="000000"/>
-              <w:bottom w:val="single" w:sz="6" w:space="0" w:color="000000"/>
-              <w:right w:val="single" w:sz="6" w:space="0" w:color="000000"/>
-            </w:tcBorders>
-          </w:tcPr>
-          <w:p>
-            <w:pPr>
-              <w:pStyle w:val="TableContents"/>
-              <w:spacing w:before="0" w:after="160"/>
-              <w:rPr/>
-            </w:pPr>
-            <w:r>
-              <w:rPr/>
+            <w:tcW w:w="322" w:type="dxa"/>
+            <w:tcBorders>
+              <w:top w:val="single" w:sz="6" w:space="0" w:color="000000"/>
+              <w:left w:val="single" w:sz="6" w:space="0" w:color="000000"/>
+              <w:bottom w:val="single" w:sz="6" w:space="0" w:color="000000"/>
+              <w:right w:val="single" w:sz="6" w:space="0" w:color="000000"/>
+            </w:tcBorders>
+          </w:tcPr>
+          <w:p>
+            <w:pPr>
+              <w:pStyle w:val="TableContents"/>
+              <w:spacing w:before="0" w:after="160"/>
+              <w:rPr>
+                <w:sz w:val="22"/>
+                <w:szCs w:val="22"/>
+              </w:rPr>
+            </w:pPr>
+            <w:r>
+              <w:rPr>
+                <w:sz w:val="22"/>
+                <w:szCs w:val="22"/>
+              </w:rPr>
+            </w:r>
+          </w:p>
+        </w:tc>
+        <w:tc>
+          <w:tcPr>
+            <w:tcW w:w="322" w:type="dxa"/>
+            <w:tcBorders>
+              <w:top w:val="single" w:sz="6" w:space="0" w:color="000000"/>
+              <w:left w:val="single" w:sz="6" w:space="0" w:color="000000"/>
+              <w:bottom w:val="single" w:sz="6" w:space="0" w:color="000000"/>
+              <w:right w:val="single" w:sz="6" w:space="0" w:color="000000"/>
+            </w:tcBorders>
+          </w:tcPr>
+          <w:p>
+            <w:pPr>
+              <w:pStyle w:val="TableContents"/>
+              <w:spacing w:before="0" w:after="160"/>
+              <w:rPr>
+                <w:sz w:val="22"/>
+                <w:szCs w:val="22"/>
+              </w:rPr>
+            </w:pPr>
+            <w:r>
+              <w:rPr>
+                <w:sz w:val="22"/>
+                <w:szCs w:val="22"/>
+              </w:rPr>
+            </w:r>
+          </w:p>
+        </w:tc>
+        <w:tc>
+          <w:tcPr>
+            <w:tcW w:w="322" w:type="dxa"/>
+            <w:tcBorders>
+              <w:top w:val="single" w:sz="6" w:space="0" w:color="000000"/>
+              <w:left w:val="single" w:sz="6" w:space="0" w:color="000000"/>
+              <w:bottom w:val="single" w:sz="6" w:space="0" w:color="000000"/>
+              <w:right w:val="single" w:sz="6" w:space="0" w:color="000000"/>
+            </w:tcBorders>
+          </w:tcPr>
+          <w:p>
+            <w:pPr>
+              <w:pStyle w:val="TableContents"/>
+              <w:spacing w:before="0" w:after="160"/>
+              <w:rPr>
+                <w:sz w:val="22"/>
+                <w:szCs w:val="22"/>
+              </w:rPr>
+            </w:pPr>
+            <w:r>
+              <w:rPr>
+                <w:sz w:val="22"/>
+                <w:szCs w:val="22"/>
+              </w:rPr>
+            </w:r>
+          </w:p>
+        </w:tc>
+        <w:tc>
+          <w:tcPr>
+            <w:tcW w:w="322" w:type="dxa"/>
+            <w:tcBorders>
+              <w:top w:val="single" w:sz="6" w:space="0" w:color="000000"/>
+              <w:left w:val="single" w:sz="6" w:space="0" w:color="000000"/>
+              <w:bottom w:val="single" w:sz="6" w:space="0" w:color="000000"/>
+              <w:right w:val="single" w:sz="6" w:space="0" w:color="000000"/>
+            </w:tcBorders>
+          </w:tcPr>
+          <w:p>
+            <w:pPr>
+              <w:pStyle w:val="TableContents"/>
+              <w:spacing w:before="0" w:after="160"/>
+              <w:rPr>
+                <w:sz w:val="22"/>
+                <w:szCs w:val="22"/>
+              </w:rPr>
+            </w:pPr>
+            <w:r>
+              <w:rPr>
+                <w:sz w:val="22"/>
+                <w:szCs w:val="22"/>
+              </w:rPr>
+            </w:r>
+          </w:p>
+        </w:tc>
+        <w:tc>
+          <w:tcPr>
+            <w:tcW w:w="322" w:type="dxa"/>
+            <w:tcBorders>
+              <w:top w:val="single" w:sz="6" w:space="0" w:color="000000"/>
+              <w:left w:val="single" w:sz="6" w:space="0" w:color="000000"/>
+              <w:bottom w:val="single" w:sz="6" w:space="0" w:color="000000"/>
+              <w:right w:val="single" w:sz="6" w:space="0" w:color="000000"/>
+            </w:tcBorders>
+          </w:tcPr>
+          <w:p>
+            <w:pPr>
+              <w:pStyle w:val="TableContents"/>
+              <w:spacing w:before="0" w:after="160"/>
+              <w:rPr>
+                <w:sz w:val="22"/>
+                <w:szCs w:val="22"/>
+              </w:rPr>
+            </w:pPr>
+            <w:r>
+              <w:rPr>
+                <w:sz w:val="22"/>
+                <w:szCs w:val="22"/>
+              </w:rPr>
+            </w:r>
+          </w:p>
+        </w:tc>
+        <w:tc>
+          <w:tcPr>
+            <w:tcW w:w="322" w:type="dxa"/>
+            <w:tcBorders>
+              <w:top w:val="single" w:sz="6" w:space="0" w:color="000000"/>
+              <w:left w:val="single" w:sz="6" w:space="0" w:color="000000"/>
+              <w:bottom w:val="single" w:sz="6" w:space="0" w:color="000000"/>
+              <w:right w:val="single" w:sz="6" w:space="0" w:color="000000"/>
+            </w:tcBorders>
+          </w:tcPr>
+          <w:p>
+            <w:pPr>
+              <w:pStyle w:val="TableContents"/>
+              <w:spacing w:before="0" w:after="160"/>
+              <w:rPr>
+                <w:sz w:val="22"/>
+                <w:szCs w:val="22"/>
+              </w:rPr>
+            </w:pPr>
+            <w:r>
+              <w:rPr>
+                <w:sz w:val="22"/>
+                <w:szCs w:val="22"/>
+              </w:rPr>
+            </w:r>
+          </w:p>
+        </w:tc>
+        <w:tc>
+          <w:tcPr>
+            <w:tcW w:w="322" w:type="dxa"/>
+            <w:tcBorders>
+              <w:top w:val="single" w:sz="6" w:space="0" w:color="000000"/>
+              <w:left w:val="single" w:sz="6" w:space="0" w:color="000000"/>
+              <w:bottom w:val="single" w:sz="6" w:space="0" w:color="000000"/>
+              <w:right w:val="single" w:sz="6" w:space="0" w:color="000000"/>
+            </w:tcBorders>
+          </w:tcPr>
+          <w:p>
+            <w:pPr>
+              <w:pStyle w:val="TableContents"/>
+              <w:spacing w:before="0" w:after="160"/>
+              <w:rPr>
+                <w:sz w:val="22"/>
+                <w:szCs w:val="22"/>
+              </w:rPr>
+            </w:pPr>
+            <w:r>
+              <w:rPr>
+                <w:sz w:val="22"/>
+                <w:szCs w:val="22"/>
+              </w:rPr>
+            </w:r>
+          </w:p>
+        </w:tc>
+        <w:tc>
+          <w:tcPr>
+            <w:tcW w:w="322" w:type="dxa"/>
+            <w:tcBorders>
+              <w:top w:val="single" w:sz="6" w:space="0" w:color="000000"/>
+              <w:left w:val="single" w:sz="6" w:space="0" w:color="000000"/>
+              <w:bottom w:val="single" w:sz="6" w:space="0" w:color="000000"/>
+              <w:right w:val="single" w:sz="6" w:space="0" w:color="000000"/>
+            </w:tcBorders>
+          </w:tcPr>
+          <w:p>
+            <w:pPr>
+              <w:pStyle w:val="TableContents"/>
+              <w:spacing w:before="0" w:after="160"/>
+              <w:rPr>
+                <w:sz w:val="22"/>
+                <w:szCs w:val="22"/>
+              </w:rPr>
+            </w:pPr>
+            <w:r>
+              <w:rPr>
+                <w:sz w:val="22"/>
+                <w:szCs w:val="22"/>
+              </w:rPr>
+            </w:r>
+          </w:p>
+        </w:tc>
+        <w:tc>
+          <w:tcPr>
+            <w:tcW w:w="322" w:type="dxa"/>
+            <w:tcBorders>
+              <w:top w:val="single" w:sz="6" w:space="0" w:color="000000"/>
+              <w:left w:val="single" w:sz="6" w:space="0" w:color="000000"/>
+              <w:bottom w:val="single" w:sz="6" w:space="0" w:color="000000"/>
+              <w:right w:val="single" w:sz="6" w:space="0" w:color="000000"/>
+            </w:tcBorders>
+          </w:tcPr>
+          <w:p>
+            <w:pPr>
+              <w:pStyle w:val="TableContents"/>
+              <w:spacing w:before="0" w:after="160"/>
+              <w:rPr>
+                <w:sz w:val="22"/>
+                <w:szCs w:val="22"/>
+              </w:rPr>
+            </w:pPr>
+            <w:r>
+              <w:rPr>
+                <w:sz w:val="22"/>
+                <w:szCs w:val="22"/>
+              </w:rPr>
+            </w:r>
+          </w:p>
+        </w:tc>
+        <w:tc>
+          <w:tcPr>
+            <w:tcW w:w="322" w:type="dxa"/>
+            <w:tcBorders>
+              <w:top w:val="single" w:sz="6" w:space="0" w:color="000000"/>
+              <w:left w:val="single" w:sz="6" w:space="0" w:color="000000"/>
+              <w:bottom w:val="single" w:sz="6" w:space="0" w:color="000000"/>
+              <w:right w:val="single" w:sz="6" w:space="0" w:color="000000"/>
+            </w:tcBorders>
+          </w:tcPr>
+          <w:p>
+            <w:pPr>
+              <w:pStyle w:val="TableContents"/>
+              <w:spacing w:before="0" w:after="160"/>
+              <w:rPr>
+                <w:sz w:val="22"/>
+                <w:szCs w:val="22"/>
+              </w:rPr>
+            </w:pPr>
+            <w:r>
+              <w:rPr>
+                <w:sz w:val="22"/>
+                <w:szCs w:val="22"/>
+              </w:rPr>
+            </w:r>
+          </w:p>
+        </w:tc>
+        <w:tc>
+          <w:tcPr>
+            <w:tcW w:w="322" w:type="dxa"/>
+            <w:tcBorders>
+              <w:top w:val="single" w:sz="6" w:space="0" w:color="000000"/>
+              <w:left w:val="single" w:sz="6" w:space="0" w:color="000000"/>
+              <w:bottom w:val="single" w:sz="6" w:space="0" w:color="000000"/>
+              <w:right w:val="single" w:sz="6" w:space="0" w:color="000000"/>
+            </w:tcBorders>
+          </w:tcPr>
+          <w:p>
+            <w:pPr>
+              <w:pStyle w:val="TableContents"/>
+              <w:spacing w:before="0" w:after="160"/>
+              <w:rPr>
+                <w:sz w:val="22"/>
+                <w:szCs w:val="22"/>
+              </w:rPr>
+            </w:pPr>
+            <w:r>
+              <w:rPr>
+                <w:sz w:val="22"/>
+                <w:szCs w:val="22"/>
+              </w:rPr>
+            </w:r>
+          </w:p>
+        </w:tc>
+        <w:tc>
+          <w:tcPr>
+            <w:tcW w:w="322" w:type="dxa"/>
+            <w:tcBorders>
+              <w:top w:val="single" w:sz="6" w:space="0" w:color="000000"/>
+              <w:left w:val="single" w:sz="6" w:space="0" w:color="000000"/>
+              <w:bottom w:val="single" w:sz="6" w:space="0" w:color="000000"/>
+              <w:right w:val="single" w:sz="6" w:space="0" w:color="000000"/>
+            </w:tcBorders>
+          </w:tcPr>
+          <w:p>
+            <w:pPr>
+              <w:pStyle w:val="TableContents"/>
+              <w:spacing w:before="0" w:after="160"/>
+              <w:rPr>
+                <w:sz w:val="22"/>
+                <w:szCs w:val="22"/>
+              </w:rPr>
+            </w:pPr>
+            <w:r>
+              <w:rPr>
+                <w:sz w:val="22"/>
+                <w:szCs w:val="22"/>
+              </w:rPr>
+            </w:r>
+          </w:p>
+        </w:tc>
+        <w:tc>
+          <w:tcPr>
+            <w:tcW w:w="322" w:type="dxa"/>
+            <w:tcBorders>
+              <w:top w:val="single" w:sz="6" w:space="0" w:color="000000"/>
+              <w:left w:val="single" w:sz="6" w:space="0" w:color="000000"/>
+              <w:bottom w:val="single" w:sz="6" w:space="0" w:color="000000"/>
+              <w:right w:val="single" w:sz="6" w:space="0" w:color="000000"/>
+            </w:tcBorders>
+          </w:tcPr>
+          <w:p>
+            <w:pPr>
+              <w:pStyle w:val="TableContents"/>
+              <w:spacing w:before="0" w:after="160"/>
+              <w:rPr>
+                <w:sz w:val="22"/>
+                <w:szCs w:val="22"/>
+              </w:rPr>
+            </w:pPr>
+            <w:r>
+              <w:rPr>
+                <w:sz w:val="22"/>
+                <w:szCs w:val="22"/>
+              </w:rPr>
+            </w:r>
+          </w:p>
+        </w:tc>
+        <w:tc>
+          <w:tcPr>
+            <w:tcW w:w="322" w:type="dxa"/>
+            <w:tcBorders>
+              <w:top w:val="single" w:sz="6" w:space="0" w:color="000000"/>
+              <w:left w:val="single" w:sz="6" w:space="0" w:color="000000"/>
+              <w:bottom w:val="single" w:sz="6" w:space="0" w:color="000000"/>
+              <w:right w:val="single" w:sz="6" w:space="0" w:color="000000"/>
+            </w:tcBorders>
+          </w:tcPr>
+          <w:p>
+            <w:pPr>
+              <w:pStyle w:val="TableContents"/>
+              <w:spacing w:before="0" w:after="160"/>
+              <w:rPr>
+                <w:sz w:val="22"/>
+                <w:szCs w:val="22"/>
+              </w:rPr>
+            </w:pPr>
+            <w:r>
+              <w:rPr>
+                <w:sz w:val="22"/>
+                <w:szCs w:val="22"/>
+              </w:rPr>
+            </w:r>
+          </w:p>
+        </w:tc>
+        <w:tc>
+          <w:tcPr>
+            <w:tcW w:w="322" w:type="dxa"/>
+            <w:tcBorders>
+              <w:top w:val="single" w:sz="6" w:space="0" w:color="000000"/>
+              <w:left w:val="single" w:sz="6" w:space="0" w:color="000000"/>
+              <w:bottom w:val="single" w:sz="6" w:space="0" w:color="000000"/>
+              <w:right w:val="single" w:sz="6" w:space="0" w:color="000000"/>
+            </w:tcBorders>
+          </w:tcPr>
+          <w:p>
+            <w:pPr>
+              <w:pStyle w:val="TableContents"/>
+              <w:spacing w:before="0" w:after="160"/>
+              <w:rPr>
+                <w:sz w:val="22"/>
+                <w:szCs w:val="22"/>
+              </w:rPr>
+            </w:pPr>
+            <w:r>
+              <w:rPr>
+                <w:sz w:val="22"/>
+                <w:szCs w:val="22"/>
+              </w:rPr>
+            </w:r>
+          </w:p>
+        </w:tc>
+        <w:tc>
+          <w:tcPr>
+            <w:tcW w:w="322" w:type="dxa"/>
+            <w:tcBorders>
+              <w:top w:val="single" w:sz="6" w:space="0" w:color="000000"/>
+              <w:left w:val="single" w:sz="6" w:space="0" w:color="000000"/>
+              <w:bottom w:val="single" w:sz="6" w:space="0" w:color="000000"/>
+              <w:right w:val="single" w:sz="6" w:space="0" w:color="000000"/>
+            </w:tcBorders>
+          </w:tcPr>
+          <w:p>
+            <w:pPr>
+              <w:pStyle w:val="TableContents"/>
+              <w:spacing w:before="0" w:after="160"/>
+              <w:rPr>
+                <w:sz w:val="22"/>
+                <w:szCs w:val="22"/>
+              </w:rPr>
+            </w:pPr>
+            <w:r>
+              <w:rPr>
+                <w:sz w:val="22"/>
+                <w:szCs w:val="22"/>
+              </w:rPr>
+            </w:r>
+          </w:p>
+        </w:tc>
+        <w:tc>
+          <w:tcPr>
+            <w:tcW w:w="322" w:type="dxa"/>
+            <w:tcBorders>
+              <w:top w:val="single" w:sz="6" w:space="0" w:color="000000"/>
+              <w:left w:val="single" w:sz="6" w:space="0" w:color="000000"/>
+              <w:bottom w:val="single" w:sz="6" w:space="0" w:color="000000"/>
+              <w:right w:val="single" w:sz="6" w:space="0" w:color="000000"/>
+            </w:tcBorders>
+          </w:tcPr>
+          <w:p>
+            <w:pPr>
+              <w:pStyle w:val="TableContents"/>
+              <w:spacing w:before="0" w:after="160"/>
+              <w:rPr>
+                <w:sz w:val="22"/>
+                <w:szCs w:val="22"/>
+              </w:rPr>
+            </w:pPr>
+            <w:r>
+              <w:rPr>
+                <w:sz w:val="22"/>
+                <w:szCs w:val="22"/>
+              </w:rPr>
             </w:r>
           </w:p>
         </w:tc>
@@ -4609,13 +5578,22 @@
         <w:pStyle w:val="Normal"/>
         <w:spacing w:lineRule="auto" w:line="276" w:before="0" w:after="0"/>
         <w:rPr>
-          <w:rFonts w:ascii="arial" w:hAnsi="arial"/>
-        </w:rPr>
-      </w:pPr>
-      <w:r>
-        <w:rPr>
-          <w:rFonts w:ascii="arial" w:hAnsi="arial"/>
-        </w:rPr>
+          <w:sz w:val="22"/>
+          <w:szCs w:val="22"/>
+        </w:rPr>
+      </w:pPr>
+      <w:r>
+        <w:rPr>
+          <w:rFonts w:cs="Arial" w:ascii="arial" w:hAnsi="arial"/>
+          <w:b/>
+          <w:bCs/>
+          <w:sz w:val="22"/>
+          <w:szCs w:val="22"/>
+        </w:rPr>
+        <w:tab/>
+        <w:tab/>
+        <w:tab/>
+        <w:tab/>
       </w:r>
     </w:p>
     <w:p>
@@ -4623,7 +5601,8 @@
         <w:pStyle w:val="Normal"/>
         <w:spacing w:lineRule="auto" w:line="276" w:before="0" w:after="0"/>
         <w:rPr>
-          <w:rFonts w:ascii="arial" w:hAnsi="arial"/>
+          <w:sz w:val="22"/>
+          <w:szCs w:val="22"/>
         </w:rPr>
       </w:pPr>
       <w:r>
@@ -4631,15 +5610,19 @@
           <w:rFonts w:cs="Arial" w:ascii="arial" w:hAnsi="arial"/>
           <w:b/>
           <w:bCs/>
-        </w:rPr>
-        <w:tab/>
-        <w:tab/>
-        <w:tab/>
-        <w:tab/>
-      </w:r>
-      <w:r>
-        <w:rPr>
-          <w:rFonts w:cs="Arial" w:ascii="arial" w:hAnsi="arial"/>
+          <w:sz w:val="22"/>
+          <w:szCs w:val="22"/>
+        </w:rPr>
+        <w:tab/>
+        <w:tab/>
+        <w:tab/>
+        <w:tab/>
+      </w:r>
+      <w:r>
+        <w:rPr>
+          <w:rFonts w:cs="Arial" w:ascii="arial" w:hAnsi="arial"/>
+          <w:sz w:val="22"/>
+          <w:szCs w:val="22"/>
         </w:rPr>
         <w:t>Check</w:t>
         <w:tab/>
@@ -4653,11 +5636,15 @@
         <w:spacing w:lineRule="auto" w:line="276" w:before="0" w:after="0"/>
         <w:rPr>
           <w:rFonts w:ascii="arial" w:hAnsi="arial" w:cs="Arial"/>
-        </w:rPr>
-      </w:pPr>
-      <w:r>
-        <w:rPr>
-          <w:rFonts w:cs="Arial" w:ascii="arial" w:hAnsi="arial"/>
+          <w:sz w:val="22"/>
+          <w:szCs w:val="22"/>
+        </w:rPr>
+      </w:pPr>
+      <w:r>
+        <w:rPr>
+          <w:rFonts w:cs="Arial" w:ascii="arial" w:hAnsi="arial"/>
+          <w:sz w:val="22"/>
+          <w:szCs w:val="22"/>
         </w:rPr>
         <mc:AlternateContent>
           <mc:Choice Requires="wps">
@@ -4727,14 +5714,26 @@
         <w:pStyle w:val="Normal"/>
         <w:spacing w:lineRule="auto" w:line="276" w:before="0" w:after="0"/>
         <w:rPr>
-          <w:rFonts w:ascii="arial" w:hAnsi="arial"/>
-        </w:rPr>
-      </w:pPr>
-      <w:r>
-        <w:rPr>
-          <w:rFonts w:cs="Arial" w:ascii="arial" w:hAnsi="arial"/>
-        </w:rPr>
-        <w:t xml:space="preserve">Projector </w:t>
+          <w:sz w:val="22"/>
+          <w:szCs w:val="22"/>
+        </w:rPr>
+      </w:pPr>
+      <w:r>
+        <w:rPr>
+          <w:rFonts w:cs="Arial" w:ascii="arial" w:hAnsi="arial"/>
+          <w:color w:val="2A6099"/>
+          <w:sz w:val="22"/>
+          <w:szCs w:val="22"/>
+        </w:rPr>
+        <w:t>Projector</w:t>
+      </w:r>
+      <w:r>
+        <w:rPr>
+          <w:rFonts w:cs="Arial" w:ascii="arial" w:hAnsi="arial"/>
+          <w:sz w:val="22"/>
+          <w:szCs w:val="22"/>
+        </w:rPr>
+        <w:t xml:space="preserve"> </w:t>
         <w:tab/>
         <w:tab/>
         <w:tab/>
@@ -4746,6 +5745,8 @@
           <w:rFonts w:cs="Arial" w:ascii="arial" w:hAnsi="arial"/>
           <w:b/>
           <w:bCs/>
+          <w:sz w:val="22"/>
+          <w:szCs w:val="22"/>
         </w:rPr>
         <w:t>____</w:t>
       </w:r>
@@ -4756,11 +5757,15 @@
         <w:spacing w:lineRule="auto" w:line="276" w:before="0" w:after="0"/>
         <w:rPr>
           <w:rFonts w:ascii="arial" w:hAnsi="arial" w:cs="Arial"/>
-        </w:rPr>
-      </w:pPr>
-      <w:r>
-        <w:rPr>
-          <w:rFonts w:cs="Arial" w:ascii="arial" w:hAnsi="arial"/>
+          <w:sz w:val="22"/>
+          <w:szCs w:val="22"/>
+        </w:rPr>
+      </w:pPr>
+      <w:r>
+        <w:rPr>
+          <w:rFonts w:cs="Arial" w:ascii="arial" w:hAnsi="arial"/>
+          <w:sz w:val="22"/>
+          <w:szCs w:val="22"/>
         </w:rPr>
         <mc:AlternateContent>
           <mc:Choice Requires="wps">
@@ -4830,14 +5835,25 @@
         <w:pStyle w:val="Normal"/>
         <w:spacing w:lineRule="auto" w:line="276" w:before="0" w:after="0"/>
         <w:rPr>
-          <w:rFonts w:ascii="arial" w:hAnsi="arial"/>
-        </w:rPr>
-      </w:pPr>
-      <w:r>
-        <w:rPr>
-          <w:rFonts w:cs="Arial" w:ascii="arial" w:hAnsi="arial"/>
+          <w:sz w:val="22"/>
+          <w:szCs w:val="22"/>
+        </w:rPr>
+      </w:pPr>
+      <w:r>
+        <w:rPr>
+          <w:rFonts w:cs="Arial" w:ascii="arial" w:hAnsi="arial"/>
+          <w:color w:val="2A6099"/>
+          <w:sz w:val="22"/>
+          <w:szCs w:val="22"/>
         </w:rPr>
         <w:t>LED</w:t>
+      </w:r>
+      <w:r>
+        <w:rPr>
+          <w:rFonts w:cs="Arial" w:ascii="arial" w:hAnsi="arial"/>
+          <w:sz w:val="22"/>
+          <w:szCs w:val="22"/>
+        </w:rPr>
         <w:tab/>
         <w:tab/>
         <w:tab/>
@@ -4850,6 +5866,8 @@
           <w:rFonts w:cs="Arial" w:ascii="arial" w:hAnsi="arial"/>
           <w:b/>
           <w:bCs/>
+          <w:sz w:val="22"/>
+          <w:szCs w:val="22"/>
         </w:rPr>
         <w:t>____</w:t>
       </w:r>
@@ -4860,11 +5878,15 @@
         <w:spacing w:lineRule="auto" w:line="276" w:before="0" w:after="0"/>
         <w:rPr>
           <w:rFonts w:ascii="arial" w:hAnsi="arial" w:cs="Arial"/>
-        </w:rPr>
-      </w:pPr>
-      <w:r>
-        <w:rPr>
-          <w:rFonts w:cs="Arial" w:ascii="arial" w:hAnsi="arial"/>
+          <w:sz w:val="22"/>
+          <w:szCs w:val="22"/>
+        </w:rPr>
+      </w:pPr>
+      <w:r>
+        <w:rPr>
+          <w:rFonts w:cs="Arial" w:ascii="arial" w:hAnsi="arial"/>
+          <w:sz w:val="22"/>
+          <w:szCs w:val="22"/>
         </w:rPr>
       </w:r>
     </w:p>
@@ -4873,7 +5895,9 @@
         <w:pStyle w:val="Normal"/>
         <w:spacing w:lineRule="auto" w:line="276" w:before="0" w:after="0"/>
         <w:rPr>
-          <w:rFonts w:ascii="arial" w:hAnsi="arial"/>
+          <w:color w:val="000000"/>
+          <w:sz w:val="22"/>
+          <w:szCs w:val="22"/>
         </w:rPr>
       </w:pPr>
       <w:r>
@@ -4942,6 +5966,9 @@
       <w:r>
         <w:rPr>
           <w:rFonts w:cs="Arial" w:ascii="arial" w:hAnsi="arial"/>
+          <w:color w:val="000000"/>
+          <w:sz w:val="22"/>
+          <w:szCs w:val="22"/>
         </w:rPr>
         <w:t>PC:</w:t>
       </w:r>
@@ -4951,15 +5978,33 @@
         <w:pStyle w:val="Normal"/>
         <w:spacing w:lineRule="auto" w:line="276" w:before="0" w:after="0"/>
         <w:rPr>
-          <w:rFonts w:ascii="arial" w:hAnsi="arial"/>
-        </w:rPr>
-      </w:pPr>
-      <w:r>
-        <w:rPr>
-          <w:rFonts w:cs="Arial" w:ascii="arial" w:hAnsi="arial"/>
-        </w:rPr>
-        <w:tab/>
+          <w:sz w:val="22"/>
+          <w:szCs w:val="22"/>
+        </w:rPr>
+      </w:pPr>
+      <w:r>
+        <w:rPr>
+          <w:rFonts w:cs="Arial" w:ascii="arial" w:hAnsi="arial"/>
+          <w:sz w:val="22"/>
+          <w:szCs w:val="22"/>
+        </w:rPr>
+        <w:tab/>
+      </w:r>
+      <w:r>
+        <w:rPr>
+          <w:rFonts w:cs="Arial" w:ascii="arial" w:hAnsi="arial"/>
+          <w:color w:val="2A6099"/>
+          <w:sz w:val="22"/>
+          <w:szCs w:val="22"/>
+        </w:rPr>
         <w:t>Monitor</w:t>
+      </w:r>
+      <w:r>
+        <w:rPr>
+          <w:rFonts w:cs="Arial" w:ascii="arial" w:hAnsi="arial"/>
+          <w:sz w:val="22"/>
+          <w:szCs w:val="22"/>
+        </w:rPr>
         <w:tab/>
         <w:tab/>
         <w:tab/>
@@ -4970,6 +6015,8 @@
           <w:rFonts w:cs="Arial" w:ascii="arial" w:hAnsi="arial"/>
           <w:b/>
           <w:bCs/>
+          <w:sz w:val="22"/>
+          <w:szCs w:val="22"/>
         </w:rPr>
         <w:t>____</w:t>
       </w:r>
@@ -4979,7 +6026,8 @@
         <w:pStyle w:val="Normal"/>
         <w:spacing w:lineRule="auto" w:line="276" w:before="0" w:after="0"/>
         <w:rPr>
-          <w:rFonts w:ascii="arial" w:hAnsi="arial"/>
+          <w:sz w:val="22"/>
+          <w:szCs w:val="22"/>
         </w:rPr>
       </w:pPr>
       <w:r>
@@ -5048,9 +6096,26 @@
       <w:r>
         <w:rPr>
           <w:rFonts w:cs="Arial" w:ascii="arial" w:hAnsi="arial"/>
-        </w:rPr>
-        <w:tab/>
+          <w:sz w:val="22"/>
+          <w:szCs w:val="22"/>
+        </w:rPr>
+        <w:tab/>
+      </w:r>
+      <w:r>
+        <w:rPr>
+          <w:rFonts w:cs="Arial" w:ascii="arial" w:hAnsi="arial"/>
+          <w:color w:val="2A6099"/>
+          <w:sz w:val="22"/>
+          <w:szCs w:val="22"/>
+        </w:rPr>
         <w:t>Keyboard</w:t>
+      </w:r>
+      <w:r>
+        <w:rPr>
+          <w:rFonts w:cs="Arial" w:ascii="arial" w:hAnsi="arial"/>
+          <w:sz w:val="22"/>
+          <w:szCs w:val="22"/>
+        </w:rPr>
         <w:tab/>
         <w:tab/>
         <w:tab/>
@@ -5061,6 +6126,8 @@
           <w:rFonts w:cs="Arial" w:ascii="arial" w:hAnsi="arial"/>
           <w:b/>
           <w:bCs/>
+          <w:sz w:val="22"/>
+          <w:szCs w:val="22"/>
         </w:rPr>
         <w:t>____</w:t>
       </w:r>
@@ -5070,7 +6137,8 @@
         <w:pStyle w:val="Normal"/>
         <w:spacing w:lineRule="auto" w:line="276" w:before="0" w:after="0"/>
         <w:rPr>
-          <w:rFonts w:ascii="arial" w:hAnsi="arial"/>
+          <w:sz w:val="22"/>
+          <w:szCs w:val="22"/>
         </w:rPr>
       </w:pPr>
       <w:r>
@@ -5200,11 +6268,28 @@
       <w:r>
         <w:rPr>
           <w:rFonts w:cs="Arial" w:ascii="arial" w:hAnsi="arial"/>
-        </w:rPr>
-        <w:tab/>
+          <w:sz w:val="22"/>
+          <w:szCs w:val="22"/>
+        </w:rPr>
+        <w:tab/>
+      </w:r>
+      <w:r>
+        <w:rPr>
+          <w:rFonts w:cs="Arial" w:ascii="arial" w:hAnsi="arial"/>
+          <w:color w:val="2A6099"/>
+          <w:sz w:val="22"/>
+          <w:szCs w:val="22"/>
+        </w:rPr>
         <w:t>Mouse</w:t>
         <w:tab/>
         <w:tab/>
+      </w:r>
+      <w:r>
+        <w:rPr>
+          <w:rFonts w:cs="Arial" w:ascii="arial" w:hAnsi="arial"/>
+          <w:sz w:val="22"/>
+          <w:szCs w:val="22"/>
+        </w:rPr>
         <w:tab/>
         <w:tab/>
         <w:tab/>
@@ -5214,6 +6299,8 @@
           <w:rFonts w:cs="Arial" w:ascii="arial" w:hAnsi="arial"/>
           <w:b/>
           <w:bCs/>
+          <w:sz w:val="22"/>
+          <w:szCs w:val="22"/>
         </w:rPr>
         <w:t>____</w:t>
       </w:r>
@@ -5223,15 +6310,33 @@
         <w:pStyle w:val="Normal"/>
         <w:spacing w:lineRule="auto" w:line="276" w:before="0" w:after="0"/>
         <w:rPr>
-          <w:rFonts w:ascii="arial" w:hAnsi="arial"/>
-        </w:rPr>
-      </w:pPr>
-      <w:r>
-        <w:rPr>
-          <w:rFonts w:cs="Arial" w:ascii="arial" w:hAnsi="arial"/>
-        </w:rPr>
-        <w:tab/>
+          <w:sz w:val="22"/>
+          <w:szCs w:val="22"/>
+        </w:rPr>
+      </w:pPr>
+      <w:r>
+        <w:rPr>
+          <w:rFonts w:cs="Arial" w:ascii="arial" w:hAnsi="arial"/>
+          <w:sz w:val="22"/>
+          <w:szCs w:val="22"/>
+        </w:rPr>
+        <w:tab/>
+      </w:r>
+      <w:r>
+        <w:rPr>
+          <w:rFonts w:cs="Arial" w:ascii="arial" w:hAnsi="arial"/>
+          <w:color w:val="2A6099"/>
+          <w:sz w:val="22"/>
+          <w:szCs w:val="22"/>
+        </w:rPr>
         <w:t>CPU</w:t>
+      </w:r>
+      <w:r>
+        <w:rPr>
+          <w:rFonts w:cs="Arial" w:ascii="arial" w:hAnsi="arial"/>
+          <w:sz w:val="22"/>
+          <w:szCs w:val="22"/>
+        </w:rPr>
         <w:tab/>
         <w:tab/>
         <w:tab/>
@@ -5243,6 +6348,8 @@
           <w:rFonts w:cs="Arial" w:ascii="arial" w:hAnsi="arial"/>
           <w:b/>
           <w:bCs/>
+          <w:sz w:val="22"/>
+          <w:szCs w:val="22"/>
         </w:rPr>
         <w:t>____</w:t>
       </w:r>
@@ -5253,11 +6360,15 @@
         <w:spacing w:lineRule="auto" w:line="276" w:before="0" w:after="0"/>
         <w:rPr>
           <w:rFonts w:ascii="arial" w:hAnsi="arial" w:cs="Arial"/>
-        </w:rPr>
-      </w:pPr>
-      <w:r>
-        <w:rPr>
-          <w:rFonts w:cs="Arial" w:ascii="arial" w:hAnsi="arial"/>
+          <w:sz w:val="22"/>
+          <w:szCs w:val="22"/>
+        </w:rPr>
+      </w:pPr>
+      <w:r>
+        <w:rPr>
+          <w:rFonts w:cs="Arial" w:ascii="arial" w:hAnsi="arial"/>
+          <w:sz w:val="22"/>
+          <w:szCs w:val="22"/>
         </w:rPr>
       </w:r>
     </w:p>
@@ -5266,7 +6377,8 @@
         <w:pStyle w:val="Normal"/>
         <w:spacing w:lineRule="auto" w:line="276" w:before="0" w:after="0"/>
         <w:rPr>
-          <w:rFonts w:ascii="arial" w:hAnsi="arial"/>
+          <w:sz w:val="22"/>
+          <w:szCs w:val="22"/>
         </w:rPr>
       </w:pPr>
       <w:r>
@@ -5335,6 +6447,8 @@
       <w:r>
         <w:rPr>
           <w:rFonts w:cs="Arial" w:ascii="arial" w:hAnsi="arial"/>
+          <w:sz w:val="22"/>
+          <w:szCs w:val="22"/>
         </w:rPr>
         <w:t>AVR:</w:t>
       </w:r>
@@ -5345,7 +6459,8 @@
         <w:spacing w:lineRule="auto" w:line="276" w:before="0" w:after="0"/>
         <w:jc w:val="both"/>
         <w:rPr>
-          <w:rFonts w:ascii="arial" w:hAnsi="arial"/>
+          <w:sz w:val="22"/>
+          <w:szCs w:val="22"/>
         </w:rPr>
       </w:pPr>
       <w:r>
@@ -5414,9 +6529,26 @@
       <w:r>
         <w:rPr>
           <w:rFonts w:cs="Arial" w:ascii="arial" w:hAnsi="arial"/>
-        </w:rPr>
-        <w:tab/>
+          <w:sz w:val="22"/>
+          <w:szCs w:val="22"/>
+        </w:rPr>
+        <w:tab/>
+      </w:r>
+      <w:r>
+        <w:rPr>
+          <w:rFonts w:cs="Arial" w:ascii="arial" w:hAnsi="arial"/>
+          <w:color w:val="2A6099"/>
+          <w:sz w:val="22"/>
+          <w:szCs w:val="22"/>
+        </w:rPr>
         <w:t>UPS</w:t>
+      </w:r>
+      <w:r>
+        <w:rPr>
+          <w:rFonts w:cs="Arial" w:ascii="arial" w:hAnsi="arial"/>
+          <w:sz w:val="22"/>
+          <w:szCs w:val="22"/>
+        </w:rPr>
         <w:tab/>
         <w:tab/>
         <w:tab/>
@@ -5428,6 +6560,8 @@
           <w:rFonts w:cs="Arial" w:ascii="arial" w:hAnsi="arial"/>
           <w:b/>
           <w:bCs/>
+          <w:sz w:val="22"/>
+          <w:szCs w:val="22"/>
         </w:rPr>
         <w:t>____</w:t>
       </w:r>
@@ -5438,7 +6572,8 @@
         <w:spacing w:lineRule="auto" w:line="276" w:before="0" w:after="0"/>
         <w:jc w:val="both"/>
         <w:rPr>
-          <w:rFonts w:ascii="arial" w:hAnsi="arial"/>
+          <w:sz w:val="22"/>
+          <w:szCs w:val="22"/>
         </w:rPr>
       </w:pPr>
       <w:r>
@@ -5507,9 +6642,26 @@
       <w:r>
         <w:rPr>
           <w:rFonts w:cs="Arial" w:ascii="arial" w:hAnsi="arial"/>
-        </w:rPr>
-        <w:tab/>
+          <w:sz w:val="22"/>
+          <w:szCs w:val="22"/>
+        </w:rPr>
+        <w:tab/>
+      </w:r>
+      <w:r>
+        <w:rPr>
+          <w:rFonts w:cs="Arial" w:ascii="arial" w:hAnsi="arial"/>
+          <w:color w:val="2A6099"/>
+          <w:sz w:val="22"/>
+          <w:szCs w:val="22"/>
+        </w:rPr>
         <w:t>Sub cord</w:t>
+      </w:r>
+      <w:r>
+        <w:rPr>
+          <w:rFonts w:cs="Arial" w:ascii="arial" w:hAnsi="arial"/>
+          <w:sz w:val="22"/>
+          <w:szCs w:val="22"/>
+        </w:rPr>
         <w:tab/>
         <w:tab/>
         <w:tab/>
@@ -5520,6 +6672,8 @@
           <w:rFonts w:cs="Arial" w:ascii="arial" w:hAnsi="arial"/>
           <w:b/>
           <w:bCs/>
+          <w:sz w:val="22"/>
+          <w:szCs w:val="22"/>
         </w:rPr>
         <w:t>____</w:t>
       </w:r>
@@ -5530,15 +6684,33 @@
         <w:spacing w:lineRule="auto" w:line="276" w:before="0" w:after="0"/>
         <w:jc w:val="both"/>
         <w:rPr>
-          <w:rFonts w:ascii="arial" w:hAnsi="arial"/>
-        </w:rPr>
-      </w:pPr>
-      <w:r>
-        <w:rPr>
-          <w:rFonts w:cs="Arial" w:ascii="arial" w:hAnsi="arial"/>
-        </w:rPr>
-        <w:tab/>
+          <w:sz w:val="22"/>
+          <w:szCs w:val="22"/>
+        </w:rPr>
+      </w:pPr>
+      <w:r>
+        <w:rPr>
+          <w:rFonts w:cs="Arial" w:ascii="arial" w:hAnsi="arial"/>
+          <w:sz w:val="22"/>
+          <w:szCs w:val="22"/>
+        </w:rPr>
+        <w:tab/>
+      </w:r>
+      <w:r>
+        <w:rPr>
+          <w:rFonts w:cs="Arial" w:ascii="arial" w:hAnsi="arial"/>
+          <w:color w:val="2A6099"/>
+          <w:sz w:val="22"/>
+          <w:szCs w:val="22"/>
+        </w:rPr>
         <w:t>Power Cord</w:t>
+      </w:r>
+      <w:r>
+        <w:rPr>
+          <w:rFonts w:cs="Arial" w:ascii="arial" w:hAnsi="arial"/>
+          <w:sz w:val="22"/>
+          <w:szCs w:val="22"/>
+        </w:rPr>
         <w:tab/>
         <w:tab/>
         <w:tab/>
@@ -5549,6 +6721,8 @@
           <w:rFonts w:cs="Arial" w:ascii="arial" w:hAnsi="arial"/>
           <w:b/>
           <w:bCs/>
+          <w:sz w:val="22"/>
+          <w:szCs w:val="22"/>
         </w:rPr>
         <w:t>____</w:t>
       </w:r>
@@ -5560,11 +6734,15 @@
         <w:jc w:val="both"/>
         <w:rPr>
           <w:rFonts w:cs="Arial"/>
+          <w:sz w:val="22"/>
+          <w:szCs w:val="22"/>
         </w:rPr>
       </w:pPr>
       <w:r>
         <w:rPr>
           <w:rFonts w:cs="Arial"/>
+          <w:sz w:val="22"/>
+          <w:szCs w:val="22"/>
         </w:rPr>
       </w:r>
     </w:p>
@@ -5574,845 +6752,27 @@
         <w:spacing w:lineRule="auto" w:line="276" w:before="0" w:after="0"/>
         <w:jc w:val="both"/>
         <w:rPr>
-          <w:rFonts w:ascii="arial" w:hAnsi="arial"/>
-        </w:rPr>
-      </w:pPr>
-      <w:r>
-        <w:rPr>
-          <w:rFonts w:cs="Arial" w:ascii="arial" w:hAnsi="arial"/>
-        </w:rPr>
-        <w:t xml:space="preserve">Total QTY: </w:t>
+          <w:sz w:val="22"/>
+          <w:szCs w:val="22"/>
+        </w:rPr>
+      </w:pPr>
+      <w:r>
+        <w:rPr>
+          <w:rFonts w:cs="Arial" w:ascii="arial" w:hAnsi="arial"/>
+          <w:sz w:val="22"/>
+          <w:szCs w:val="22"/>
+        </w:rPr>
+        <w:t>Purpose:</w:t>
       </w:r>
     </w:p>
-    <w:tbl>
-      <w:tblPr>
-        <w:tblW w:w="5486" w:type="dxa"/>
-        <w:jc w:val="left"/>
-        <w:tblInd w:w="0" w:type="dxa"/>
-        <w:tblLayout w:type="fixed"/>
-        <w:tblCellMar>
-          <w:top w:w="0" w:type="dxa"/>
-          <w:left w:w="7" w:type="dxa"/>
-          <w:bottom w:w="0" w:type="dxa"/>
-          <w:right w:w="7" w:type="dxa"/>
-        </w:tblCellMar>
-      </w:tblPr>
-      <w:tblGrid>
-        <w:gridCol w:w="318"/>
-        <w:gridCol w:w="322"/>
-        <w:gridCol w:w="322"/>
-        <w:gridCol w:w="325"/>
-        <w:gridCol w:w="323"/>
-        <w:gridCol w:w="323"/>
-        <w:gridCol w:w="321"/>
-        <w:gridCol w:w="322"/>
-        <w:gridCol w:w="322"/>
-        <w:gridCol w:w="325"/>
-        <w:gridCol w:w="323"/>
-        <w:gridCol w:w="322"/>
-        <w:gridCol w:w="322"/>
-        <w:gridCol w:w="322"/>
-        <w:gridCol w:w="325"/>
-        <w:gridCol w:w="324"/>
-        <w:gridCol w:w="325"/>
-      </w:tblGrid>
-      <w:tr>
-        <w:trPr>
-          <w:cantSplit w:val="true"/>
-        </w:trPr>
-        <w:tc>
-          <w:tcPr>
-            <w:tcW w:w="318" w:type="dxa"/>
-            <w:tcBorders>
-              <w:top w:val="single" w:sz="6" w:space="0" w:color="000000"/>
-              <w:left w:val="single" w:sz="6" w:space="0" w:color="000000"/>
-              <w:bottom w:val="single" w:sz="6" w:space="0" w:color="000000"/>
-              <w:right w:val="single" w:sz="6" w:space="0" w:color="000000"/>
-            </w:tcBorders>
-          </w:tcPr>
-          <w:p>
-            <w:pPr>
-              <w:pStyle w:val="TableContents"/>
-              <w:spacing w:before="0" w:after="160"/>
-              <w:rPr/>
-            </w:pPr>
-            <w:r>
-              <w:rPr/>
-            </w:r>
-          </w:p>
-        </w:tc>
-        <w:tc>
-          <w:tcPr>
-            <w:tcW w:w="322" w:type="dxa"/>
-            <w:tcBorders>
-              <w:top w:val="single" w:sz="6" w:space="0" w:color="000000"/>
-              <w:left w:val="single" w:sz="6" w:space="0" w:color="000000"/>
-              <w:bottom w:val="single" w:sz="6" w:space="0" w:color="000000"/>
-              <w:right w:val="single" w:sz="6" w:space="0" w:color="000000"/>
-            </w:tcBorders>
-          </w:tcPr>
-          <w:p>
-            <w:pPr>
-              <w:pStyle w:val="TableContents"/>
-              <w:spacing w:before="0" w:after="160"/>
-              <w:rPr/>
-            </w:pPr>
-            <w:r>
-              <w:rPr/>
-            </w:r>
-          </w:p>
-        </w:tc>
-        <w:tc>
-          <w:tcPr>
-            <w:tcW w:w="322" w:type="dxa"/>
-            <w:tcBorders>
-              <w:top w:val="single" w:sz="6" w:space="0" w:color="000000"/>
-              <w:left w:val="single" w:sz="6" w:space="0" w:color="000000"/>
-              <w:bottom w:val="single" w:sz="6" w:space="0" w:color="000000"/>
-              <w:right w:val="single" w:sz="6" w:space="0" w:color="000000"/>
-            </w:tcBorders>
-          </w:tcPr>
-          <w:p>
-            <w:pPr>
-              <w:pStyle w:val="TableContents"/>
-              <w:spacing w:before="0" w:after="160"/>
-              <w:rPr/>
-            </w:pPr>
-            <w:r>
-              <w:rPr/>
-            </w:r>
-          </w:p>
-        </w:tc>
-        <w:tc>
-          <w:tcPr>
-            <w:tcW w:w="325" w:type="dxa"/>
-            <w:tcBorders>
-              <w:top w:val="single" w:sz="6" w:space="0" w:color="000000"/>
-              <w:left w:val="single" w:sz="6" w:space="0" w:color="000000"/>
-              <w:bottom w:val="single" w:sz="6" w:space="0" w:color="000000"/>
-              <w:right w:val="single" w:sz="6" w:space="0" w:color="000000"/>
-            </w:tcBorders>
-          </w:tcPr>
-          <w:p>
-            <w:pPr>
-              <w:pStyle w:val="TableContents"/>
-              <w:spacing w:before="0" w:after="160"/>
-              <w:rPr/>
-            </w:pPr>
-            <w:r>
-              <w:rPr/>
-            </w:r>
-          </w:p>
-        </w:tc>
-        <w:tc>
-          <w:tcPr>
-            <w:tcW w:w="323" w:type="dxa"/>
-            <w:tcBorders>
-              <w:top w:val="single" w:sz="6" w:space="0" w:color="000000"/>
-              <w:left w:val="single" w:sz="6" w:space="0" w:color="000000"/>
-              <w:bottom w:val="single" w:sz="6" w:space="0" w:color="000000"/>
-              <w:right w:val="single" w:sz="6" w:space="0" w:color="000000"/>
-            </w:tcBorders>
-          </w:tcPr>
-          <w:p>
-            <w:pPr>
-              <w:pStyle w:val="TableContents"/>
-              <w:spacing w:before="0" w:after="160"/>
-              <w:rPr/>
-            </w:pPr>
-            <w:r>
-              <w:rPr/>
-            </w:r>
-          </w:p>
-        </w:tc>
-        <w:tc>
-          <w:tcPr>
-            <w:tcW w:w="323" w:type="dxa"/>
-            <w:tcBorders>
-              <w:top w:val="single" w:sz="6" w:space="0" w:color="000000"/>
-              <w:left w:val="single" w:sz="6" w:space="0" w:color="000000"/>
-              <w:bottom w:val="single" w:sz="6" w:space="0" w:color="000000"/>
-              <w:right w:val="single" w:sz="6" w:space="0" w:color="000000"/>
-            </w:tcBorders>
-          </w:tcPr>
-          <w:p>
-            <w:pPr>
-              <w:pStyle w:val="TableContents"/>
-              <w:spacing w:before="0" w:after="160"/>
-              <w:rPr/>
-            </w:pPr>
-            <w:r>
-              <w:rPr/>
-            </w:r>
-          </w:p>
-        </w:tc>
-        <w:tc>
-          <w:tcPr>
-            <w:tcW w:w="321" w:type="dxa"/>
-            <w:tcBorders>
-              <w:top w:val="single" w:sz="6" w:space="0" w:color="000000"/>
-              <w:left w:val="single" w:sz="6" w:space="0" w:color="000000"/>
-              <w:bottom w:val="single" w:sz="6" w:space="0" w:color="000000"/>
-              <w:right w:val="single" w:sz="6" w:space="0" w:color="000000"/>
-            </w:tcBorders>
-          </w:tcPr>
-          <w:p>
-            <w:pPr>
-              <w:pStyle w:val="TableContents"/>
-              <w:spacing w:before="0" w:after="160"/>
-              <w:rPr/>
-            </w:pPr>
-            <w:r>
-              <w:rPr/>
-            </w:r>
-          </w:p>
-        </w:tc>
-        <w:tc>
-          <w:tcPr>
-            <w:tcW w:w="322" w:type="dxa"/>
-            <w:tcBorders>
-              <w:top w:val="single" w:sz="6" w:space="0" w:color="000000"/>
-              <w:left w:val="single" w:sz="6" w:space="0" w:color="000000"/>
-              <w:bottom w:val="single" w:sz="6" w:space="0" w:color="000000"/>
-              <w:right w:val="single" w:sz="6" w:space="0" w:color="000000"/>
-            </w:tcBorders>
-          </w:tcPr>
-          <w:p>
-            <w:pPr>
-              <w:pStyle w:val="TableContents"/>
-              <w:spacing w:before="0" w:after="160"/>
-              <w:rPr/>
-            </w:pPr>
-            <w:r>
-              <w:rPr/>
-            </w:r>
-          </w:p>
-        </w:tc>
-        <w:tc>
-          <w:tcPr>
-            <w:tcW w:w="322" w:type="dxa"/>
-            <w:tcBorders>
-              <w:top w:val="single" w:sz="6" w:space="0" w:color="000000"/>
-              <w:left w:val="single" w:sz="6" w:space="0" w:color="000000"/>
-              <w:bottom w:val="single" w:sz="6" w:space="0" w:color="000000"/>
-              <w:right w:val="single" w:sz="6" w:space="0" w:color="000000"/>
-            </w:tcBorders>
-          </w:tcPr>
-          <w:p>
-            <w:pPr>
-              <w:pStyle w:val="TableContents"/>
-              <w:spacing w:before="0" w:after="160"/>
-              <w:rPr/>
-            </w:pPr>
-            <w:r>
-              <w:rPr/>
-            </w:r>
-          </w:p>
-        </w:tc>
-        <w:tc>
-          <w:tcPr>
-            <w:tcW w:w="325" w:type="dxa"/>
-            <w:tcBorders>
-              <w:top w:val="single" w:sz="6" w:space="0" w:color="000000"/>
-              <w:left w:val="single" w:sz="6" w:space="0" w:color="000000"/>
-              <w:bottom w:val="single" w:sz="6" w:space="0" w:color="000000"/>
-              <w:right w:val="single" w:sz="6" w:space="0" w:color="000000"/>
-            </w:tcBorders>
-          </w:tcPr>
-          <w:p>
-            <w:pPr>
-              <w:pStyle w:val="TableContents"/>
-              <w:spacing w:before="0" w:after="160"/>
-              <w:rPr/>
-            </w:pPr>
-            <w:r>
-              <w:rPr/>
-            </w:r>
-          </w:p>
-        </w:tc>
-        <w:tc>
-          <w:tcPr>
-            <w:tcW w:w="323" w:type="dxa"/>
-            <w:tcBorders>
-              <w:top w:val="single" w:sz="6" w:space="0" w:color="000000"/>
-              <w:left w:val="single" w:sz="6" w:space="0" w:color="000000"/>
-              <w:bottom w:val="single" w:sz="6" w:space="0" w:color="000000"/>
-              <w:right w:val="single" w:sz="6" w:space="0" w:color="000000"/>
-            </w:tcBorders>
-          </w:tcPr>
-          <w:p>
-            <w:pPr>
-              <w:pStyle w:val="TableContents"/>
-              <w:spacing w:before="0" w:after="160"/>
-              <w:rPr/>
-            </w:pPr>
-            <w:r>
-              <w:rPr/>
-            </w:r>
-          </w:p>
-        </w:tc>
-        <w:tc>
-          <w:tcPr>
-            <w:tcW w:w="322" w:type="dxa"/>
-            <w:tcBorders>
-              <w:top w:val="single" w:sz="6" w:space="0" w:color="000000"/>
-              <w:left w:val="single" w:sz="6" w:space="0" w:color="000000"/>
-              <w:bottom w:val="single" w:sz="6" w:space="0" w:color="000000"/>
-              <w:right w:val="single" w:sz="6" w:space="0" w:color="000000"/>
-            </w:tcBorders>
-          </w:tcPr>
-          <w:p>
-            <w:pPr>
-              <w:pStyle w:val="TableContents"/>
-              <w:spacing w:before="0" w:after="160"/>
-              <w:rPr/>
-            </w:pPr>
-            <w:r>
-              <w:rPr/>
-            </w:r>
-          </w:p>
-        </w:tc>
-        <w:tc>
-          <w:tcPr>
-            <w:tcW w:w="322" w:type="dxa"/>
-            <w:tcBorders>
-              <w:top w:val="single" w:sz="6" w:space="0" w:color="000000"/>
-              <w:left w:val="single" w:sz="6" w:space="0" w:color="000000"/>
-              <w:bottom w:val="single" w:sz="6" w:space="0" w:color="000000"/>
-              <w:right w:val="single" w:sz="6" w:space="0" w:color="000000"/>
-            </w:tcBorders>
-          </w:tcPr>
-          <w:p>
-            <w:pPr>
-              <w:pStyle w:val="TableContents"/>
-              <w:spacing w:before="0" w:after="160"/>
-              <w:rPr/>
-            </w:pPr>
-            <w:r>
-              <w:rPr/>
-            </w:r>
-          </w:p>
-        </w:tc>
-        <w:tc>
-          <w:tcPr>
-            <w:tcW w:w="322" w:type="dxa"/>
-            <w:tcBorders>
-              <w:top w:val="single" w:sz="6" w:space="0" w:color="000000"/>
-              <w:left w:val="single" w:sz="6" w:space="0" w:color="000000"/>
-              <w:bottom w:val="single" w:sz="6" w:space="0" w:color="000000"/>
-              <w:right w:val="single" w:sz="6" w:space="0" w:color="000000"/>
-            </w:tcBorders>
-          </w:tcPr>
-          <w:p>
-            <w:pPr>
-              <w:pStyle w:val="TableContents"/>
-              <w:spacing w:before="0" w:after="160"/>
-              <w:rPr/>
-            </w:pPr>
-            <w:r>
-              <w:rPr/>
-            </w:r>
-          </w:p>
-        </w:tc>
-        <w:tc>
-          <w:tcPr>
-            <w:tcW w:w="325" w:type="dxa"/>
-            <w:tcBorders>
-              <w:top w:val="single" w:sz="6" w:space="0" w:color="000000"/>
-              <w:left w:val="single" w:sz="6" w:space="0" w:color="000000"/>
-              <w:bottom w:val="single" w:sz="6" w:space="0" w:color="000000"/>
-              <w:right w:val="single" w:sz="6" w:space="0" w:color="000000"/>
-            </w:tcBorders>
-          </w:tcPr>
-          <w:p>
-            <w:pPr>
-              <w:pStyle w:val="TableContents"/>
-              <w:spacing w:before="0" w:after="160"/>
-              <w:rPr/>
-            </w:pPr>
-            <w:r>
-              <w:rPr/>
-            </w:r>
-          </w:p>
-        </w:tc>
-        <w:tc>
-          <w:tcPr>
-            <w:tcW w:w="324" w:type="dxa"/>
-            <w:tcBorders>
-              <w:top w:val="single" w:sz="6" w:space="0" w:color="000000"/>
-              <w:left w:val="single" w:sz="6" w:space="0" w:color="000000"/>
-              <w:bottom w:val="single" w:sz="6" w:space="0" w:color="000000"/>
-              <w:right w:val="single" w:sz="6" w:space="0" w:color="000000"/>
-            </w:tcBorders>
-          </w:tcPr>
-          <w:p>
-            <w:pPr>
-              <w:pStyle w:val="TableContents"/>
-              <w:spacing w:before="0" w:after="160"/>
-              <w:rPr/>
-            </w:pPr>
-            <w:r>
-              <w:rPr/>
-            </w:r>
-          </w:p>
-        </w:tc>
-        <w:tc>
-          <w:tcPr>
-            <w:tcW w:w="325" w:type="dxa"/>
-            <w:tcBorders>
-              <w:top w:val="single" w:sz="6" w:space="0" w:color="000000"/>
-              <w:left w:val="single" w:sz="6" w:space="0" w:color="000000"/>
-              <w:bottom w:val="single" w:sz="6" w:space="0" w:color="000000"/>
-              <w:right w:val="single" w:sz="6" w:space="0" w:color="000000"/>
-            </w:tcBorders>
-          </w:tcPr>
-          <w:p>
-            <w:pPr>
-              <w:pStyle w:val="TableContents"/>
-              <w:spacing w:before="0" w:after="160"/>
-              <w:rPr/>
-            </w:pPr>
-            <w:r>
-              <w:rPr/>
-            </w:r>
-          </w:p>
-        </w:tc>
-      </w:tr>
-    </w:tbl>
     <w:p>
       <w:pPr>
         <w:pStyle w:val="Normal"/>
         <w:spacing w:lineRule="auto" w:line="276" w:before="0" w:after="0"/>
         <w:jc w:val="both"/>
         <w:rPr>
-          <w:rFonts w:ascii="arial" w:hAnsi="arial"/>
-        </w:rPr>
-      </w:pPr>
-      <w:r>
-        <w:rPr>
-          <w:rFonts w:cs="Arial" w:ascii="arial" w:hAnsi="arial"/>
-        </w:rPr>
-        <w:t xml:space="preserve">Other: </w:t>
-      </w:r>
-    </w:p>
-    <w:tbl>
-      <w:tblPr>
-        <w:tblW w:w="5486" w:type="dxa"/>
-        <w:jc w:val="left"/>
-        <w:tblInd w:w="0" w:type="dxa"/>
-        <w:tblLayout w:type="fixed"/>
-        <w:tblCellMar>
-          <w:top w:w="0" w:type="dxa"/>
-          <w:left w:w="7" w:type="dxa"/>
-          <w:bottom w:w="0" w:type="dxa"/>
-          <w:right w:w="7" w:type="dxa"/>
-        </w:tblCellMar>
-      </w:tblPr>
-      <w:tblGrid>
-        <w:gridCol w:w="318"/>
-        <w:gridCol w:w="322"/>
-        <w:gridCol w:w="322"/>
-        <w:gridCol w:w="325"/>
-        <w:gridCol w:w="323"/>
-        <w:gridCol w:w="323"/>
-        <w:gridCol w:w="321"/>
-        <w:gridCol w:w="322"/>
-        <w:gridCol w:w="322"/>
-        <w:gridCol w:w="325"/>
-        <w:gridCol w:w="323"/>
-        <w:gridCol w:w="322"/>
-        <w:gridCol w:w="322"/>
-        <w:gridCol w:w="322"/>
-        <w:gridCol w:w="325"/>
-        <w:gridCol w:w="324"/>
-        <w:gridCol w:w="325"/>
-      </w:tblGrid>
-      <w:tr>
-        <w:trPr>
-          <w:cantSplit w:val="true"/>
-        </w:trPr>
-        <w:tc>
-          <w:tcPr>
-            <w:tcW w:w="318" w:type="dxa"/>
-            <w:tcBorders>
-              <w:top w:val="single" w:sz="6" w:space="0" w:color="000000"/>
-              <w:left w:val="single" w:sz="6" w:space="0" w:color="000000"/>
-              <w:bottom w:val="single" w:sz="6" w:space="0" w:color="000000"/>
-              <w:right w:val="single" w:sz="6" w:space="0" w:color="000000"/>
-            </w:tcBorders>
-          </w:tcPr>
-          <w:p>
-            <w:pPr>
-              <w:pStyle w:val="TableContents"/>
-              <w:spacing w:before="0" w:after="160"/>
-              <w:rPr/>
-            </w:pPr>
-            <w:r>
-              <w:rPr/>
-            </w:r>
-          </w:p>
-        </w:tc>
-        <w:tc>
-          <w:tcPr>
-            <w:tcW w:w="322" w:type="dxa"/>
-            <w:tcBorders>
-              <w:top w:val="single" w:sz="6" w:space="0" w:color="000000"/>
-              <w:left w:val="single" w:sz="6" w:space="0" w:color="000000"/>
-              <w:bottom w:val="single" w:sz="6" w:space="0" w:color="000000"/>
-              <w:right w:val="single" w:sz="6" w:space="0" w:color="000000"/>
-            </w:tcBorders>
-          </w:tcPr>
-          <w:p>
-            <w:pPr>
-              <w:pStyle w:val="TableContents"/>
-              <w:spacing w:before="0" w:after="160"/>
-              <w:rPr/>
-            </w:pPr>
-            <w:r>
-              <w:rPr/>
-            </w:r>
-          </w:p>
-        </w:tc>
-        <w:tc>
-          <w:tcPr>
-            <w:tcW w:w="322" w:type="dxa"/>
-            <w:tcBorders>
-              <w:top w:val="single" w:sz="6" w:space="0" w:color="000000"/>
-              <w:left w:val="single" w:sz="6" w:space="0" w:color="000000"/>
-              <w:bottom w:val="single" w:sz="6" w:space="0" w:color="000000"/>
-              <w:right w:val="single" w:sz="6" w:space="0" w:color="000000"/>
-            </w:tcBorders>
-          </w:tcPr>
-          <w:p>
-            <w:pPr>
-              <w:pStyle w:val="TableContents"/>
-              <w:spacing w:before="0" w:after="160"/>
-              <w:rPr/>
-            </w:pPr>
-            <w:r>
-              <w:rPr/>
-            </w:r>
-          </w:p>
-        </w:tc>
-        <w:tc>
-          <w:tcPr>
-            <w:tcW w:w="325" w:type="dxa"/>
-            <w:tcBorders>
-              <w:top w:val="single" w:sz="6" w:space="0" w:color="000000"/>
-              <w:left w:val="single" w:sz="6" w:space="0" w:color="000000"/>
-              <w:bottom w:val="single" w:sz="6" w:space="0" w:color="000000"/>
-              <w:right w:val="single" w:sz="6" w:space="0" w:color="000000"/>
-            </w:tcBorders>
-          </w:tcPr>
-          <w:p>
-            <w:pPr>
-              <w:pStyle w:val="TableContents"/>
-              <w:spacing w:before="0" w:after="160"/>
-              <w:rPr/>
-            </w:pPr>
-            <w:r>
-              <w:rPr/>
-            </w:r>
-          </w:p>
-        </w:tc>
-        <w:tc>
-          <w:tcPr>
-            <w:tcW w:w="323" w:type="dxa"/>
-            <w:tcBorders>
-              <w:top w:val="single" w:sz="6" w:space="0" w:color="000000"/>
-              <w:left w:val="single" w:sz="6" w:space="0" w:color="000000"/>
-              <w:bottom w:val="single" w:sz="6" w:space="0" w:color="000000"/>
-              <w:right w:val="single" w:sz="6" w:space="0" w:color="000000"/>
-            </w:tcBorders>
-          </w:tcPr>
-          <w:p>
-            <w:pPr>
-              <w:pStyle w:val="TableContents"/>
-              <w:spacing w:before="0" w:after="160"/>
-              <w:rPr/>
-            </w:pPr>
-            <w:r>
-              <w:rPr/>
-            </w:r>
-          </w:p>
-        </w:tc>
-        <w:tc>
-          <w:tcPr>
-            <w:tcW w:w="323" w:type="dxa"/>
-            <w:tcBorders>
-              <w:top w:val="single" w:sz="6" w:space="0" w:color="000000"/>
-              <w:left w:val="single" w:sz="6" w:space="0" w:color="000000"/>
-              <w:bottom w:val="single" w:sz="6" w:space="0" w:color="000000"/>
-              <w:right w:val="single" w:sz="6" w:space="0" w:color="000000"/>
-            </w:tcBorders>
-          </w:tcPr>
-          <w:p>
-            <w:pPr>
-              <w:pStyle w:val="TableContents"/>
-              <w:spacing w:before="0" w:after="160"/>
-              <w:rPr/>
-            </w:pPr>
-            <w:r>
-              <w:rPr/>
-            </w:r>
-          </w:p>
-        </w:tc>
-        <w:tc>
-          <w:tcPr>
-            <w:tcW w:w="321" w:type="dxa"/>
-            <w:tcBorders>
-              <w:top w:val="single" w:sz="6" w:space="0" w:color="000000"/>
-              <w:left w:val="single" w:sz="6" w:space="0" w:color="000000"/>
-              <w:bottom w:val="single" w:sz="6" w:space="0" w:color="000000"/>
-              <w:right w:val="single" w:sz="6" w:space="0" w:color="000000"/>
-            </w:tcBorders>
-          </w:tcPr>
-          <w:p>
-            <w:pPr>
-              <w:pStyle w:val="TableContents"/>
-              <w:spacing w:before="0" w:after="160"/>
-              <w:rPr/>
-            </w:pPr>
-            <w:r>
-              <w:rPr/>
-            </w:r>
-          </w:p>
-        </w:tc>
-        <w:tc>
-          <w:tcPr>
-            <w:tcW w:w="322" w:type="dxa"/>
-            <w:tcBorders>
-              <w:top w:val="single" w:sz="6" w:space="0" w:color="000000"/>
-              <w:left w:val="single" w:sz="6" w:space="0" w:color="000000"/>
-              <w:bottom w:val="single" w:sz="6" w:space="0" w:color="000000"/>
-              <w:right w:val="single" w:sz="6" w:space="0" w:color="000000"/>
-            </w:tcBorders>
-          </w:tcPr>
-          <w:p>
-            <w:pPr>
-              <w:pStyle w:val="TableContents"/>
-              <w:spacing w:before="0" w:after="160"/>
-              <w:rPr/>
-            </w:pPr>
-            <w:r>
-              <w:rPr/>
-            </w:r>
-          </w:p>
-        </w:tc>
-        <w:tc>
-          <w:tcPr>
-            <w:tcW w:w="322" w:type="dxa"/>
-            <w:tcBorders>
-              <w:top w:val="single" w:sz="6" w:space="0" w:color="000000"/>
-              <w:left w:val="single" w:sz="6" w:space="0" w:color="000000"/>
-              <w:bottom w:val="single" w:sz="6" w:space="0" w:color="000000"/>
-              <w:right w:val="single" w:sz="6" w:space="0" w:color="000000"/>
-            </w:tcBorders>
-          </w:tcPr>
-          <w:p>
-            <w:pPr>
-              <w:pStyle w:val="TableContents"/>
-              <w:spacing w:before="0" w:after="160"/>
-              <w:rPr/>
-            </w:pPr>
-            <w:r>
-              <w:rPr/>
-            </w:r>
-          </w:p>
-        </w:tc>
-        <w:tc>
-          <w:tcPr>
-            <w:tcW w:w="325" w:type="dxa"/>
-            <w:tcBorders>
-              <w:top w:val="single" w:sz="6" w:space="0" w:color="000000"/>
-              <w:left w:val="single" w:sz="6" w:space="0" w:color="000000"/>
-              <w:bottom w:val="single" w:sz="6" w:space="0" w:color="000000"/>
-              <w:right w:val="single" w:sz="6" w:space="0" w:color="000000"/>
-            </w:tcBorders>
-          </w:tcPr>
-          <w:p>
-            <w:pPr>
-              <w:pStyle w:val="TableContents"/>
-              <w:spacing w:before="0" w:after="160"/>
-              <w:rPr/>
-            </w:pPr>
-            <w:r>
-              <w:rPr/>
-            </w:r>
-          </w:p>
-        </w:tc>
-        <w:tc>
-          <w:tcPr>
-            <w:tcW w:w="323" w:type="dxa"/>
-            <w:tcBorders>
-              <w:top w:val="single" w:sz="6" w:space="0" w:color="000000"/>
-              <w:left w:val="single" w:sz="6" w:space="0" w:color="000000"/>
-              <w:bottom w:val="single" w:sz="6" w:space="0" w:color="000000"/>
-              <w:right w:val="single" w:sz="6" w:space="0" w:color="000000"/>
-            </w:tcBorders>
-          </w:tcPr>
-          <w:p>
-            <w:pPr>
-              <w:pStyle w:val="TableContents"/>
-              <w:spacing w:before="0" w:after="160"/>
-              <w:rPr/>
-            </w:pPr>
-            <w:r>
-              <w:rPr/>
-            </w:r>
-          </w:p>
-        </w:tc>
-        <w:tc>
-          <w:tcPr>
-            <w:tcW w:w="322" w:type="dxa"/>
-            <w:tcBorders>
-              <w:top w:val="single" w:sz="6" w:space="0" w:color="000000"/>
-              <w:left w:val="single" w:sz="6" w:space="0" w:color="000000"/>
-              <w:bottom w:val="single" w:sz="6" w:space="0" w:color="000000"/>
-              <w:right w:val="single" w:sz="6" w:space="0" w:color="000000"/>
-            </w:tcBorders>
-          </w:tcPr>
-          <w:p>
-            <w:pPr>
-              <w:pStyle w:val="TableContents"/>
-              <w:spacing w:before="0" w:after="160"/>
-              <w:rPr/>
-            </w:pPr>
-            <w:r>
-              <w:rPr/>
-            </w:r>
-          </w:p>
-        </w:tc>
-        <w:tc>
-          <w:tcPr>
-            <w:tcW w:w="322" w:type="dxa"/>
-            <w:tcBorders>
-              <w:top w:val="single" w:sz="6" w:space="0" w:color="000000"/>
-              <w:left w:val="single" w:sz="6" w:space="0" w:color="000000"/>
-              <w:bottom w:val="single" w:sz="6" w:space="0" w:color="000000"/>
-              <w:right w:val="single" w:sz="6" w:space="0" w:color="000000"/>
-            </w:tcBorders>
-          </w:tcPr>
-          <w:p>
-            <w:pPr>
-              <w:pStyle w:val="TableContents"/>
-              <w:spacing w:before="0" w:after="160"/>
-              <w:rPr/>
-            </w:pPr>
-            <w:r>
-              <w:rPr/>
-            </w:r>
-          </w:p>
-        </w:tc>
-        <w:tc>
-          <w:tcPr>
-            <w:tcW w:w="322" w:type="dxa"/>
-            <w:tcBorders>
-              <w:top w:val="single" w:sz="6" w:space="0" w:color="000000"/>
-              <w:left w:val="single" w:sz="6" w:space="0" w:color="000000"/>
-              <w:bottom w:val="single" w:sz="6" w:space="0" w:color="000000"/>
-              <w:right w:val="single" w:sz="6" w:space="0" w:color="000000"/>
-            </w:tcBorders>
-          </w:tcPr>
-          <w:p>
-            <w:pPr>
-              <w:pStyle w:val="TableContents"/>
-              <w:spacing w:before="0" w:after="160"/>
-              <w:rPr/>
-            </w:pPr>
-            <w:r>
-              <w:rPr/>
-            </w:r>
-          </w:p>
-        </w:tc>
-        <w:tc>
-          <w:tcPr>
-            <w:tcW w:w="325" w:type="dxa"/>
-            <w:tcBorders>
-              <w:top w:val="single" w:sz="6" w:space="0" w:color="000000"/>
-              <w:left w:val="single" w:sz="6" w:space="0" w:color="000000"/>
-              <w:bottom w:val="single" w:sz="6" w:space="0" w:color="000000"/>
-              <w:right w:val="single" w:sz="6" w:space="0" w:color="000000"/>
-            </w:tcBorders>
-          </w:tcPr>
-          <w:p>
-            <w:pPr>
-              <w:pStyle w:val="TableContents"/>
-              <w:spacing w:before="0" w:after="160"/>
-              <w:rPr/>
-            </w:pPr>
-            <w:r>
-              <w:rPr/>
-            </w:r>
-          </w:p>
-        </w:tc>
-        <w:tc>
-          <w:tcPr>
-            <w:tcW w:w="324" w:type="dxa"/>
-            <w:tcBorders>
-              <w:top w:val="single" w:sz="6" w:space="0" w:color="000000"/>
-              <w:left w:val="single" w:sz="6" w:space="0" w:color="000000"/>
-              <w:bottom w:val="single" w:sz="6" w:space="0" w:color="000000"/>
-              <w:right w:val="single" w:sz="6" w:space="0" w:color="000000"/>
-            </w:tcBorders>
-          </w:tcPr>
-          <w:p>
-            <w:pPr>
-              <w:pStyle w:val="TableContents"/>
-              <w:spacing w:before="0" w:after="160"/>
-              <w:rPr/>
-            </w:pPr>
-            <w:r>
-              <w:rPr/>
-            </w:r>
-          </w:p>
-        </w:tc>
-        <w:tc>
-          <w:tcPr>
-            <w:tcW w:w="325" w:type="dxa"/>
-            <w:tcBorders>
-              <w:top w:val="single" w:sz="6" w:space="0" w:color="000000"/>
-              <w:left w:val="single" w:sz="6" w:space="0" w:color="000000"/>
-              <w:bottom w:val="single" w:sz="6" w:space="0" w:color="000000"/>
-              <w:right w:val="single" w:sz="6" w:space="0" w:color="000000"/>
-            </w:tcBorders>
-          </w:tcPr>
-          <w:p>
-            <w:pPr>
-              <w:pStyle w:val="TableContents"/>
-              <w:spacing w:before="0" w:after="160"/>
-              <w:rPr/>
-            </w:pPr>
-            <w:r>
-              <w:rPr/>
-            </w:r>
-          </w:p>
-        </w:tc>
-      </w:tr>
-    </w:tbl>
-    <w:p>
-      <w:pPr>
-        <w:pStyle w:val="Normal"/>
-        <w:spacing w:lineRule="auto" w:line="276" w:before="0" w:after="0"/>
-        <w:jc w:val="both"/>
-        <w:rPr>
-          <w:rFonts w:ascii="arial" w:hAnsi="arial"/>
-        </w:rPr>
-      </w:pPr>
-      <w:r>
-        <w:rPr>
-          <w:rFonts w:cs="Arial" w:ascii="arial" w:hAnsi="arial"/>
-        </w:rPr>
-        <w:t xml:space="preserve">Purpose: </w:t>
-      </w:r>
-    </w:p>
-    <w:p>
-      <w:pPr>
-        <w:pStyle w:val="Normal"/>
-        <w:spacing w:lineRule="auto" w:line="276" w:before="0" w:after="0"/>
-        <w:jc w:val="both"/>
-        <w:rPr>
-          <w:rFonts w:ascii="arial" w:hAnsi="arial"/>
+          <w:sz w:val="22"/>
+          <w:szCs w:val="22"/>
         </w:rPr>
       </w:pPr>
       <w:r>
@@ -6481,9 +6841,27 @@
       <w:r>
         <w:rPr>
           <w:rFonts w:cs="Arial" w:ascii="arial" w:hAnsi="arial"/>
-        </w:rPr>
-        <w:tab/>
-        <w:t xml:space="preserve">Event: </w:t>
+          <w:sz w:val="22"/>
+          <w:szCs w:val="22"/>
+        </w:rPr>
+        <w:tab/>
+      </w:r>
+      <w:r>
+        <w:rPr>
+          <w:rFonts w:cs="Arial" w:ascii="arial" w:hAnsi="arial"/>
+          <w:color w:val="2A6099"/>
+          <w:sz w:val="22"/>
+          <w:szCs w:val="22"/>
+        </w:rPr>
+        <w:t>Event:</w:t>
+      </w:r>
+      <w:r>
+        <w:rPr>
+          <w:rFonts w:cs="Arial" w:ascii="arial" w:hAnsi="arial"/>
+          <w:sz w:val="22"/>
+          <w:szCs w:val="22"/>
+        </w:rPr>
+        <w:t xml:space="preserve"> </w:t>
       </w:r>
     </w:p>
     <w:p>
@@ -6492,7 +6870,8 @@
         <w:spacing w:lineRule="auto" w:line="276" w:before="0" w:after="0"/>
         <w:jc w:val="both"/>
         <w:rPr>
-          <w:rFonts w:ascii="arial" w:hAnsi="arial"/>
+          <w:sz w:val="22"/>
+          <w:szCs w:val="22"/>
         </w:rPr>
       </w:pPr>
       <w:r>
@@ -6561,8 +6940,18 @@
       <w:r>
         <w:rPr>
           <w:rFonts w:cs="Arial" w:ascii="arial" w:hAnsi="arial"/>
-        </w:rPr>
-        <w:tab/>
+          <w:sz w:val="22"/>
+          <w:szCs w:val="22"/>
+        </w:rPr>
+        <w:tab/>
+      </w:r>
+      <w:r>
+        <w:rPr>
+          <w:rFonts w:cs="Arial" w:ascii="arial" w:hAnsi="arial"/>
+          <w:color w:val="2A6099"/>
+          <w:sz w:val="22"/>
+          <w:szCs w:val="22"/>
+        </w:rPr>
         <w:t>Lecture:</w:t>
       </w:r>
     </w:p>
@@ -6572,7 +6961,8 @@
         <w:spacing w:lineRule="auto" w:line="276" w:before="0" w:after="0"/>
         <w:jc w:val="both"/>
         <w:rPr>
-          <w:rFonts w:ascii="arial" w:hAnsi="arial"/>
+          <w:sz w:val="22"/>
+          <w:szCs w:val="22"/>
         </w:rPr>
       </w:pPr>
       <w:r>
@@ -6641,9 +7031,26 @@
       <w:r>
         <w:rPr>
           <w:rFonts w:cs="Arial" w:ascii="arial" w:hAnsi="arial"/>
-        </w:rPr>
-        <w:tab/>
+          <w:sz w:val="22"/>
+          <w:szCs w:val="22"/>
+        </w:rPr>
+        <w:tab/>
+      </w:r>
+      <w:r>
+        <w:rPr>
+          <w:rFonts w:cs="Arial" w:ascii="arial" w:hAnsi="arial"/>
+          <w:color w:val="2A6099"/>
+          <w:sz w:val="22"/>
+          <w:szCs w:val="22"/>
+        </w:rPr>
         <w:t>Other:</w:t>
+      </w:r>
+      <w:r>
+        <w:rPr>
+          <w:rFonts w:cs="Arial" w:ascii="arial" w:hAnsi="arial"/>
+          <w:sz w:val="22"/>
+          <w:szCs w:val="22"/>
+        </w:rPr>
         <w:tab/>
         <w:t xml:space="preserve">      </w:t>
       </w:r>
@@ -6652,6 +7059,8 @@
           <w:rFonts w:cs="Arial" w:ascii="arial" w:hAnsi="arial"/>
           <w:b/>
           <w:bCs/>
+          <w:sz w:val="22"/>
+          <w:szCs w:val="22"/>
         </w:rPr>
         <w:t xml:space="preserve">_________________________ </w:t>
       </w:r>
@@ -6663,11 +7072,54 @@
         <w:jc w:val="both"/>
         <w:rPr>
           <w:rFonts w:ascii="arial" w:hAnsi="arial" w:cs="Arial"/>
-        </w:rPr>
-      </w:pPr>
-      <w:r>
-        <w:rPr>
-          <w:rFonts w:cs="Arial" w:ascii="arial" w:hAnsi="arial"/>
+          <w:sz w:val="22"/>
+          <w:szCs w:val="22"/>
+        </w:rPr>
+      </w:pPr>
+      <w:r>
+        <w:rPr>
+          <w:rFonts w:cs="Arial" w:ascii="arial" w:hAnsi="arial"/>
+          <w:sz w:val="22"/>
+          <w:szCs w:val="22"/>
+        </w:rPr>
+      </w:r>
+    </w:p>
+    <w:p>
+      <w:pPr>
+        <w:pStyle w:val="Normal"/>
+        <w:spacing w:lineRule="auto" w:line="276" w:before="0" w:after="0"/>
+        <w:jc w:val="both"/>
+        <w:rPr>
+          <w:rFonts w:ascii="arial" w:hAnsi="arial" w:cs="Arial"/>
+          <w:sz w:val="22"/>
+          <w:szCs w:val="22"/>
+        </w:rPr>
+      </w:pPr>
+      <w:r>
+        <w:rPr>
+          <w:rFonts w:cs="Arial" w:ascii="arial" w:hAnsi="arial"/>
+          <w:sz w:val="22"/>
+          <w:szCs w:val="22"/>
+        </w:rPr>
+      </w:r>
+    </w:p>
+    <w:p>
+      <w:pPr>
+        <w:pStyle w:val="Normal"/>
+        <w:spacing w:lineRule="auto" w:line="276" w:before="0" w:after="0"/>
+        <w:jc w:val="both"/>
+        <w:rPr>
+          <w:sz w:val="22"/>
+          <w:szCs w:val="22"/>
+        </w:rPr>
+      </w:pPr>
+      <w:r>
+        <w:rPr>
+          <w:rFonts w:cs="Arial" w:ascii="Arial" w:hAnsi="Arial"/>
+          <w:b/>
+          <w:bCs/>
+          <w:sz w:val="22"/>
+          <w:szCs w:val="22"/>
         </w:rPr>
         <w:drawing>
           <wp:anchor behindDoc="0" distT="0" distB="0" distL="0" distR="0" simplePos="0" locked="0" layoutInCell="1" allowOverlap="1" relativeHeight="34">
@@ -6676,7 +7128,7 @@
               <wp:posOffset>-38735</wp:posOffset>
             </wp:positionH>
             <wp:positionV relativeFrom="paragraph">
-              <wp:posOffset>12065</wp:posOffset>
+              <wp:posOffset>243840</wp:posOffset>
             </wp:positionV>
             <wp:extent cx="285750" cy="285750"/>
             <wp:effectExtent l="0" t="0" r="0" b="0"/>
@@ -6714,6 +7166,19 @@
             </a:graphic>
           </wp:anchor>
         </w:drawing>
+        <w:t>Signature</w:t>
+      </w:r>
+      <w:r>
+        <w:rPr>
+          <w:rFonts w:cs="Arial"/>
+          <w:b/>
+          <w:bCs/>
+          <w:sz w:val="22"/>
+          <w:szCs w:val="22"/>
+        </w:rPr>
+        <w:t>: ___________________________</w:t>
+      </w:r>
+      <w:r>
         <w:drawing>
           <wp:anchor behindDoc="0" distT="0" distB="0" distL="0" distR="0" simplePos="0" locked="0" layoutInCell="1" allowOverlap="1" relativeHeight="35">
             <wp:simplePos x="0" y="0"/>
@@ -6721,7 +7186,7 @@
               <wp:posOffset>3081655</wp:posOffset>
             </wp:positionH>
             <wp:positionV relativeFrom="paragraph">
-              <wp:posOffset>12065</wp:posOffset>
+              <wp:posOffset>243840</wp:posOffset>
             </wp:positionV>
             <wp:extent cx="285750" cy="285750"/>
             <wp:effectExtent l="0" t="0" r="0" b="0"/>
@@ -6760,50 +7225,15 @@
           </wp:anchor>
         </w:drawing>
       </w:r>
-    </w:p>
-    <w:p>
-      <w:pPr>
-        <w:pStyle w:val="Normal"/>
-        <w:spacing w:lineRule="auto" w:line="276" w:before="0" w:after="0"/>
-        <w:jc w:val="both"/>
-        <w:rPr>
-          <w:rFonts w:ascii="arial" w:hAnsi="arial" w:cs="Arial"/>
-        </w:rPr>
-      </w:pPr>
-      <w:r>
-        <w:rPr>
-          <w:rFonts w:cs="Arial" w:ascii="arial" w:hAnsi="arial"/>
-        </w:rPr>
-      </w:r>
-    </w:p>
-    <w:p>
-      <w:pPr>
-        <w:pStyle w:val="Normal"/>
-        <w:spacing w:lineRule="auto" w:line="276" w:before="0" w:after="0"/>
-        <w:jc w:val="both"/>
-        <w:rPr>
-          <w:rFonts w:ascii="arial" w:hAnsi="arial"/>
-        </w:rPr>
-      </w:pPr>
-      <w:r>
-        <w:rPr>
-          <w:rFonts w:cs="Arial" w:ascii="Arial" w:hAnsi="Arial"/>
-          <w:b/>
-          <w:bCs/>
-          <w:sz w:val="22"/>
-          <w:szCs w:val="22"/>
-        </w:rPr>
-        <w:t>Signature</w:t>
-      </w:r>
       <w:r>
         <w:rPr>
           <w:rFonts w:cs="Arial"/>
           <w:b/>
           <w:bCs/>
-          <w:sz w:val="28"/>
-          <w:szCs w:val="28"/>
-        </w:rPr>
-        <w:t>: ______________________________</w:t>
+          <w:sz w:val="22"/>
+          <w:szCs w:val="22"/>
+        </w:rPr>
+        <w:t>___</w:t>
       </w:r>
     </w:p>
     <w:sectPr>
